--- a/CA1.docx
+++ b/CA1.docx
@@ -4,6 +4,7 @@
   <w:body>
     <w:p>
       <w:pPr>
+        <w:jc w:val="both"/>
         <w:rPr>
           <w:b/>
           <w:bCs/>
@@ -35,6 +36,28 @@
     </w:p>
     <w:p>
       <w:pPr>
+        <w:jc w:val="both"/>
+        <w:rPr>
+          <w:b/>
+          <w:bCs/>
+        </w:rPr>
+      </w:pPr>
+      <w:r>
+        <w:rPr>
+          <w:b/>
+          <w:bCs/>
+        </w:rPr>
+        <w:t>Contents</w:t>
+      </w:r>
+    </w:p>
+    <w:p>
+      <w:pPr>
+        <w:pStyle w:val="ListParagraph"/>
+        <w:numPr>
+          <w:ilvl w:val="0"/>
+          <w:numId w:val="1"/>
+        </w:numPr>
+        <w:jc w:val="both"/>
         <w:rPr>
           <w:b/>
           <w:bCs/>
@@ -49,102 +72,613 @@
       </w:r>
     </w:p>
     <w:p>
-      <w:r>
-        <w:t>This assignment will analyse a</w:t>
-      </w:r>
-      <w:r>
-        <w:t>n</w:t>
-      </w:r>
-      <w:r>
-        <w:t xml:space="preserve"> airline customer satisfaction dataset</w:t>
-      </w:r>
-      <w:r>
-        <w:t>. Supervised learning machine learning models will be developed for this dataset.</w:t>
-      </w:r>
-      <w:r>
-        <w:t xml:space="preserve"> Different models will be built to classify (Harrison, p. 105) if an entry in the dataset is </w:t>
-      </w:r>
-      <w:r>
+      <w:pPr>
+        <w:pStyle w:val="ListParagraph"/>
+        <w:numPr>
+          <w:ilvl w:val="0"/>
+          <w:numId w:val="1"/>
+        </w:numPr>
+        <w:jc w:val="both"/>
+        <w:rPr>
+          <w:b/>
+          <w:bCs/>
+        </w:rPr>
+      </w:pPr>
+      <w:r>
+        <w:rPr>
+          <w:b/>
+          <w:bCs/>
+        </w:rPr>
+        <w:t>Results</w:t>
+      </w:r>
+    </w:p>
+    <w:p>
+      <w:pPr>
+        <w:pStyle w:val="ListParagraph"/>
+        <w:numPr>
+          <w:ilvl w:val="0"/>
+          <w:numId w:val="1"/>
+        </w:numPr>
+        <w:jc w:val="both"/>
+        <w:rPr>
+          <w:b/>
+          <w:bCs/>
+        </w:rPr>
+      </w:pPr>
+      <w:r>
+        <w:rPr>
+          <w:b/>
+          <w:bCs/>
+        </w:rPr>
+        <w:t>Conclusion</w:t>
+      </w:r>
+    </w:p>
+    <w:p>
+      <w:pPr>
+        <w:jc w:val="both"/>
+        <w:rPr>
+          <w:b/>
+          <w:bCs/>
+        </w:rPr>
+      </w:pPr>
+    </w:p>
+    <w:p>
+      <w:pPr>
+        <w:jc w:val="both"/>
+        <w:rPr>
+          <w:b/>
+          <w:bCs/>
+        </w:rPr>
+      </w:pPr>
+    </w:p>
+    <w:p>
+      <w:pPr>
+        <w:jc w:val="both"/>
+        <w:rPr>
+          <w:b/>
+          <w:bCs/>
+        </w:rPr>
+      </w:pPr>
+      <w:r>
+        <w:rPr>
+          <w:b/>
+          <w:bCs/>
+        </w:rPr>
+        <w:t xml:space="preserve">1. </w:t>
+      </w:r>
+      <w:r>
+        <w:rPr>
+          <w:b/>
+          <w:bCs/>
+        </w:rPr>
+        <w:t>Introduction</w:t>
+      </w:r>
+    </w:p>
+    <w:p>
+      <w:pPr>
+        <w:jc w:val="both"/>
         <w:rPr>
           <w:i/>
           <w:iCs/>
         </w:rPr>
-        <w:t xml:space="preserve">satisfied </w:t>
-      </w:r>
-      <w:r>
-        <w:t xml:space="preserve">or </w:t>
+      </w:pPr>
+      <w:r>
+        <w:t>This assignment will analyse a</w:t>
+      </w:r>
+      <w:r>
+        <w:t>n</w:t>
+      </w:r>
+      <w:r>
+        <w:t xml:space="preserve"> airline customer satisfaction dataset</w:t>
+      </w:r>
+      <w:r>
+        <w:t>. Supervised learning machine learning models will be developed for this dataset.</w:t>
+      </w:r>
+      <w:r>
+        <w:t xml:space="preserve"> Different models will be built to classify (Harrison, p. 105) if an entry in the dataset is </w:t>
       </w:r>
       <w:r>
         <w:rPr>
           <w:i/>
           <w:iCs/>
         </w:rPr>
-        <w:t>dissatisfied.</w:t>
-      </w:r>
-    </w:p>
-    <w:p>
-      <w:r>
-        <w:t>This dataset fits under the umbrella of transport as per the assignment requirements</w:t>
-      </w:r>
-      <w:r>
-        <w:t>.</w:t>
-      </w:r>
-      <w:r>
-        <w:t xml:space="preserve"> </w:t>
-      </w:r>
-      <w:r>
-        <w:t xml:space="preserve">More </w:t>
-      </w:r>
-      <w:r>
-        <w:t>specifically</w:t>
-      </w:r>
-      <w:r>
-        <w:t xml:space="preserve">, the dataset contains </w:t>
-      </w:r>
-      <w:r>
-        <w:t xml:space="preserve">anonymised survey </w:t>
-      </w:r>
-      <w:r>
-        <w:t xml:space="preserve">responses on an anonymised airline as </w:t>
-      </w:r>
-      <w:proofErr w:type="spellStart"/>
+        <w:t xml:space="preserve">satisfied </w:t>
+      </w:r>
+      <w:r>
+        <w:t xml:space="preserve">or </w:t>
+      </w:r>
       <w:r>
         <w:rPr>
           <w:i/>
           <w:iCs/>
         </w:rPr>
-        <w:t>Invistico</w:t>
-      </w:r>
-      <w:proofErr w:type="spellEnd"/>
+        <w:t>dissatisfied.</w:t>
+      </w:r>
       <w:r>
         <w:rPr>
           <w:i/>
           <w:iCs/>
         </w:rPr>
-        <w:t xml:space="preserve"> Airlines. </w:t>
-      </w:r>
-    </w:p>
-    <w:p/>
-    <w:p>
-      <w:pPr>
-        <w:rPr>
-          <w:b/>
-          <w:bCs/>
-        </w:rPr>
-      </w:pPr>
-      <w:r>
-        <w:rPr>
-          <w:b/>
-          <w:bCs/>
-        </w:rPr>
-        <w:t>Dataset</w:t>
-      </w:r>
-    </w:p>
-    <w:p>
+        <w:t xml:space="preserve"> </w:t>
+      </w:r>
+    </w:p>
+    <w:p>
+      <w:pPr>
+        <w:jc w:val="both"/>
+        <w:rPr>
+          <w:i/>
+          <w:iCs/>
+        </w:rPr>
+      </w:pPr>
+      <w:r>
+        <w:t>This dataset fits under the umbrella of transport as per the assignment requirements</w:t>
+      </w:r>
+      <w:r>
+        <w:t>.</w:t>
+      </w:r>
+      <w:r>
+        <w:t xml:space="preserve"> </w:t>
+      </w:r>
+      <w:r>
+        <w:t xml:space="preserve">More </w:t>
+      </w:r>
+      <w:r>
+        <w:t>specifically</w:t>
+      </w:r>
+      <w:r>
+        <w:t xml:space="preserve">, the dataset contains </w:t>
+      </w:r>
+      <w:r>
+        <w:t xml:space="preserve">anonymised survey </w:t>
+      </w:r>
+      <w:r>
+        <w:t xml:space="preserve">responses on an anonymised airline as </w:t>
+      </w:r>
+      <w:proofErr w:type="spellStart"/>
+      <w:r>
+        <w:rPr>
+          <w:i/>
+          <w:iCs/>
+        </w:rPr>
+        <w:t>Invistico</w:t>
+      </w:r>
+      <w:proofErr w:type="spellEnd"/>
+      <w:r>
+        <w:rPr>
+          <w:i/>
+          <w:iCs/>
+        </w:rPr>
+        <w:t xml:space="preserve"> Airlines.</w:t>
+      </w:r>
+    </w:p>
+    <w:p>
+      <w:pPr>
+        <w:jc w:val="both"/>
+        <w:rPr>
+          <w:i/>
+          <w:iCs/>
+        </w:rPr>
+      </w:pPr>
+      <w:r>
+        <w:rPr>
+          <w:noProof/>
+        </w:rPr>
+        <w:drawing>
+          <wp:anchor distT="0" distB="0" distL="114300" distR="114300" simplePos="0" relativeHeight="251658240" behindDoc="1" locked="0" layoutInCell="1" allowOverlap="1" wp14:anchorId="4A814255" wp14:editId="09631862">
+            <wp:simplePos x="0" y="0"/>
+            <wp:positionH relativeFrom="margin">
+              <wp:posOffset>-34303</wp:posOffset>
+            </wp:positionH>
+            <wp:positionV relativeFrom="paragraph">
+              <wp:posOffset>11153</wp:posOffset>
+            </wp:positionV>
+            <wp:extent cx="2117541" cy="2121764"/>
+            <wp:effectExtent l="0" t="0" r="0" b="0"/>
+            <wp:wrapTight wrapText="bothSides">
+              <wp:wrapPolygon edited="0">
+                <wp:start x="0" y="0"/>
+                <wp:lineTo x="0" y="21335"/>
+                <wp:lineTo x="21380" y="21335"/>
+                <wp:lineTo x="21380" y="0"/>
+                <wp:lineTo x="0" y="0"/>
+              </wp:wrapPolygon>
+            </wp:wrapTight>
+            <wp:docPr id="1" name="Picture 1"/>
+            <wp:cNvGraphicFramePr>
+              <a:graphicFrameLocks xmlns:a="http://schemas.openxmlformats.org/drawingml/2006/main" noChangeAspect="1"/>
+            </wp:cNvGraphicFramePr>
+            <a:graphic xmlns:a="http://schemas.openxmlformats.org/drawingml/2006/main">
+              <a:graphicData uri="http://schemas.openxmlformats.org/drawingml/2006/picture">
+                <pic:pic xmlns:pic="http://schemas.openxmlformats.org/drawingml/2006/picture">
+                  <pic:nvPicPr>
+                    <pic:cNvPr id="0" name="Picture 1"/>
+                    <pic:cNvPicPr>
+                      <a:picLocks noChangeAspect="1" noChangeArrowheads="1"/>
+                    </pic:cNvPicPr>
+                  </pic:nvPicPr>
+                  <pic:blipFill>
+                    <a:blip r:embed="rId5" cstate="print">
+                      <a:extLst>
+                        <a:ext uri="{28A0092B-C50C-407E-A947-70E740481C1C}">
+                          <a14:useLocalDpi xmlns:a14="http://schemas.microsoft.com/office/drawing/2010/main" val="0"/>
+                        </a:ext>
+                      </a:extLst>
+                    </a:blip>
+                    <a:srcRect/>
+                    <a:stretch>
+                      <a:fillRect/>
+                    </a:stretch>
+                  </pic:blipFill>
+                  <pic:spPr bwMode="auto">
+                    <a:xfrm>
+                      <a:off x="0" y="0"/>
+                      <a:ext cx="2117541" cy="2121764"/>
+                    </a:xfrm>
+                    <a:prstGeom prst="rect">
+                      <a:avLst/>
+                    </a:prstGeom>
+                    <a:noFill/>
+                    <a:ln>
+                      <a:noFill/>
+                    </a:ln>
+                  </pic:spPr>
+                </pic:pic>
+              </a:graphicData>
+            </a:graphic>
+          </wp:anchor>
+        </w:drawing>
+      </w:r>
+      <w:r>
+        <w:t>This assignment thus poises to answer the questions</w:t>
+      </w:r>
+      <w:r>
+        <w:t>:</w:t>
+      </w:r>
+      <w:r>
+        <w:t xml:space="preserve"> </w:t>
+      </w:r>
+      <w:r>
+        <w:rPr>
+          <w:i/>
+          <w:iCs/>
+        </w:rPr>
+        <w:t>Can Airline Customer Satisfaction be modelled?</w:t>
+      </w:r>
+      <w:r>
+        <w:rPr>
+          <w:i/>
+          <w:iCs/>
+        </w:rPr>
+        <w:t xml:space="preserve"> W</w:t>
+      </w:r>
+      <w:r>
+        <w:rPr>
+          <w:i/>
+          <w:iCs/>
+        </w:rPr>
+        <w:t>hich classification techniques can</w:t>
+      </w:r>
+      <w:r>
+        <w:rPr>
+          <w:i/>
+          <w:iCs/>
+        </w:rPr>
+        <w:t xml:space="preserve"> best represent the data being analysed?</w:t>
+      </w:r>
+      <w:r>
+        <w:rPr>
+          <w:i/>
+          <w:iCs/>
+        </w:rPr>
+        <w:t xml:space="preserve"> </w:t>
+      </w:r>
+      <w:r>
+        <w:rPr>
+          <w:i/>
+          <w:iCs/>
+        </w:rPr>
+        <w:t>Which attributes contribute most to customer satisfaction?</w:t>
+      </w:r>
+    </w:p>
+    <w:p>
+      <w:pPr>
+        <w:jc w:val="both"/>
+      </w:pPr>
+      <w:r>
+        <w:rPr>
+          <w:i/>
+          <w:iCs/>
+        </w:rPr>
+        <w:t xml:space="preserve"> </w:t>
+      </w:r>
+      <w:r>
+        <w:t>This project will follow the CRISP-DM framework</w:t>
+      </w:r>
+      <w:r>
+        <w:t>, and the results below will be discussed through the lens of the CRISP-DM steps.</w:t>
+      </w:r>
+      <w:r>
+        <w:t xml:space="preserve"> </w:t>
+      </w:r>
+      <w:r>
+        <w:t>This assignment has been completed by iterating through the CRISP-DM steps (Provost &amp; Fawcett, p. 27), but the results will describe them chronologically.</w:t>
+      </w:r>
+    </w:p>
+    <w:p>
+      <w:pPr>
+        <w:jc w:val="both"/>
+      </w:pPr>
+    </w:p>
+    <w:p>
+      <w:pPr>
+        <w:jc w:val="both"/>
+        <w:rPr>
+          <w:b/>
+          <w:bCs/>
+        </w:rPr>
+      </w:pPr>
+      <w:r>
+        <w:rPr>
+          <w:noProof/>
+        </w:rPr>
+        <mc:AlternateContent>
+          <mc:Choice Requires="wps">
+            <w:drawing>
+              <wp:anchor distT="0" distB="0" distL="114300" distR="114300" simplePos="0" relativeHeight="251660288" behindDoc="1" locked="0" layoutInCell="1" allowOverlap="1" wp14:anchorId="17D47498" wp14:editId="341790E8">
+                <wp:simplePos x="0" y="0"/>
+                <wp:positionH relativeFrom="column">
+                  <wp:posOffset>-35560</wp:posOffset>
+                </wp:positionH>
+                <wp:positionV relativeFrom="paragraph">
+                  <wp:posOffset>122555</wp:posOffset>
+                </wp:positionV>
+                <wp:extent cx="2423160" cy="635"/>
+                <wp:effectExtent l="0" t="0" r="0" b="0"/>
+                <wp:wrapTight wrapText="bothSides">
+                  <wp:wrapPolygon edited="0">
+                    <wp:start x="0" y="0"/>
+                    <wp:lineTo x="0" y="20057"/>
+                    <wp:lineTo x="21396" y="20057"/>
+                    <wp:lineTo x="21396" y="0"/>
+                    <wp:lineTo x="0" y="0"/>
+                  </wp:wrapPolygon>
+                </wp:wrapTight>
+                <wp:docPr id="2" name="Text Box 2"/>
+                <wp:cNvGraphicFramePr/>
+                <a:graphic xmlns:a="http://schemas.openxmlformats.org/drawingml/2006/main">
+                  <a:graphicData uri="http://schemas.microsoft.com/office/word/2010/wordprocessingShape">
+                    <wps:wsp>
+                      <wps:cNvSpPr txBox="1"/>
+                      <wps:spPr>
+                        <a:xfrm>
+                          <a:off x="0" y="0"/>
+                          <a:ext cx="2423160" cy="635"/>
+                        </a:xfrm>
+                        <a:prstGeom prst="rect">
+                          <a:avLst/>
+                        </a:prstGeom>
+                        <a:solidFill>
+                          <a:prstClr val="white"/>
+                        </a:solidFill>
+                        <a:ln>
+                          <a:noFill/>
+                        </a:ln>
+                      </wps:spPr>
+                      <wps:txbx>
+                        <w:txbxContent>
+                          <w:p>
+                            <w:pPr>
+                              <w:pStyle w:val="Caption"/>
+                              <w:rPr>
+                                <w:noProof/>
+                              </w:rPr>
+                            </w:pPr>
+                            <w:r>
+                              <w:t xml:space="preserve">Figure </w:t>
+                            </w:r>
+                            <w:r>
+                              <w:fldChar w:fldCharType="begin"/>
+                            </w:r>
+                            <w:r>
+                              <w:instrText xml:space="preserve"> SEQ Figure \* ARABIC </w:instrText>
+                            </w:r>
+                            <w:r>
+                              <w:fldChar w:fldCharType="separate"/>
+                            </w:r>
+                            <w:r>
+                              <w:rPr>
+                                <w:noProof/>
+                              </w:rPr>
+                              <w:t>1</w:t>
+                            </w:r>
+                            <w:r>
+                              <w:fldChar w:fldCharType="end"/>
+                            </w:r>
+                            <w:r>
+                              <w:t>: CRISP-DM phases. source: Wikipedia</w:t>
+                            </w:r>
+                          </w:p>
+                        </w:txbxContent>
+                      </wps:txbx>
+                      <wps:bodyPr rot="0" spcFirstLastPara="0" vertOverflow="overflow" horzOverflow="overflow" vert="horz" wrap="square" lIns="0" tIns="0" rIns="0" bIns="0" numCol="1" spcCol="0" rtlCol="0" fromWordArt="0" anchor="t" anchorCtr="0" forceAA="0" compatLnSpc="1">
+                        <a:prstTxWarp prst="textNoShape">
+                          <a:avLst/>
+                        </a:prstTxWarp>
+                        <a:spAutoFit/>
+                      </wps:bodyPr>
+                    </wps:wsp>
+                  </a:graphicData>
+                </a:graphic>
+                <wp14:sizeRelH relativeFrom="margin">
+                  <wp14:pctWidth>0</wp14:pctWidth>
+                </wp14:sizeRelH>
+              </wp:anchor>
+            </w:drawing>
+          </mc:Choice>
+          <mc:Fallback>
+            <w:pict>
+              <v:shapetype w14:anchorId="17D47498" id="_x0000_t202" coordsize="21600,21600" o:spt="202" path="m,l,21600r21600,l21600,xe">
+                <v:stroke joinstyle="miter"/>
+                <v:path gradientshapeok="t" o:connecttype="rect"/>
+              </v:shapetype>
+              <v:shape id="Text Box 2" o:spid="_x0000_s1026" type="#_x0000_t202" style="position:absolute;left:0;text-align:left;margin-left:-2.8pt;margin-top:9.65pt;width:190.8pt;height:.05pt;z-index:-251656192;visibility:visible;mso-wrap-style:square;mso-width-percent:0;mso-wrap-distance-left:9pt;mso-wrap-distance-top:0;mso-wrap-distance-right:9pt;mso-wrap-distance-bottom:0;mso-position-horizontal:absolute;mso-position-horizontal-relative:text;mso-position-vertical:absolute;mso-position-vertical-relative:text;mso-width-percent:0;mso-width-relative:margin;v-text-anchor:top" o:gfxdata="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" stroked="f">
+                <v:textbox style="mso-fit-shape-to-text:t" inset="0,0,0,0">
+                  <w:txbxContent>
+                    <w:p>
+                      <w:pPr>
+                        <w:pStyle w:val="Caption"/>
+                        <w:rPr>
+                          <w:noProof/>
+                        </w:rPr>
+                      </w:pPr>
+                      <w:r>
+                        <w:t xml:space="preserve">Figure </w:t>
+                      </w:r>
+                      <w:r>
+                        <w:fldChar w:fldCharType="begin"/>
+                      </w:r>
+                      <w:r>
+                        <w:instrText xml:space="preserve"> SEQ Figure \* ARABIC </w:instrText>
+                      </w:r>
+                      <w:r>
+                        <w:fldChar w:fldCharType="separate"/>
+                      </w:r>
+                      <w:r>
+                        <w:rPr>
+                          <w:noProof/>
+                        </w:rPr>
+                        <w:t>1</w:t>
+                      </w:r>
+                      <w:r>
+                        <w:fldChar w:fldCharType="end"/>
+                      </w:r>
+                      <w:r>
+                        <w:t>: CRISP-DM phases. source: Wikipedia</w:t>
+                      </w:r>
+                    </w:p>
+                  </w:txbxContent>
+                </v:textbox>
+                <w10:wrap type="tight"/>
+              </v:shape>
+            </w:pict>
+          </mc:Fallback>
+        </mc:AlternateContent>
+      </w:r>
+    </w:p>
+    <w:p>
+      <w:pPr>
+        <w:jc w:val="both"/>
+        <w:rPr>
+          <w:b/>
+          <w:bCs/>
+        </w:rPr>
+      </w:pPr>
+    </w:p>
+    <w:p>
+      <w:pPr>
+        <w:jc w:val="both"/>
+        <w:rPr>
+          <w:b/>
+          <w:bCs/>
+        </w:rPr>
+      </w:pPr>
+      <w:r>
+        <w:rPr>
+          <w:b/>
+          <w:bCs/>
+        </w:rPr>
+        <w:t xml:space="preserve">2. </w:t>
+      </w:r>
+      <w:r>
+        <w:rPr>
+          <w:b/>
+          <w:bCs/>
+        </w:rPr>
+        <w:t>Results</w:t>
+      </w:r>
+    </w:p>
+    <w:p>
+      <w:pPr>
+        <w:jc w:val="both"/>
+        <w:rPr>
+          <w:b/>
+          <w:bCs/>
+        </w:rPr>
+      </w:pPr>
+      <w:r>
+        <w:rPr>
+          <w:b/>
+          <w:bCs/>
+        </w:rPr>
+        <w:t>2.1 Business Understanding</w:t>
+      </w:r>
+    </w:p>
+    <w:p>
+      <w:pPr>
+        <w:jc w:val="both"/>
+        <w:rPr>
+          <w:b/>
+          <w:bCs/>
+        </w:rPr>
+      </w:pPr>
+      <w:r>
+        <w:t>The business objectives of this project are given above as the questions the assignment will answer. As this project</w:t>
+      </w:r>
+    </w:p>
+    <w:p>
+      <w:pPr>
+        <w:jc w:val="both"/>
+        <w:rPr>
+          <w:b/>
+          <w:bCs/>
+        </w:rPr>
+      </w:pPr>
+    </w:p>
+    <w:p>
+      <w:pPr>
+        <w:jc w:val="both"/>
+        <w:rPr>
+          <w:b/>
+          <w:bCs/>
+        </w:rPr>
+      </w:pPr>
+      <w:r>
+        <w:rPr>
+          <w:b/>
+          <w:bCs/>
+        </w:rPr>
+        <w:t xml:space="preserve">2.2 </w:t>
+      </w:r>
+      <w:r>
+        <w:rPr>
+          <w:b/>
+          <w:bCs/>
+        </w:rPr>
+        <w:t>Data</w:t>
+      </w:r>
+      <w:r>
+        <w:rPr>
+          <w:b/>
+          <w:bCs/>
+        </w:rPr>
+        <w:t xml:space="preserve"> </w:t>
+      </w:r>
+      <w:r>
+        <w:rPr>
+          <w:b/>
+          <w:bCs/>
+        </w:rPr>
+        <w:t>Understanding</w:t>
+      </w:r>
+    </w:p>
+    <w:p>
+      <w:pPr>
+        <w:jc w:val="both"/>
+      </w:pPr>
       <w:r>
         <w:t xml:space="preserve">The dataset is titled “Airlines Customer satisfaction” and is sourced from Kaggle.com. The dataset is available here: </w:t>
       </w:r>
-      <w:hyperlink r:id="rId4" w:history="1">
+      <w:hyperlink r:id="rId6" w:history="1">
         <w:r>
           <w:rPr>
             <w:rStyle w:val="Hyperlink"/>
@@ -153,12 +687,28 @@
         </w:r>
       </w:hyperlink>
       <w:r>
-        <w:t xml:space="preserve">. The dataset itself is fairly </w:t>
-      </w:r>
-    </w:p>
-    <w:p/>
-    <w:p/>
-    <w:p/>
+        <w:t>. The dataset itself is fairly ‘clean’ with small null values</w:t>
+      </w:r>
+    </w:p>
+    <w:p>
+      <w:pPr>
+        <w:jc w:val="both"/>
+        <w:rPr>
+          <w:b/>
+          <w:bCs/>
+        </w:rPr>
+      </w:pPr>
+    </w:p>
+    <w:p>
+      <w:pPr>
+        <w:jc w:val="both"/>
+      </w:pPr>
+    </w:p>
+    <w:p>
+      <w:pPr>
+        <w:jc w:val="both"/>
+      </w:pPr>
+    </w:p>
     <w:p>
       <w:pPr>
         <w:rPr>
@@ -175,15 +725,32 @@
       </w:r>
     </w:p>
     <w:p>
+      <w:pPr>
+        <w:pStyle w:val="ListParagraph"/>
+        <w:numPr>
+          <w:ilvl w:val="0"/>
+          <w:numId w:val="2"/>
+        </w:numPr>
+      </w:pPr>
       <w:r>
         <w:t>Harrison, M. (2019). “Machine Learning Pocket Reference”, O’Reilly Media: Sebastopol</w:t>
       </w:r>
-    </w:p>
-    <w:p>
+      <w:r>
+        <w:t>.</w:t>
+      </w:r>
+    </w:p>
+    <w:p>
+      <w:pPr>
+        <w:pStyle w:val="ListParagraph"/>
+        <w:numPr>
+          <w:ilvl w:val="0"/>
+          <w:numId w:val="2"/>
+        </w:numPr>
+      </w:pPr>
       <w:r>
         <w:t xml:space="preserve">Kaggle (2019). “Airlines Customer Satisfaction”, Available at: </w:t>
       </w:r>
-      <w:hyperlink r:id="rId5" w:history="1">
+      <w:hyperlink r:id="rId7" w:history="1">
         <w:r>
           <w:rPr>
             <w:rStyle w:val="Hyperlink"/>
@@ -194,8 +761,51 @@
       <w:r>
         <w:t xml:space="preserve"> (Accessed: 26/11/23)</w:t>
       </w:r>
-    </w:p>
-    <w:p/>
+      <w:r>
+        <w:t>.</w:t>
+      </w:r>
+    </w:p>
+    <w:p>
+      <w:pPr>
+        <w:pStyle w:val="ListParagraph"/>
+        <w:numPr>
+          <w:ilvl w:val="0"/>
+          <w:numId w:val="2"/>
+        </w:numPr>
+      </w:pPr>
+      <w:r>
+        <w:t xml:space="preserve">Provost &amp; Fawcett. (2013). “Data Science for Business”, </w:t>
+      </w:r>
+      <w:r>
+        <w:t>O’Reilly Media: Sebastopol</w:t>
+      </w:r>
+      <w:r>
+        <w:t>.</w:t>
+      </w:r>
+    </w:p>
+    <w:p>
+      <w:pPr>
+        <w:pStyle w:val="ListParagraph"/>
+        <w:numPr>
+          <w:ilvl w:val="0"/>
+          <w:numId w:val="2"/>
+        </w:numPr>
+      </w:pPr>
+      <w:r>
+        <w:t xml:space="preserve">Wikipedia contributors (2023) “CRISP-DM process diagram.” In: Wikipedia. Available at: </w:t>
+      </w:r>
+      <w:hyperlink r:id="rId8" w:history="1">
+        <w:r>
+          <w:rPr>
+            <w:rStyle w:val="Hyperlink"/>
+          </w:rPr>
+          <w:t>https://upload.wikimedia.org/wikipedia/commons/b/b9/CRISP-DM_Process_Diagram.png</w:t>
+        </w:r>
+      </w:hyperlink>
+      <w:r>
+        <w:t xml:space="preserve"> (Accessed: 26/11/23).</w:t>
+      </w:r>
+    </w:p>
     <w:sectPr>
       <w:pgSz w:w="11906" w:h="16838"/>
       <w:pgMar w:top="1440" w:right="1440" w:bottom="1440" w:left="1440" w:header="708" w:footer="708" w:gutter="0"/>
@@ -204,6 +814,219 @@
     </w:sectPr>
   </w:body>
 </w:document>
+</file>
+
+<file path=word/numbering.xml><?xml version="1.0" encoding="utf-8"?>
+<w:numbering xmlns:wpc="http://schemas.microsoft.com/office/word/2010/wordprocessingCanvas" xmlns:cx="http://schemas.microsoft.com/office/drawing/2014/chartex" xmlns:cx1="http://schemas.microsoft.com/office/drawing/2015/9/8/chartex" xmlns:cx2="http://schemas.microsoft.com/office/drawing/2015/10/21/chartex" xmlns:cx3="http://schemas.microsoft.com/office/drawing/2016/5/9/chartex" xmlns:cx4="http://schemas.microsoft.com/office/drawing/2016/5/10/chartex" xmlns:cx5="http://schemas.microsoft.com/office/drawing/2016/5/11/chartex" xmlns:cx6="http://schemas.microsoft.com/office/drawing/2016/5/12/chartex" xmlns:cx7="http://schemas.microsoft.com/office/drawing/2016/5/13/chartex" xmlns:cx8="http://schemas.microsoft.com/office/drawing/2016/5/14/chartex" xmlns:mc="http://schemas.openxmlformats.org/markup-compatibility/2006" xmlns:aink="http://schemas.microsoft.com/office/drawing/2016/ink" xmlns:am3d="http://schemas.microsoft.com/office/drawing/2017/model3d" xmlns:o="urn:schemas-microsoft-com:office:office" xmlns:r="http://schemas.openxmlformats.org/officeDocument/2006/relationships" xmlns:m="http://schemas.openxmlformats.org/officeDocument/2006/math" xmlns:v="urn:schemas-microsoft-com:vml" xmlns:wp14="http://schemas.microsoft.com/office/word/2010/wordprocessingDrawing" xmlns:wp="http://schemas.openxmlformats.org/drawingml/2006/wordprocessingDrawing" xmlns:w10="urn:schemas-microsoft-com:office:word" xmlns:w="http://schemas.openxmlformats.org/wordprocessingml/2006/main" xmlns:w14="http://schemas.microsoft.com/office/word/2010/wordml" xmlns:w15="http://schemas.microsoft.com/office/word/2012/wordml" xmlns:w16cex="http://schemas.microsoft.com/office/word/2018/wordml/cex" xmlns:w16cid="http://schemas.microsoft.com/office/word/2016/wordml/cid" xmlns:w16="http://schemas.microsoft.com/office/word/2018/wordml" xmlns:w16sdtdh="http://schemas.microsoft.com/office/word/2020/wordml/sdtdatahash" xmlns:w16se="http://schemas.microsoft.com/office/word/2015/wordml/symex" xmlns:wpg="http://schemas.microsoft.com/office/word/2010/wordprocessingGroup" xmlns:wpi="http://schemas.microsoft.com/office/word/2010/wordprocessingInk" xmlns:wne="http://schemas.microsoft.com/office/word/2006/wordml" xmlns:wps="http://schemas.microsoft.com/office/word/2010/wordprocessingShape" mc:Ignorable="w14 w15 w16se w16cid w16 w16cex w16sdtdh wp14">
+  <w:abstractNum w:abstractNumId="0" w15:restartNumberingAfterBreak="0">
+    <w:nsid w:val="3FCB0B9E"/>
+    <w:multiLevelType w:val="hybridMultilevel"/>
+    <w:tmpl w:val="A4A01734"/>
+    <w:lvl w:ilvl="0" w:tplc="18090001">
+      <w:start w:val="1"/>
+      <w:numFmt w:val="bullet"/>
+      <w:lvlText w:val=""/>
+      <w:lvlJc w:val="left"/>
+      <w:pPr>
+        <w:ind w:left="720" w:hanging="360"/>
+      </w:pPr>
+      <w:rPr>
+        <w:rFonts w:ascii="Symbol" w:hAnsi="Symbol" w:hint="default"/>
+      </w:rPr>
+    </w:lvl>
+    <w:lvl w:ilvl="1" w:tplc="18090003" w:tentative="1">
+      <w:start w:val="1"/>
+      <w:numFmt w:val="bullet"/>
+      <w:lvlText w:val="o"/>
+      <w:lvlJc w:val="left"/>
+      <w:pPr>
+        <w:ind w:left="1440" w:hanging="360"/>
+      </w:pPr>
+      <w:rPr>
+        <w:rFonts w:ascii="Courier New" w:hAnsi="Courier New" w:cs="Courier New" w:hint="default"/>
+      </w:rPr>
+    </w:lvl>
+    <w:lvl w:ilvl="2" w:tplc="18090005" w:tentative="1">
+      <w:start w:val="1"/>
+      <w:numFmt w:val="bullet"/>
+      <w:lvlText w:val=""/>
+      <w:lvlJc w:val="left"/>
+      <w:pPr>
+        <w:ind w:left="2160" w:hanging="360"/>
+      </w:pPr>
+      <w:rPr>
+        <w:rFonts w:ascii="Wingdings" w:hAnsi="Wingdings" w:hint="default"/>
+      </w:rPr>
+    </w:lvl>
+    <w:lvl w:ilvl="3" w:tplc="18090001" w:tentative="1">
+      <w:start w:val="1"/>
+      <w:numFmt w:val="bullet"/>
+      <w:lvlText w:val=""/>
+      <w:lvlJc w:val="left"/>
+      <w:pPr>
+        <w:ind w:left="2880" w:hanging="360"/>
+      </w:pPr>
+      <w:rPr>
+        <w:rFonts w:ascii="Symbol" w:hAnsi="Symbol" w:hint="default"/>
+      </w:rPr>
+    </w:lvl>
+    <w:lvl w:ilvl="4" w:tplc="18090003" w:tentative="1">
+      <w:start w:val="1"/>
+      <w:numFmt w:val="bullet"/>
+      <w:lvlText w:val="o"/>
+      <w:lvlJc w:val="left"/>
+      <w:pPr>
+        <w:ind w:left="3600" w:hanging="360"/>
+      </w:pPr>
+      <w:rPr>
+        <w:rFonts w:ascii="Courier New" w:hAnsi="Courier New" w:cs="Courier New" w:hint="default"/>
+      </w:rPr>
+    </w:lvl>
+    <w:lvl w:ilvl="5" w:tplc="18090005" w:tentative="1">
+      <w:start w:val="1"/>
+      <w:numFmt w:val="bullet"/>
+      <w:lvlText w:val=""/>
+      <w:lvlJc w:val="left"/>
+      <w:pPr>
+        <w:ind w:left="4320" w:hanging="360"/>
+      </w:pPr>
+      <w:rPr>
+        <w:rFonts w:ascii="Wingdings" w:hAnsi="Wingdings" w:hint="default"/>
+      </w:rPr>
+    </w:lvl>
+    <w:lvl w:ilvl="6" w:tplc="18090001" w:tentative="1">
+      <w:start w:val="1"/>
+      <w:numFmt w:val="bullet"/>
+      <w:lvlText w:val=""/>
+      <w:lvlJc w:val="left"/>
+      <w:pPr>
+        <w:ind w:left="5040" w:hanging="360"/>
+      </w:pPr>
+      <w:rPr>
+        <w:rFonts w:ascii="Symbol" w:hAnsi="Symbol" w:hint="default"/>
+      </w:rPr>
+    </w:lvl>
+    <w:lvl w:ilvl="7" w:tplc="18090003" w:tentative="1">
+      <w:start w:val="1"/>
+      <w:numFmt w:val="bullet"/>
+      <w:lvlText w:val="o"/>
+      <w:lvlJc w:val="left"/>
+      <w:pPr>
+        <w:ind w:left="5760" w:hanging="360"/>
+      </w:pPr>
+      <w:rPr>
+        <w:rFonts w:ascii="Courier New" w:hAnsi="Courier New" w:cs="Courier New" w:hint="default"/>
+      </w:rPr>
+    </w:lvl>
+    <w:lvl w:ilvl="8" w:tplc="18090005" w:tentative="1">
+      <w:start w:val="1"/>
+      <w:numFmt w:val="bullet"/>
+      <w:lvlText w:val=""/>
+      <w:lvlJc w:val="left"/>
+      <w:pPr>
+        <w:ind w:left="6480" w:hanging="360"/>
+      </w:pPr>
+      <w:rPr>
+        <w:rFonts w:ascii="Wingdings" w:hAnsi="Wingdings" w:hint="default"/>
+      </w:rPr>
+    </w:lvl>
+  </w:abstractNum>
+  <w:abstractNum w:abstractNumId="1" w15:restartNumberingAfterBreak="0">
+    <w:nsid w:val="7C5224AF"/>
+    <w:multiLevelType w:val="hybridMultilevel"/>
+    <w:tmpl w:val="67BC04E8"/>
+    <w:lvl w:ilvl="0" w:tplc="1809000F">
+      <w:start w:val="1"/>
+      <w:numFmt w:val="decimal"/>
+      <w:lvlText w:val="%1."/>
+      <w:lvlJc w:val="left"/>
+      <w:pPr>
+        <w:ind w:left="720" w:hanging="360"/>
+      </w:pPr>
+      <w:rPr>
+        <w:rFonts w:hint="default"/>
+      </w:rPr>
+    </w:lvl>
+    <w:lvl w:ilvl="1" w:tplc="18090019" w:tentative="1">
+      <w:start w:val="1"/>
+      <w:numFmt w:val="lowerLetter"/>
+      <w:lvlText w:val="%2."/>
+      <w:lvlJc w:val="left"/>
+      <w:pPr>
+        <w:ind w:left="1440" w:hanging="360"/>
+      </w:pPr>
+    </w:lvl>
+    <w:lvl w:ilvl="2" w:tplc="1809001B" w:tentative="1">
+      <w:start w:val="1"/>
+      <w:numFmt w:val="lowerRoman"/>
+      <w:lvlText w:val="%3."/>
+      <w:lvlJc w:val="right"/>
+      <w:pPr>
+        <w:ind w:left="2160" w:hanging="180"/>
+      </w:pPr>
+    </w:lvl>
+    <w:lvl w:ilvl="3" w:tplc="1809000F" w:tentative="1">
+      <w:start w:val="1"/>
+      <w:numFmt w:val="decimal"/>
+      <w:lvlText w:val="%4."/>
+      <w:lvlJc w:val="left"/>
+      <w:pPr>
+        <w:ind w:left="2880" w:hanging="360"/>
+      </w:pPr>
+    </w:lvl>
+    <w:lvl w:ilvl="4" w:tplc="18090019" w:tentative="1">
+      <w:start w:val="1"/>
+      <w:numFmt w:val="lowerLetter"/>
+      <w:lvlText w:val="%5."/>
+      <w:lvlJc w:val="left"/>
+      <w:pPr>
+        <w:ind w:left="3600" w:hanging="360"/>
+      </w:pPr>
+    </w:lvl>
+    <w:lvl w:ilvl="5" w:tplc="1809001B" w:tentative="1">
+      <w:start w:val="1"/>
+      <w:numFmt w:val="lowerRoman"/>
+      <w:lvlText w:val="%6."/>
+      <w:lvlJc w:val="right"/>
+      <w:pPr>
+        <w:ind w:left="4320" w:hanging="180"/>
+      </w:pPr>
+    </w:lvl>
+    <w:lvl w:ilvl="6" w:tplc="1809000F" w:tentative="1">
+      <w:start w:val="1"/>
+      <w:numFmt w:val="decimal"/>
+      <w:lvlText w:val="%7."/>
+      <w:lvlJc w:val="left"/>
+      <w:pPr>
+        <w:ind w:left="5040" w:hanging="360"/>
+      </w:pPr>
+    </w:lvl>
+    <w:lvl w:ilvl="7" w:tplc="18090019" w:tentative="1">
+      <w:start w:val="1"/>
+      <w:numFmt w:val="lowerLetter"/>
+      <w:lvlText w:val="%8."/>
+      <w:lvlJc w:val="left"/>
+      <w:pPr>
+        <w:ind w:left="5760" w:hanging="360"/>
+      </w:pPr>
+    </w:lvl>
+    <w:lvl w:ilvl="8" w:tplc="1809001B" w:tentative="1">
+      <w:start w:val="1"/>
+      <w:numFmt w:val="lowerRoman"/>
+      <w:lvlText w:val="%9."/>
+      <w:lvlJc w:val="right"/>
+      <w:pPr>
+        <w:ind w:left="6480" w:hanging="180"/>
+      </w:pPr>
+    </w:lvl>
+  </w:abstractNum>
+  <w:num w:numId="1">
+    <w:abstractNumId w:val="1"/>
+  </w:num>
+  <w:num w:numId="2">
+    <w:abstractNumId w:val="0"/>
+  </w:num>
+</w:numbering>
 </file>
 
 <file path=word/styles.xml><?xml version="1.0" encoding="utf-8"?>
@@ -655,6 +1478,36 @@
       <w:shd w:val="clear" w:color="auto" w:fill="E1DFDD"/>
     </w:rPr>
   </w:style>
+  <w:style w:type="paragraph" w:styleId="ListParagraph">
+    <w:name w:val="List Paragraph"/>
+    <w:basedOn w:val="Normal"/>
+    <w:uiPriority w:val="34"/>
+    <w:qFormat/>
+    <w:rsid w:val="00A16A9D"/>
+    <w:pPr>
+      <w:ind w:left="720"/>
+      <w:contextualSpacing/>
+    </w:pPr>
+  </w:style>
+  <w:style w:type="paragraph" w:styleId="Caption">
+    <w:name w:val="caption"/>
+    <w:basedOn w:val="Normal"/>
+    <w:next w:val="Normal"/>
+    <w:uiPriority w:val="35"/>
+    <w:unhideWhenUsed/>
+    <w:qFormat/>
+    <w:rsid w:val="00A16A9D"/>
+    <w:pPr>
+      <w:spacing w:after="200" w:line="240" w:lineRule="auto"/>
+    </w:pPr>
+    <w:rPr>
+      <w:i/>
+      <w:iCs/>
+      <w:color w:val="44546A" w:themeColor="text2"/>
+      <w:sz w:val="18"/>
+      <w:szCs w:val="18"/>
+    </w:rPr>
+  </w:style>
 </w:styles>
 </file>
 

--- a/CA1.docx
+++ b/CA1.docx
@@ -115,12 +115,24 @@
     </w:p>
     <w:p>
       <w:pPr>
-        <w:jc w:val="both"/>
-        <w:rPr>
-          <w:b/>
-          <w:bCs/>
-        </w:rPr>
-      </w:pPr>
+        <w:pStyle w:val="ListParagraph"/>
+        <w:numPr>
+          <w:ilvl w:val="0"/>
+          <w:numId w:val="1"/>
+        </w:numPr>
+        <w:jc w:val="both"/>
+        <w:rPr>
+          <w:b/>
+          <w:bCs/>
+        </w:rPr>
+      </w:pPr>
+      <w:r>
+        <w:rPr>
+          <w:b/>
+          <w:bCs/>
+        </w:rPr>
+        <w:t>References</w:t>
+      </w:r>
     </w:p>
     <w:p>
       <w:pPr>
@@ -392,10 +404,22 @@
         <w:t xml:space="preserve"> </w:t>
       </w:r>
       <w:r>
-        <w:t>This project will follow the CRISP-DM framework</w:t>
-      </w:r>
-      <w:r>
-        <w:t>, and the results below will be discussed through the lens of the CRISP-DM steps.</w:t>
+        <w:t>This project follow</w:t>
+      </w:r>
+      <w:r>
+        <w:t>s</w:t>
+      </w:r>
+      <w:r>
+        <w:t xml:space="preserve"> the CRISP-DM framework</w:t>
+      </w:r>
+      <w:r>
+        <w:t xml:space="preserve">, and the results below will be discussed through the lens of the CRISP-DM </w:t>
+      </w:r>
+      <w:r>
+        <w:t>phases</w:t>
+      </w:r>
+      <w:r>
+        <w:t>.</w:t>
       </w:r>
       <w:r>
         <w:t xml:space="preserve"> </w:t>
@@ -622,6 +646,9 @@
         </w:rPr>
       </w:pPr>
       <w:r>
+        <w:rPr>
+          <w:highlight w:val="yellow"/>
+        </w:rPr>
         <w:t>The business objectives of this project are given above as the questions the assignment will answer. As this project</w:t>
       </w:r>
     </w:p>
@@ -687,16 +714,143 @@
         </w:r>
       </w:hyperlink>
       <w:r>
-        <w:t>. The dataset itself is fairly ‘clean’ with small null values</w:t>
-      </w:r>
-    </w:p>
-    <w:p>
-      <w:pPr>
-        <w:jc w:val="both"/>
-        <w:rPr>
-          <w:b/>
-          <w:bCs/>
-        </w:rPr>
+        <w:t xml:space="preserve">. </w:t>
+      </w:r>
+      <w:r>
+        <w:rPr>
+          <w:highlight w:val="yellow"/>
+        </w:rPr>
+        <w:t>The dataset itself is fairly ‘clean’ with small null values</w:t>
+      </w:r>
+    </w:p>
+    <w:p>
+      <w:pPr>
+        <w:jc w:val="both"/>
+        <w:rPr>
+          <w:b/>
+          <w:bCs/>
+        </w:rPr>
+      </w:pPr>
+    </w:p>
+    <w:p>
+      <w:pPr>
+        <w:jc w:val="both"/>
+        <w:rPr>
+          <w:b/>
+          <w:bCs/>
+        </w:rPr>
+      </w:pPr>
+    </w:p>
+    <w:p>
+      <w:pPr>
+        <w:jc w:val="both"/>
+        <w:rPr>
+          <w:b/>
+          <w:bCs/>
+        </w:rPr>
+      </w:pPr>
+    </w:p>
+    <w:p>
+      <w:pPr>
+        <w:jc w:val="both"/>
+        <w:rPr>
+          <w:b/>
+          <w:bCs/>
+        </w:rPr>
+      </w:pPr>
+      <w:r>
+        <w:rPr>
+          <w:b/>
+          <w:bCs/>
+        </w:rPr>
+        <w:t>2.3 Data Preparation</w:t>
+      </w:r>
+    </w:p>
+    <w:p>
+      <w:pPr>
+        <w:jc w:val="both"/>
+      </w:pPr>
+      <w:r>
+        <w:t xml:space="preserve">The data had a small number of null values. </w:t>
+      </w:r>
+      <w:r>
+        <w:t>Data collected from surveys can face challenges from missing data (</w:t>
+      </w:r>
+      <w:r>
+        <w:t>Fitzmaurice et. Al, p. 525</w:t>
+      </w:r>
+      <w:r>
+        <w:t xml:space="preserve">), </w:t>
+      </w:r>
+      <w:r>
+        <w:t xml:space="preserve">The </w:t>
+      </w:r>
+      <w:r>
+        <w:rPr>
+          <w:i/>
+          <w:iCs/>
+        </w:rPr>
+        <w:t xml:space="preserve">Arrival Delay in Minutes </w:t>
+      </w:r>
+      <w:r>
+        <w:t xml:space="preserve">feature had 393 null values, which amounted to 0.3% of the entries of that column. These rows were dropped from the data, which is a minor data loss, but the </w:t>
+      </w:r>
+      <w:r>
+        <w:t>remaining</w:t>
+      </w:r>
+      <w:r>
+        <w:t xml:space="preserve"> sample size is large enough to make statistical inferences from.</w:t>
+      </w:r>
+      <w:r>
+        <w:t xml:space="preserve"> Removing observations with missing values can introduce bias (Gallatin &amp; </w:t>
+      </w:r>
+      <w:proofErr w:type="spellStart"/>
+      <w:r>
+        <w:t>Albon</w:t>
+      </w:r>
+      <w:proofErr w:type="spellEnd"/>
+      <w:r>
+        <w:t>, p. 85)</w:t>
+      </w:r>
+      <w:r>
+        <w:t xml:space="preserve">, </w:t>
+      </w:r>
+      <w:r>
+        <w:rPr>
+          <w:highlight w:val="yellow"/>
+        </w:rPr>
+        <w:t>but an imputation can introduce noise</w:t>
+      </w:r>
+      <w:r>
+        <w:t xml:space="preserve"> </w:t>
+      </w:r>
+    </w:p>
+    <w:p>
+      <w:pPr>
+        <w:jc w:val="both"/>
+      </w:pPr>
+      <w:r>
+        <w:t xml:space="preserve">The columns were renamed </w:t>
+      </w:r>
+    </w:p>
+    <w:p>
+      <w:pPr>
+        <w:jc w:val="both"/>
+      </w:pPr>
+    </w:p>
+    <w:p>
+      <w:pPr>
+        <w:jc w:val="both"/>
+      </w:pPr>
+    </w:p>
+    <w:p>
+      <w:pPr>
+        <w:jc w:val="both"/>
+      </w:pPr>
+    </w:p>
+    <w:p>
+      <w:pPr>
+        <w:jc w:val="both"/>
       </w:pPr>
     </w:p>
     <w:p>
@@ -722,6 +876,21 @@
           <w:bCs/>
         </w:rPr>
         <w:t>References</w:t>
+      </w:r>
+    </w:p>
+    <w:p>
+      <w:pPr>
+        <w:pStyle w:val="ListParagraph"/>
+        <w:numPr>
+          <w:ilvl w:val="0"/>
+          <w:numId w:val="2"/>
+        </w:numPr>
+      </w:pPr>
+      <w:r>
+        <w:t>Fitzmaurice et. Al</w:t>
+      </w:r>
+      <w:r>
+        <w:t>. (2015). “Handbook of Missing Data Methodology”. Taylor &amp; Francis Group: Boca Raton.</w:t>
       </w:r>
     </w:p>
     <w:p>

--- a/CA1.docx
+++ b/CA1.docx
@@ -341,55 +341,14 @@
         </w:drawing>
       </w:r>
       <w:r>
-        <w:t>This assignment thus poises to answer the questions</w:t>
-      </w:r>
-      <w:r>
-        <w:t>:</w:t>
-      </w:r>
-      <w:r>
-        <w:t xml:space="preserve"> </w:t>
+        <w:t xml:space="preserve">This assignment thus poises to answer the questions: </w:t>
       </w:r>
       <w:r>
         <w:rPr>
           <w:i/>
           <w:iCs/>
         </w:rPr>
-        <w:t>Can Airline Customer Satisfaction be modelled?</w:t>
-      </w:r>
-      <w:r>
-        <w:rPr>
-          <w:i/>
-          <w:iCs/>
-        </w:rPr>
-        <w:t xml:space="preserve"> W</w:t>
-      </w:r>
-      <w:r>
-        <w:rPr>
-          <w:i/>
-          <w:iCs/>
-        </w:rPr>
-        <w:t>hich classification techniques can</w:t>
-      </w:r>
-      <w:r>
-        <w:rPr>
-          <w:i/>
-          <w:iCs/>
-        </w:rPr>
-        <w:t xml:space="preserve"> best represent the data being analysed?</w:t>
-      </w:r>
-      <w:r>
-        <w:rPr>
-          <w:i/>
-          <w:iCs/>
-        </w:rPr>
-        <w:t xml:space="preserve"> </w:t>
-      </w:r>
-      <w:r>
-        <w:rPr>
-          <w:i/>
-          <w:iCs/>
-        </w:rPr>
-        <w:t>Which attributes contribute most to customer satisfaction?</w:t>
+        <w:t>Can Airline Customer Satisfaction be modelled? Which classification techniques can best represent the data being analysed? Which attributes contribute most to customer satisfaction?</w:t>
       </w:r>
     </w:p>
     <w:p>
@@ -500,24 +459,14 @@
                             <w:r>
                               <w:t xml:space="preserve">Figure </w:t>
                             </w:r>
-                            <w:r>
-                              <w:fldChar w:fldCharType="begin"/>
-                            </w:r>
-                            <w:r>
-                              <w:instrText xml:space="preserve"> SEQ Figure \* ARABIC </w:instrText>
-                            </w:r>
-                            <w:r>
-                              <w:fldChar w:fldCharType="separate"/>
-                            </w:r>
-                            <w:r>
-                              <w:rPr>
-                                <w:noProof/>
-                              </w:rPr>
-                              <w:t>1</w:t>
-                            </w:r>
-                            <w:r>
-                              <w:fldChar w:fldCharType="end"/>
-                            </w:r>
+                            <w:fldSimple w:instr=" SEQ Figure \* ARABIC ">
+                              <w:r>
+                                <w:rPr>
+                                  <w:noProof/>
+                                </w:rPr>
+                                <w:t>1</w:t>
+                              </w:r>
+                            </w:fldSimple>
                             <w:r>
                               <w:t>: CRISP-DM phases. source: Wikipedia</w:t>
                             </w:r>
@@ -558,24 +507,14 @@
                       <w:r>
                         <w:t xml:space="preserve">Figure </w:t>
                       </w:r>
-                      <w:r>
-                        <w:fldChar w:fldCharType="begin"/>
-                      </w:r>
-                      <w:r>
-                        <w:instrText xml:space="preserve"> SEQ Figure \* ARABIC </w:instrText>
-                      </w:r>
-                      <w:r>
-                        <w:fldChar w:fldCharType="separate"/>
-                      </w:r>
-                      <w:r>
-                        <w:rPr>
-                          <w:noProof/>
-                        </w:rPr>
-                        <w:t>1</w:t>
-                      </w:r>
-                      <w:r>
-                        <w:fldChar w:fldCharType="end"/>
-                      </w:r>
+                      <w:fldSimple w:instr=" SEQ Figure \* ARABIC ">
+                        <w:r>
+                          <w:rPr>
+                            <w:noProof/>
+                          </w:rPr>
+                          <w:t>1</w:t>
+                        </w:r>
+                      </w:fldSimple>
                       <w:r>
                         <w:t>: CRISP-DM phases. source: Wikipedia</w:t>
                       </w:r>
@@ -703,7 +642,19 @@
         <w:jc w:val="both"/>
       </w:pPr>
       <w:r>
-        <w:t xml:space="preserve">The dataset is titled “Airlines Customer satisfaction” and is sourced from Kaggle.com. The dataset is available here: </w:t>
+        <w:t xml:space="preserve">The dataset is titled “Airlines Customer </w:t>
+      </w:r>
+      <w:r>
+        <w:t>S</w:t>
+      </w:r>
+      <w:r>
+        <w:t>atisfaction” and is sourced from Kaggle.com</w:t>
+      </w:r>
+      <w:r>
+        <w:t xml:space="preserve">, </w:t>
+      </w:r>
+      <w:r>
+        <w:t xml:space="preserve">available here: </w:t>
       </w:r>
       <w:hyperlink r:id="rId6" w:history="1">
         <w:r>
@@ -717,20 +668,69 @@
         <w:t xml:space="preserve">. </w:t>
       </w:r>
       <w:r>
-        <w:rPr>
-          <w:highlight w:val="yellow"/>
-        </w:rPr>
-        <w:t>The dataset itself is fairly ‘clean’ with small null values</w:t>
-      </w:r>
-    </w:p>
-    <w:p>
-      <w:pPr>
-        <w:jc w:val="both"/>
-        <w:rPr>
-          <w:b/>
-          <w:bCs/>
-        </w:rPr>
-      </w:pPr>
+        <w:t>There are 129800 entries and 23 features.</w:t>
+      </w:r>
+    </w:p>
+    <w:p>
+      <w:pPr>
+        <w:jc w:val="both"/>
+      </w:pPr>
+      <w:r>
+        <w:t xml:space="preserve">The dataset is survey responses featuring the following, </w:t>
+      </w:r>
+    </w:p>
+    <w:p>
+      <w:pPr>
+        <w:pStyle w:val="ListParagraph"/>
+        <w:numPr>
+          <w:ilvl w:val="0"/>
+          <w:numId w:val="3"/>
+        </w:numPr>
+        <w:jc w:val="both"/>
+      </w:pPr>
+      <w:r>
+        <w:t>questionnaire responses ranked 0-5</w:t>
+      </w:r>
+    </w:p>
+    <w:p>
+      <w:pPr>
+        <w:pStyle w:val="ListParagraph"/>
+        <w:numPr>
+          <w:ilvl w:val="0"/>
+          <w:numId w:val="3"/>
+        </w:numPr>
+        <w:jc w:val="both"/>
+      </w:pPr>
+      <w:r>
+        <w:lastRenderedPageBreak/>
+        <w:t>age and gender of the respondent</w:t>
+      </w:r>
+    </w:p>
+    <w:p>
+      <w:pPr>
+        <w:pStyle w:val="ListParagraph"/>
+        <w:numPr>
+          <w:ilvl w:val="0"/>
+          <w:numId w:val="3"/>
+        </w:numPr>
+        <w:jc w:val="both"/>
+      </w:pPr>
+      <w:r>
+        <w:t>continuous variables of flight distance, departure delay, and arrival delay</w:t>
+      </w:r>
+    </w:p>
+    <w:p>
+      <w:pPr>
+        <w:pStyle w:val="ListParagraph"/>
+        <w:numPr>
+          <w:ilvl w:val="0"/>
+          <w:numId w:val="3"/>
+        </w:numPr>
+        <w:jc w:val="both"/>
+      </w:pPr>
+      <w:r>
+        <w:t>some categories describing the respondent</w:t>
+      </w:r>
     </w:p>
     <w:p>
       <w:pPr>
@@ -774,13 +774,7 @@
         <w:t xml:space="preserve">The data had a small number of null values. </w:t>
       </w:r>
       <w:r>
-        <w:t>Data collected from surveys can face challenges from missing data (</w:t>
-      </w:r>
-      <w:r>
-        <w:t>Fitzmaurice et. Al, p. 525</w:t>
-      </w:r>
-      <w:r>
-        <w:t xml:space="preserve">), </w:t>
+        <w:t xml:space="preserve">Data collected from surveys can face challenges from missing data (Fitzmaurice et. Al, p. 525), </w:t>
       </w:r>
       <w:r>
         <w:t xml:space="preserve">The </w:t>
@@ -793,13 +787,7 @@
         <w:t xml:space="preserve">Arrival Delay in Minutes </w:t>
       </w:r>
       <w:r>
-        <w:t xml:space="preserve">feature had 393 null values, which amounted to 0.3% of the entries of that column. These rows were dropped from the data, which is a minor data loss, but the </w:t>
-      </w:r>
-      <w:r>
-        <w:t>remaining</w:t>
-      </w:r>
-      <w:r>
-        <w:t xml:space="preserve"> sample size is large enough to make statistical inferences from.</w:t>
+        <w:t>feature had 393 null values, which amounted to 0.3% of the entries of that column. These rows were dropped from the data, which is a minor data loss, but the remaining sample size is large enough to make statistical inferences from.</w:t>
       </w:r>
       <w:r>
         <w:t xml:space="preserve"> Removing observations with missing values can introduce bias (Gallatin &amp; </w:t>
@@ -887,10 +875,7 @@
         </w:numPr>
       </w:pPr>
       <w:r>
-        <w:t>Fitzmaurice et. Al</w:t>
-      </w:r>
-      <w:r>
-        <w:t>. (2015). “Handbook of Missing Data Methodology”. Taylor &amp; Francis Group: Boca Raton.</w:t>
+        <w:t>Fitzmaurice et. Al. (2015). “Handbook of Missing Data Methodology”. Taylor &amp; Francis Group: Boca Raton.</w:t>
       </w:r>
     </w:p>
     <w:p>
@@ -917,7 +902,27 @@
         </w:numPr>
       </w:pPr>
       <w:r>
-        <w:t xml:space="preserve">Kaggle (2019). “Airlines Customer Satisfaction”, Available at: </w:t>
+        <w:t xml:space="preserve">Kaggle </w:t>
+      </w:r>
+      <w:r>
+        <w:t xml:space="preserve">user </w:t>
+      </w:r>
+      <w:proofErr w:type="spellStart"/>
+      <w:r>
+        <w:t>sjlesharc</w:t>
+      </w:r>
+      <w:proofErr w:type="spellEnd"/>
+      <w:r>
+        <w:t xml:space="preserve"> </w:t>
+      </w:r>
+      <w:r>
+        <w:t xml:space="preserve">(2019). “Airlines Customer Satisfaction”, </w:t>
+      </w:r>
+      <w:r>
+        <w:t xml:space="preserve">Kaggle dataset. </w:t>
+      </w:r>
+      <w:r>
+        <w:t xml:space="preserve">Available at: </w:t>
       </w:r>
       <w:hyperlink r:id="rId7" w:history="1">
         <w:r>
@@ -943,13 +948,7 @@
         </w:numPr>
       </w:pPr>
       <w:r>
-        <w:t xml:space="preserve">Provost &amp; Fawcett. (2013). “Data Science for Business”, </w:t>
-      </w:r>
-      <w:r>
-        <w:t>O’Reilly Media: Sebastopol</w:t>
-      </w:r>
-      <w:r>
-        <w:t>.</w:t>
+        <w:t>Provost &amp; Fawcett. (2013). “Data Science for Business”, O’Reilly Media: Sebastopol.</w:t>
       </w:r>
     </w:p>
     <w:p>
@@ -1101,6 +1100,119 @@
     </w:lvl>
   </w:abstractNum>
   <w:abstractNum w:abstractNumId="1" w15:restartNumberingAfterBreak="0">
+    <w:nsid w:val="4D9054EA"/>
+    <w:multiLevelType w:val="hybridMultilevel"/>
+    <w:tmpl w:val="D1706F20"/>
+    <w:lvl w:ilvl="0" w:tplc="18090001">
+      <w:start w:val="1"/>
+      <w:numFmt w:val="bullet"/>
+      <w:lvlText w:val=""/>
+      <w:lvlJc w:val="left"/>
+      <w:pPr>
+        <w:ind w:left="720" w:hanging="360"/>
+      </w:pPr>
+      <w:rPr>
+        <w:rFonts w:ascii="Symbol" w:hAnsi="Symbol" w:hint="default"/>
+      </w:rPr>
+    </w:lvl>
+    <w:lvl w:ilvl="1" w:tplc="18090003" w:tentative="1">
+      <w:start w:val="1"/>
+      <w:numFmt w:val="bullet"/>
+      <w:lvlText w:val="o"/>
+      <w:lvlJc w:val="left"/>
+      <w:pPr>
+        <w:ind w:left="1440" w:hanging="360"/>
+      </w:pPr>
+      <w:rPr>
+        <w:rFonts w:ascii="Courier New" w:hAnsi="Courier New" w:cs="Courier New" w:hint="default"/>
+      </w:rPr>
+    </w:lvl>
+    <w:lvl w:ilvl="2" w:tplc="18090005" w:tentative="1">
+      <w:start w:val="1"/>
+      <w:numFmt w:val="bullet"/>
+      <w:lvlText w:val=""/>
+      <w:lvlJc w:val="left"/>
+      <w:pPr>
+        <w:ind w:left="2160" w:hanging="360"/>
+      </w:pPr>
+      <w:rPr>
+        <w:rFonts w:ascii="Wingdings" w:hAnsi="Wingdings" w:hint="default"/>
+      </w:rPr>
+    </w:lvl>
+    <w:lvl w:ilvl="3" w:tplc="18090001" w:tentative="1">
+      <w:start w:val="1"/>
+      <w:numFmt w:val="bullet"/>
+      <w:lvlText w:val=""/>
+      <w:lvlJc w:val="left"/>
+      <w:pPr>
+        <w:ind w:left="2880" w:hanging="360"/>
+      </w:pPr>
+      <w:rPr>
+        <w:rFonts w:ascii="Symbol" w:hAnsi="Symbol" w:hint="default"/>
+      </w:rPr>
+    </w:lvl>
+    <w:lvl w:ilvl="4" w:tplc="18090003" w:tentative="1">
+      <w:start w:val="1"/>
+      <w:numFmt w:val="bullet"/>
+      <w:lvlText w:val="o"/>
+      <w:lvlJc w:val="left"/>
+      <w:pPr>
+        <w:ind w:left="3600" w:hanging="360"/>
+      </w:pPr>
+      <w:rPr>
+        <w:rFonts w:ascii="Courier New" w:hAnsi="Courier New" w:cs="Courier New" w:hint="default"/>
+      </w:rPr>
+    </w:lvl>
+    <w:lvl w:ilvl="5" w:tplc="18090005" w:tentative="1">
+      <w:start w:val="1"/>
+      <w:numFmt w:val="bullet"/>
+      <w:lvlText w:val=""/>
+      <w:lvlJc w:val="left"/>
+      <w:pPr>
+        <w:ind w:left="4320" w:hanging="360"/>
+      </w:pPr>
+      <w:rPr>
+        <w:rFonts w:ascii="Wingdings" w:hAnsi="Wingdings" w:hint="default"/>
+      </w:rPr>
+    </w:lvl>
+    <w:lvl w:ilvl="6" w:tplc="18090001" w:tentative="1">
+      <w:start w:val="1"/>
+      <w:numFmt w:val="bullet"/>
+      <w:lvlText w:val=""/>
+      <w:lvlJc w:val="left"/>
+      <w:pPr>
+        <w:ind w:left="5040" w:hanging="360"/>
+      </w:pPr>
+      <w:rPr>
+        <w:rFonts w:ascii="Symbol" w:hAnsi="Symbol" w:hint="default"/>
+      </w:rPr>
+    </w:lvl>
+    <w:lvl w:ilvl="7" w:tplc="18090003" w:tentative="1">
+      <w:start w:val="1"/>
+      <w:numFmt w:val="bullet"/>
+      <w:lvlText w:val="o"/>
+      <w:lvlJc w:val="left"/>
+      <w:pPr>
+        <w:ind w:left="5760" w:hanging="360"/>
+      </w:pPr>
+      <w:rPr>
+        <w:rFonts w:ascii="Courier New" w:hAnsi="Courier New" w:cs="Courier New" w:hint="default"/>
+      </w:rPr>
+    </w:lvl>
+    <w:lvl w:ilvl="8" w:tplc="18090005" w:tentative="1">
+      <w:start w:val="1"/>
+      <w:numFmt w:val="bullet"/>
+      <w:lvlText w:val=""/>
+      <w:lvlJc w:val="left"/>
+      <w:pPr>
+        <w:ind w:left="6480" w:hanging="360"/>
+      </w:pPr>
+      <w:rPr>
+        <w:rFonts w:ascii="Wingdings" w:hAnsi="Wingdings" w:hint="default"/>
+      </w:rPr>
+    </w:lvl>
+  </w:abstractNum>
+  <w:abstractNum w:abstractNumId="2" w15:restartNumberingAfterBreak="0">
     <w:nsid w:val="7C5224AF"/>
     <w:multiLevelType w:val="hybridMultilevel"/>
     <w:tmpl w:val="67BC04E8"/>
@@ -1190,10 +1302,13 @@
     </w:lvl>
   </w:abstractNum>
   <w:num w:numId="1">
-    <w:abstractNumId w:val="1"/>
+    <w:abstractNumId w:val="2"/>
   </w:num>
   <w:num w:numId="2">
     <w:abstractNumId w:val="0"/>
+  </w:num>
+  <w:num w:numId="3">
+    <w:abstractNumId w:val="1"/>
   </w:num>
 </w:numbering>
 </file>

--- a/CA1.docx
+++ b/CA1.docx
@@ -735,10 +735,6 @@
     <w:p>
       <w:pPr>
         <w:jc w:val="both"/>
-        <w:rPr>
-          <w:b/>
-          <w:bCs/>
-        </w:rPr>
       </w:pPr>
     </w:p>
     <w:p>
@@ -825,6 +821,61 @@
       <w:pPr>
         <w:jc w:val="both"/>
       </w:pPr>
+    </w:p>
+    <w:p>
+      <w:pPr>
+        <w:jc w:val="both"/>
+        <w:rPr>
+          <w:b/>
+          <w:bCs/>
+        </w:rPr>
+      </w:pPr>
+      <w:r>
+        <w:rPr>
+          <w:b/>
+          <w:bCs/>
+        </w:rPr>
+        <w:t>2.4 Modelling</w:t>
+      </w:r>
+    </w:p>
+    <w:p>
+      <w:pPr>
+        <w:jc w:val="both"/>
+      </w:pPr>
+    </w:p>
+    <w:p>
+      <w:pPr>
+        <w:jc w:val="both"/>
+        <w:rPr>
+          <w:b/>
+          <w:bCs/>
+        </w:rPr>
+      </w:pPr>
+    </w:p>
+    <w:p>
+      <w:pPr>
+        <w:jc w:val="both"/>
+        <w:rPr>
+          <w:b/>
+          <w:bCs/>
+        </w:rPr>
+      </w:pPr>
+    </w:p>
+    <w:p>
+      <w:pPr>
+        <w:jc w:val="both"/>
+        <w:rPr>
+          <w:b/>
+          <w:bCs/>
+        </w:rPr>
+      </w:pPr>
+      <w:r>
+        <w:rPr>
+          <w:b/>
+          <w:bCs/>
+        </w:rPr>
+        <w:t>2.5 Evaluation</w:t>
+      </w:r>
     </w:p>
     <w:p>
       <w:pPr>

--- a/CA1.docx
+++ b/CA1.docx
@@ -459,14 +459,27 @@
                             <w:r>
                               <w:t xml:space="preserve">Figure </w:t>
                             </w:r>
-                            <w:fldSimple w:instr=" SEQ Figure \* ARABIC ">
-                              <w:r>
-                                <w:rPr>
-                                  <w:noProof/>
-                                </w:rPr>
-                                <w:t>1</w:t>
-                              </w:r>
-                            </w:fldSimple>
+                            <w:r>
+                              <w:fldChar w:fldCharType="begin"/>
+                            </w:r>
+                            <w:r>
+                              <w:instrText xml:space="preserve"> SEQ Figure \* ARABIC </w:instrText>
+                            </w:r>
+                            <w:r>
+                              <w:fldChar w:fldCharType="separate"/>
+                            </w:r>
+                            <w:r>
+                              <w:rPr>
+                                <w:noProof/>
+                              </w:rPr>
+                              <w:t>1</w:t>
+                            </w:r>
+                            <w:r>
+                              <w:rPr>
+                                <w:noProof/>
+                              </w:rPr>
+                              <w:fldChar w:fldCharType="end"/>
+                            </w:r>
                             <w:r>
                               <w:t>: CRISP-DM phases. source: Wikipedia</w:t>
                             </w:r>
@@ -507,14 +520,27 @@
                       <w:r>
                         <w:t xml:space="preserve">Figure </w:t>
                       </w:r>
-                      <w:fldSimple w:instr=" SEQ Figure \* ARABIC ">
-                        <w:r>
-                          <w:rPr>
-                            <w:noProof/>
-                          </w:rPr>
-                          <w:t>1</w:t>
-                        </w:r>
-                      </w:fldSimple>
+                      <w:r>
+                        <w:fldChar w:fldCharType="begin"/>
+                      </w:r>
+                      <w:r>
+                        <w:instrText xml:space="preserve"> SEQ Figure \* ARABIC </w:instrText>
+                      </w:r>
+                      <w:r>
+                        <w:fldChar w:fldCharType="separate"/>
+                      </w:r>
+                      <w:r>
+                        <w:rPr>
+                          <w:noProof/>
+                        </w:rPr>
+                        <w:t>1</w:t>
+                      </w:r>
+                      <w:r>
+                        <w:rPr>
+                          <w:noProof/>
+                        </w:rPr>
+                        <w:fldChar w:fldCharType="end"/>
+                      </w:r>
                       <w:r>
                         <w:t>: CRISP-DM phases. source: Wikipedia</w:t>
                       </w:r>
@@ -767,10 +793,13 @@
         <w:jc w:val="both"/>
       </w:pPr>
       <w:r>
-        <w:t xml:space="preserve">The data had a small number of null values. </w:t>
-      </w:r>
-      <w:r>
-        <w:t xml:space="preserve">Data collected from surveys can face challenges from missing data (Fitzmaurice et. Al, p. 525), </w:t>
+        <w:t>Data collected from surveys can face challenges from missing data (Fitzmaurice et. Al, p. 525)</w:t>
+      </w:r>
+      <w:r>
+        <w:t>.</w:t>
+      </w:r>
+      <w:r>
+        <w:t xml:space="preserve"> </w:t>
       </w:r>
       <w:r>
         <w:t xml:space="preserve">The </w:t>
@@ -814,7 +843,40 @@
         <w:jc w:val="both"/>
       </w:pPr>
       <w:r>
-        <w:t xml:space="preserve">The columns were renamed </w:t>
+        <w:t>The columns were renamed</w:t>
+      </w:r>
+      <w:r>
+        <w:t>.</w:t>
+      </w:r>
+    </w:p>
+    <w:p>
+      <w:pPr>
+        <w:jc w:val="both"/>
+      </w:pPr>
+      <w:r>
+        <w:t>The ranked columns were encoded</w:t>
+      </w:r>
+      <w:r>
+        <w:t>, the categories were encoded.</w:t>
+      </w:r>
+      <w:r>
+        <w:t xml:space="preserve"> Binary columns are label encoded to avoid multicollinearity. </w:t>
+      </w:r>
+    </w:p>
+    <w:p>
+      <w:pPr>
+        <w:jc w:val="both"/>
+      </w:pPr>
+      <w:r>
+        <w:t>Age is binned in decades.</w:t>
+      </w:r>
+    </w:p>
+    <w:p>
+      <w:pPr>
+        <w:jc w:val="both"/>
+      </w:pPr>
+      <w:r>
+        <w:t>Continuous features are scaled.</w:t>
       </w:r>
     </w:p>
     <w:p>
@@ -880,35 +942,92 @@
     <w:p>
       <w:pPr>
         <w:jc w:val="both"/>
-      </w:pPr>
-    </w:p>
-    <w:p>
-      <w:pPr>
-        <w:jc w:val="both"/>
-      </w:pPr>
-    </w:p>
-    <w:p>
-      <w:pPr>
-        <w:jc w:val="both"/>
-      </w:pPr>
-    </w:p>
-    <w:p>
-      <w:pPr>
-        <w:jc w:val="both"/>
-      </w:pPr>
-    </w:p>
-    <w:p>
-      <w:pPr>
-        <w:jc w:val="both"/>
-      </w:pPr>
-    </w:p>
-    <w:p>
-      <w:pPr>
-        <w:rPr>
-          <w:b/>
-          <w:bCs/>
-        </w:rPr>
-      </w:pPr>
+        <w:rPr>
+          <w:b/>
+          <w:bCs/>
+        </w:rPr>
+      </w:pPr>
+    </w:p>
+    <w:p>
+      <w:pPr>
+        <w:jc w:val="both"/>
+        <w:rPr>
+          <w:b/>
+          <w:bCs/>
+        </w:rPr>
+      </w:pPr>
+    </w:p>
+    <w:p>
+      <w:pPr>
+        <w:jc w:val="both"/>
+        <w:rPr>
+          <w:b/>
+          <w:bCs/>
+        </w:rPr>
+      </w:pPr>
+    </w:p>
+    <w:p>
+      <w:pPr>
+        <w:jc w:val="both"/>
+        <w:rPr>
+          <w:b/>
+          <w:bCs/>
+        </w:rPr>
+      </w:pPr>
+      <w:r>
+        <w:rPr>
+          <w:b/>
+          <w:bCs/>
+        </w:rPr>
+        <w:t xml:space="preserve">3. </w:t>
+      </w:r>
+      <w:r>
+        <w:rPr>
+          <w:b/>
+          <w:bCs/>
+        </w:rPr>
+        <w:t>Conclusion</w:t>
+      </w:r>
+    </w:p>
+    <w:p>
+      <w:pPr>
+        <w:jc w:val="both"/>
+      </w:pPr>
+    </w:p>
+    <w:p>
+      <w:pPr>
+        <w:jc w:val="both"/>
+      </w:pPr>
+    </w:p>
+    <w:p>
+      <w:pPr>
+        <w:jc w:val="both"/>
+      </w:pPr>
+    </w:p>
+    <w:p>
+      <w:pPr>
+        <w:jc w:val="both"/>
+      </w:pPr>
+    </w:p>
+    <w:p>
+      <w:pPr>
+        <w:jc w:val="both"/>
+      </w:pPr>
+    </w:p>
+    <w:p>
+      <w:pPr>
+        <w:rPr>
+          <w:b/>
+          <w:bCs/>
+        </w:rPr>
+      </w:pPr>
+      <w:r>
+        <w:rPr>
+          <w:b/>
+          <w:bCs/>
+        </w:rPr>
+        <w:t xml:space="preserve">4. </w:t>
+      </w:r>
       <w:r>
         <w:rPr>
           <w:b/>
@@ -938,6 +1057,7 @@
         </w:numPr>
       </w:pPr>
       <w:r>
+        <w:lastRenderedPageBreak/>
         <w:t>Harrison, M. (2019). “Machine Learning Pocket Reference”, O’Reilly Media: Sebastopol</w:t>
       </w:r>
       <w:r>

--- a/CA1.docx
+++ b/CA1.docx
@@ -843,6 +843,82 @@
         <w:jc w:val="both"/>
       </w:pPr>
       <w:r>
+        <w:t>Arrival and departure delays are highly correlated at 0.96. A new feature of flight time difference is engineered and arrival delay is dropped.</w:t>
+      </w:r>
+    </w:p>
+    <w:p>
+      <w:pPr>
+        <w:keepNext/>
+        <w:jc w:val="both"/>
+      </w:pPr>
+      <w:r>
+        <w:drawing>
+          <wp:inline distT="0" distB="0" distL="0" distR="0" wp14:anchorId="34AFAB25" wp14:editId="0E01C80D">
+            <wp:extent cx="5731510" cy="1894840"/>
+            <wp:effectExtent l="0" t="0" r="2540" b="0"/>
+            <wp:docPr id="3" name="Picture 3"/>
+            <wp:cNvGraphicFramePr>
+              <a:graphicFrameLocks xmlns:a="http://schemas.openxmlformats.org/drawingml/2006/main" noChangeAspect="1"/>
+            </wp:cNvGraphicFramePr>
+            <a:graphic xmlns:a="http://schemas.openxmlformats.org/drawingml/2006/main">
+              <a:graphicData uri="http://schemas.openxmlformats.org/drawingml/2006/picture">
+                <pic:pic xmlns:pic="http://schemas.openxmlformats.org/drawingml/2006/picture">
+                  <pic:nvPicPr>
+                    <pic:cNvPr id="1" name=""/>
+                    <pic:cNvPicPr/>
+                  </pic:nvPicPr>
+                  <pic:blipFill>
+                    <a:blip r:embed="rId7"/>
+                    <a:stretch>
+                      <a:fillRect/>
+                    </a:stretch>
+                  </pic:blipFill>
+                  <pic:spPr>
+                    <a:xfrm>
+                      <a:off x="0" y="0"/>
+                      <a:ext cx="5731510" cy="1894840"/>
+                    </a:xfrm>
+                    <a:prstGeom prst="rect">
+                      <a:avLst/>
+                    </a:prstGeom>
+                  </pic:spPr>
+                </pic:pic>
+              </a:graphicData>
+            </a:graphic>
+          </wp:inline>
+        </w:drawing>
+      </w:r>
+    </w:p>
+    <w:p>
+      <w:pPr>
+        <w:pStyle w:val="Caption"/>
+        <w:jc w:val="both"/>
+      </w:pPr>
+      <w:r>
+        <w:t xml:space="preserve">Figure </w:t>
+      </w:r>
+      <w:fldSimple w:instr=" SEQ Figure \* ARABIC ">
+        <w:r>
+          <w:rPr>
+            <w:noProof/>
+          </w:rPr>
+          <w:t>2</w:t>
+        </w:r>
+      </w:fldSimple>
+      <w:r>
+        <w:t>: Signal captured in flight time difference</w:t>
+      </w:r>
+    </w:p>
+    <w:p>
+      <w:pPr>
+        <w:jc w:val="both"/>
+      </w:pPr>
+    </w:p>
+    <w:p>
+      <w:pPr>
+        <w:jc w:val="both"/>
+      </w:pPr>
+      <w:r>
         <w:t>The columns were renamed</w:t>
       </w:r>
       <w:r>
@@ -1057,7 +1133,6 @@
         </w:numPr>
       </w:pPr>
       <w:r>
-        <w:lastRenderedPageBreak/>
         <w:t>Harrison, M. (2019). “Machine Learning Pocket Reference”, O’Reilly Media: Sebastopol</w:t>
       </w:r>
       <w:r>
@@ -1095,7 +1170,7 @@
       <w:r>
         <w:t xml:space="preserve">Available at: </w:t>
       </w:r>
-      <w:hyperlink r:id="rId7" w:history="1">
+      <w:hyperlink r:id="rId8" w:history="1">
         <w:r>
           <w:rPr>
             <w:rStyle w:val="Hyperlink"/>
@@ -1133,7 +1208,7 @@
       <w:r>
         <w:t xml:space="preserve">Wikipedia contributors (2023) “CRISP-DM process diagram.” In: Wikipedia. Available at: </w:t>
       </w:r>
-      <w:hyperlink r:id="rId8" w:history="1">
+      <w:hyperlink r:id="rId9" w:history="1">
         <w:r>
           <w:rPr>
             <w:rStyle w:val="Hyperlink"/>

--- a/CA1.docx
+++ b/CA1.docx
@@ -762,101 +762,20 @@
       <w:pPr>
         <w:jc w:val="both"/>
       </w:pPr>
-    </w:p>
-    <w:p>
-      <w:pPr>
-        <w:jc w:val="both"/>
-        <w:rPr>
-          <w:b/>
-          <w:bCs/>
-        </w:rPr>
-      </w:pPr>
-    </w:p>
-    <w:p>
-      <w:pPr>
-        <w:jc w:val="both"/>
-        <w:rPr>
-          <w:b/>
-          <w:bCs/>
-        </w:rPr>
-      </w:pPr>
-      <w:r>
-        <w:rPr>
-          <w:b/>
-          <w:bCs/>
-        </w:rPr>
-        <w:t>2.3 Data Preparation</w:t>
-      </w:r>
-    </w:p>
-    <w:p>
-      <w:pPr>
-        <w:jc w:val="both"/>
-      </w:pPr>
-      <w:r>
-        <w:t>Data collected from surveys can face challenges from missing data (Fitzmaurice et. Al, p. 525)</w:t>
-      </w:r>
-      <w:r>
-        <w:t>.</w:t>
-      </w:r>
-      <w:r>
-        <w:t xml:space="preserve"> </w:t>
-      </w:r>
-      <w:r>
-        <w:t xml:space="preserve">The </w:t>
-      </w:r>
-      <w:r>
-        <w:rPr>
-          <w:i/>
-          <w:iCs/>
-        </w:rPr>
-        <w:t xml:space="preserve">Arrival Delay in Minutes </w:t>
-      </w:r>
-      <w:r>
-        <w:t>feature had 393 null values, which amounted to 0.3% of the entries of that column. These rows were dropped from the data, which is a minor data loss, but the remaining sample size is large enough to make statistical inferences from.</w:t>
-      </w:r>
-      <w:r>
-        <w:t xml:space="preserve"> Removing observations with missing values can introduce bias (Gallatin &amp; </w:t>
-      </w:r>
-      <w:proofErr w:type="spellStart"/>
-      <w:r>
-        <w:t>Albon</w:t>
-      </w:r>
-      <w:proofErr w:type="spellEnd"/>
-      <w:r>
-        <w:t>, p. 85)</w:t>
-      </w:r>
-      <w:r>
-        <w:t xml:space="preserve">, </w:t>
-      </w:r>
-      <w:r>
-        <w:rPr>
-          <w:highlight w:val="yellow"/>
-        </w:rPr>
-        <w:t>but an imputation can introduce noise</w:t>
-      </w:r>
-      <w:r>
-        <w:t xml:space="preserve"> </w:t>
-      </w:r>
-    </w:p>
-    <w:p>
-      <w:pPr>
-        <w:jc w:val="both"/>
-      </w:pPr>
-      <w:r>
-        <w:t>Arrival and departure delays are highly correlated at 0.96. A new feature of flight time difference is engineered and arrival delay is dropped.</w:t>
-      </w:r>
-    </w:p>
-    <w:p>
-      <w:pPr>
-        <w:keepNext/>
+      <w:r>
+        <w:t>Plots of the continuous features are shown below. Age is normally distributed, while flight distance is skewed right.</w:t>
+      </w:r>
+    </w:p>
+    <w:p>
+      <w:pPr>
         <w:jc w:val="both"/>
       </w:pPr>
       <w:r>
         <w:drawing>
-          <wp:inline distT="0" distB="0" distL="0" distR="0" wp14:anchorId="34AFAB25" wp14:editId="0E01C80D">
-            <wp:extent cx="5731510" cy="1894840"/>
+          <wp:inline distT="0" distB="0" distL="0" distR="0" wp14:anchorId="538FE842" wp14:editId="5D9AD62D">
+            <wp:extent cx="5731510" cy="1910080"/>
             <wp:effectExtent l="0" t="0" r="2540" b="0"/>
-            <wp:docPr id="3" name="Picture 3"/>
+            <wp:docPr id="9" name="Picture 9"/>
             <wp:cNvGraphicFramePr>
               <a:graphicFrameLocks xmlns:a="http://schemas.openxmlformats.org/drawingml/2006/main" noChangeAspect="1"/>
             </wp:cNvGraphicFramePr>
@@ -876,6 +795,180 @@
                   <pic:spPr>
                     <a:xfrm>
                       <a:off x="0" y="0"/>
+                      <a:ext cx="5731510" cy="1910080"/>
+                    </a:xfrm>
+                    <a:prstGeom prst="rect">
+                      <a:avLst/>
+                    </a:prstGeom>
+                  </pic:spPr>
+                </pic:pic>
+              </a:graphicData>
+            </a:graphic>
+          </wp:inline>
+        </w:drawing>
+      </w:r>
+    </w:p>
+    <w:p>
+      <w:pPr>
+        <w:jc w:val="both"/>
+      </w:pPr>
+      <w:r>
+        <w:drawing>
+          <wp:inline distT="0" distB="0" distL="0" distR="0" wp14:anchorId="421B441B" wp14:editId="464C27C0">
+            <wp:extent cx="5731510" cy="1952625"/>
+            <wp:effectExtent l="0" t="0" r="2540" b="9525"/>
+            <wp:docPr id="10" name="Picture 10"/>
+            <wp:cNvGraphicFramePr>
+              <a:graphicFrameLocks xmlns:a="http://schemas.openxmlformats.org/drawingml/2006/main" noChangeAspect="1"/>
+            </wp:cNvGraphicFramePr>
+            <a:graphic xmlns:a="http://schemas.openxmlformats.org/drawingml/2006/main">
+              <a:graphicData uri="http://schemas.openxmlformats.org/drawingml/2006/picture">
+                <pic:pic xmlns:pic="http://schemas.openxmlformats.org/drawingml/2006/picture">
+                  <pic:nvPicPr>
+                    <pic:cNvPr id="1" name=""/>
+                    <pic:cNvPicPr/>
+                  </pic:nvPicPr>
+                  <pic:blipFill>
+                    <a:blip r:embed="rId8"/>
+                    <a:stretch>
+                      <a:fillRect/>
+                    </a:stretch>
+                  </pic:blipFill>
+                  <pic:spPr>
+                    <a:xfrm>
+                      <a:off x="0" y="0"/>
+                      <a:ext cx="5731510" cy="1952625"/>
+                    </a:xfrm>
+                    <a:prstGeom prst="rect">
+                      <a:avLst/>
+                    </a:prstGeom>
+                  </pic:spPr>
+                </pic:pic>
+              </a:graphicData>
+            </a:graphic>
+          </wp:inline>
+        </w:drawing>
+      </w:r>
+    </w:p>
+    <w:p>
+      <w:pPr>
+        <w:jc w:val="both"/>
+      </w:pPr>
+    </w:p>
+    <w:p>
+      <w:pPr>
+        <w:jc w:val="both"/>
+        <w:rPr>
+          <w:b/>
+          <w:bCs/>
+        </w:rPr>
+      </w:pPr>
+    </w:p>
+    <w:p>
+      <w:pPr>
+        <w:jc w:val="both"/>
+        <w:rPr>
+          <w:b/>
+          <w:bCs/>
+        </w:rPr>
+      </w:pPr>
+      <w:r>
+        <w:rPr>
+          <w:b/>
+          <w:bCs/>
+        </w:rPr>
+        <w:t>2.3 Data Preparation</w:t>
+      </w:r>
+    </w:p>
+    <w:p>
+      <w:pPr>
+        <w:jc w:val="both"/>
+      </w:pPr>
+      <w:r>
+        <w:t>Data collected from surveys can face challenges from missing data (Fitzmaurice et. Al, p. 525)</w:t>
+      </w:r>
+      <w:r>
+        <w:t>.</w:t>
+      </w:r>
+      <w:r>
+        <w:t xml:space="preserve"> </w:t>
+      </w:r>
+      <w:r>
+        <w:t xml:space="preserve">The </w:t>
+      </w:r>
+      <w:r>
+        <w:rPr>
+          <w:i/>
+          <w:iCs/>
+        </w:rPr>
+        <w:t xml:space="preserve">Arrival Delay in Minutes </w:t>
+      </w:r>
+      <w:r>
+        <w:t>feature had 393 null values, which amounted to 0.3% of the entries of that column. These rows were dropped from the data, which is a minor data loss, but the remaining sample size is large enough to make statistical inferences from.</w:t>
+      </w:r>
+      <w:r>
+        <w:t xml:space="preserve"> Removing observations with missing values can introduce bias (Gallatin &amp; </w:t>
+      </w:r>
+      <w:proofErr w:type="spellStart"/>
+      <w:r>
+        <w:t>Albon</w:t>
+      </w:r>
+      <w:proofErr w:type="spellEnd"/>
+      <w:r>
+        <w:t>, p. 85)</w:t>
+      </w:r>
+      <w:r>
+        <w:t xml:space="preserve">, </w:t>
+      </w:r>
+      <w:r>
+        <w:rPr>
+          <w:highlight w:val="yellow"/>
+        </w:rPr>
+        <w:t>but an imputation can introduce noise</w:t>
+      </w:r>
+      <w:r>
+        <w:t xml:space="preserve"> </w:t>
+      </w:r>
+    </w:p>
+    <w:p>
+      <w:pPr>
+        <w:jc w:val="both"/>
+      </w:pPr>
+      <w:r>
+        <w:t>Arrival and departure delays are highly correlated at 0.96. A new feature of flight time difference is engineered and arrival delay is dropped.</w:t>
+      </w:r>
+    </w:p>
+    <w:p>
+      <w:pPr>
+        <w:keepNext/>
+        <w:jc w:val="both"/>
+      </w:pPr>
+      <w:r>
+        <w:lastRenderedPageBreak/>
+        <w:drawing>
+          <wp:inline distT="0" distB="0" distL="0" distR="0" wp14:anchorId="34AFAB25" wp14:editId="0E01C80D">
+            <wp:extent cx="5731510" cy="1894840"/>
+            <wp:effectExtent l="0" t="0" r="2540" b="0"/>
+            <wp:docPr id="3" name="Picture 3"/>
+            <wp:cNvGraphicFramePr>
+              <a:graphicFrameLocks xmlns:a="http://schemas.openxmlformats.org/drawingml/2006/main" noChangeAspect="1"/>
+            </wp:cNvGraphicFramePr>
+            <a:graphic xmlns:a="http://schemas.openxmlformats.org/drawingml/2006/main">
+              <a:graphicData uri="http://schemas.openxmlformats.org/drawingml/2006/picture">
+                <pic:pic xmlns:pic="http://schemas.openxmlformats.org/drawingml/2006/picture">
+                  <pic:nvPicPr>
+                    <pic:cNvPr id="1" name=""/>
+                    <pic:cNvPicPr/>
+                  </pic:nvPicPr>
+                  <pic:blipFill>
+                    <a:blip r:embed="rId9"/>
+                    <a:stretch>
+                      <a:fillRect/>
+                    </a:stretch>
+                  </pic:blipFill>
+                  <pic:spPr>
+                    <a:xfrm>
+                      <a:off x="0" y="0"/>
                       <a:ext cx="5731510" cy="1894840"/>
                     </a:xfrm>
                     <a:prstGeom prst="rect">
@@ -913,6 +1006,185 @@
       <w:pPr>
         <w:jc w:val="both"/>
       </w:pPr>
+      <w:r>
+        <w:t xml:space="preserve">From these columns other feature can be extracted as shown below. </w:t>
+      </w:r>
+      <w:r>
+        <w:t>S</w:t>
+      </w:r>
+      <w:r>
+        <w:t xml:space="preserve">ome variance should be expected in </w:t>
+      </w:r>
+      <w:r>
+        <w:t>what is the</w:t>
+      </w:r>
+      <w:r>
+        <w:t xml:space="preserve"> ‘average’ flight speed</w:t>
+      </w:r>
+      <w:r>
+        <w:t>, for modelling a strict definition is chosen.</w:t>
+      </w:r>
+    </w:p>
+    <w:p>
+      <w:pPr>
+        <w:jc w:val="both"/>
+      </w:pPr>
+      <w:r>
+        <w:drawing>
+          <wp:inline distT="0" distB="0" distL="0" distR="0" wp14:anchorId="71DDD9C0" wp14:editId="3BCD11EF">
+            <wp:extent cx="5731510" cy="1948815"/>
+            <wp:effectExtent l="0" t="0" r="2540" b="0"/>
+            <wp:docPr id="5" name="Picture 5"/>
+            <wp:cNvGraphicFramePr>
+              <a:graphicFrameLocks xmlns:a="http://schemas.openxmlformats.org/drawingml/2006/main" noChangeAspect="1"/>
+            </wp:cNvGraphicFramePr>
+            <a:graphic xmlns:a="http://schemas.openxmlformats.org/drawingml/2006/main">
+              <a:graphicData uri="http://schemas.openxmlformats.org/drawingml/2006/picture">
+                <pic:pic xmlns:pic="http://schemas.openxmlformats.org/drawingml/2006/picture">
+                  <pic:nvPicPr>
+                    <pic:cNvPr id="1" name=""/>
+                    <pic:cNvPicPr/>
+                  </pic:nvPicPr>
+                  <pic:blipFill>
+                    <a:blip r:embed="rId10"/>
+                    <a:stretch>
+                      <a:fillRect/>
+                    </a:stretch>
+                  </pic:blipFill>
+                  <pic:spPr>
+                    <a:xfrm>
+                      <a:off x="0" y="0"/>
+                      <a:ext cx="5731510" cy="1948815"/>
+                    </a:xfrm>
+                    <a:prstGeom prst="rect">
+                      <a:avLst/>
+                    </a:prstGeom>
+                  </pic:spPr>
+                </pic:pic>
+              </a:graphicData>
+            </a:graphic>
+          </wp:inline>
+        </w:drawing>
+      </w:r>
+    </w:p>
+    <w:p>
+      <w:pPr>
+        <w:jc w:val="both"/>
+      </w:pPr>
+      <w:r>
+        <w:t xml:space="preserve">The features </w:t>
+      </w:r>
+      <w:proofErr w:type="spellStart"/>
+      <w:r>
+        <w:rPr>
+          <w:i/>
+          <w:iCs/>
+        </w:rPr>
+        <w:t>delayed_departure</w:t>
+      </w:r>
+      <w:proofErr w:type="spellEnd"/>
+      <w:r>
+        <w:t xml:space="preserve"> and </w:t>
+      </w:r>
+      <w:proofErr w:type="spellStart"/>
+      <w:r>
+        <w:rPr>
+          <w:i/>
+          <w:iCs/>
+        </w:rPr>
+        <w:t>delayed_arrival</w:t>
+      </w:r>
+      <w:proofErr w:type="spellEnd"/>
+      <w:r>
+        <w:t xml:space="preserve"> </w:t>
+      </w:r>
+      <w:r>
+        <w:t xml:space="preserve">have a significant relationship, but </w:t>
+      </w:r>
+      <w:r>
+        <w:t>are not duplicated features as shown below.</w:t>
+      </w:r>
+    </w:p>
+    <w:p>
+      <w:pPr>
+        <w:keepNext/>
+        <w:jc w:val="both"/>
+      </w:pPr>
+      <w:r>
+        <w:drawing>
+          <wp:inline distT="0" distB="0" distL="0" distR="0" wp14:anchorId="4E7C2461" wp14:editId="0E6FF53F">
+            <wp:extent cx="1575227" cy="1888038"/>
+            <wp:effectExtent l="0" t="0" r="6350" b="0"/>
+            <wp:docPr id="8" name="Picture 8"/>
+            <wp:cNvGraphicFramePr>
+              <a:graphicFrameLocks xmlns:a="http://schemas.openxmlformats.org/drawingml/2006/main" noChangeAspect="1"/>
+            </wp:cNvGraphicFramePr>
+            <a:graphic xmlns:a="http://schemas.openxmlformats.org/drawingml/2006/main">
+              <a:graphicData uri="http://schemas.openxmlformats.org/drawingml/2006/picture">
+                <pic:pic xmlns:pic="http://schemas.openxmlformats.org/drawingml/2006/picture">
+                  <pic:nvPicPr>
+                    <pic:cNvPr id="1" name=""/>
+                    <pic:cNvPicPr/>
+                  </pic:nvPicPr>
+                  <pic:blipFill>
+                    <a:blip r:embed="rId11"/>
+                    <a:stretch>
+                      <a:fillRect/>
+                    </a:stretch>
+                  </pic:blipFill>
+                  <pic:spPr>
+                    <a:xfrm>
+                      <a:off x="0" y="0"/>
+                      <a:ext cx="1580787" cy="1894702"/>
+                    </a:xfrm>
+                    <a:prstGeom prst="rect">
+                      <a:avLst/>
+                    </a:prstGeom>
+                  </pic:spPr>
+                </pic:pic>
+              </a:graphicData>
+            </a:graphic>
+          </wp:inline>
+        </w:drawing>
+      </w:r>
+    </w:p>
+    <w:p>
+      <w:pPr>
+        <w:pStyle w:val="Caption"/>
+        <w:jc w:val="both"/>
+      </w:pPr>
+      <w:r>
+        <w:t xml:space="preserve">Figure </w:t>
+      </w:r>
+      <w:fldSimple w:instr=" SEQ Figure \* ARABIC ">
+        <w:r>
+          <w:rPr>
+            <w:noProof/>
+          </w:rPr>
+          <w:t>3</w:t>
+        </w:r>
+      </w:fldSimple>
+      <w:r>
+        <w:t xml:space="preserve">: </w:t>
+      </w:r>
+      <w:proofErr w:type="spellStart"/>
+      <w:r>
+        <w:t>Countplot</w:t>
+      </w:r>
+      <w:proofErr w:type="spellEnd"/>
+      <w:r>
+        <w:t xml:space="preserve"> of delay types</w:t>
+      </w:r>
+    </w:p>
+    <w:p>
+      <w:pPr>
+        <w:jc w:val="both"/>
+      </w:pPr>
+    </w:p>
+    <w:p>
+      <w:pPr>
+        <w:jc w:val="both"/>
+      </w:pPr>
     </w:p>
     <w:p>
       <w:pPr>
@@ -944,6 +1216,7 @@
         <w:jc w:val="both"/>
       </w:pPr>
       <w:r>
+        <w:lastRenderedPageBreak/>
         <w:t>Age is binned in decades.</w:t>
       </w:r>
     </w:p>
@@ -1170,7 +1443,7 @@
       <w:r>
         <w:t xml:space="preserve">Available at: </w:t>
       </w:r>
-      <w:hyperlink r:id="rId8" w:history="1">
+      <w:hyperlink r:id="rId12" w:history="1">
         <w:r>
           <w:rPr>
             <w:rStyle w:val="Hyperlink"/>
@@ -1208,7 +1481,7 @@
       <w:r>
         <w:t xml:space="preserve">Wikipedia contributors (2023) “CRISP-DM process diagram.” In: Wikipedia. Available at: </w:t>
       </w:r>
-      <w:hyperlink r:id="rId9" w:history="1">
+      <w:hyperlink r:id="rId13" w:history="1">
         <w:r>
           <w:rPr>
             <w:rStyle w:val="Hyperlink"/>

--- a/CA1.docx
+++ b/CA1.docx
@@ -1232,6 +1232,17 @@
       <w:pPr>
         <w:jc w:val="both"/>
       </w:pPr>
+      <w:r>
+        <w:t>As there are many related features dim</w:t>
+      </w:r>
+      <w:r>
+        <w:t>ensionality reduction in the form of principal component analysis is applied. This is hoped to reduce the extent of the encoded questionnaire features.</w:t>
+      </w:r>
+    </w:p>
+    <w:p>
+      <w:pPr>
+        <w:jc w:val="both"/>
+      </w:pPr>
     </w:p>
     <w:p>
       <w:pPr>
@@ -1247,6 +1258,26 @@
           <w:bCs/>
         </w:rPr>
         <w:t>2.4 Modelling</w:t>
+      </w:r>
+    </w:p>
+    <w:p>
+      <w:pPr>
+        <w:jc w:val="both"/>
+      </w:pPr>
+      <w:r>
+        <w:t>Binary classification is performed, which is a subset of supervised learning (M</w:t>
+      </w:r>
+      <w:r>
+        <w:t>ü</w:t>
+      </w:r>
+      <w:r>
+        <w:t>ller &amp; Guido, p. 27).</w:t>
+      </w:r>
+      <w:r>
+        <w:t xml:space="preserve"> Several training test splits are examined; 90:10, 80:20, and 70:30. The </w:t>
+      </w:r>
+      <w:r>
+        <w:t>table below shows the accuracy results from different training and testing split ratios.</w:t>
       </w:r>
     </w:p>
     <w:p>
@@ -1456,6 +1487,27 @@
       </w:r>
       <w:r>
         <w:t>.</w:t>
+      </w:r>
+    </w:p>
+    <w:p>
+      <w:pPr>
+        <w:pStyle w:val="ListParagraph"/>
+        <w:numPr>
+          <w:ilvl w:val="0"/>
+          <w:numId w:val="2"/>
+        </w:numPr>
+      </w:pPr>
+      <w:r>
+        <w:t>M</w:t>
+      </w:r>
+      <w:r>
+        <w:t>ü</w:t>
+      </w:r>
+      <w:r>
+        <w:t xml:space="preserve">ller &amp; Guido. (2018). “Introduction to Machine Learning with Python”, </w:t>
+      </w:r>
+      <w:r>
+        <w:t>”, O’Reilly Media: Sebastopol.</w:t>
       </w:r>
     </w:p>
     <w:p>

--- a/CA1.docx
+++ b/CA1.docx
@@ -15,23 +15,7 @@
           <w:b/>
           <w:bCs/>
         </w:rPr>
-        <w:t xml:space="preserve">Machine Learning | CA1 | Louis </w:t>
-      </w:r>
-      <w:proofErr w:type="spellStart"/>
-      <w:r>
-        <w:rPr>
-          <w:b/>
-          <w:bCs/>
-        </w:rPr>
-        <w:t>Wilkie</w:t>
-      </w:r>
-      <w:proofErr w:type="spellEnd"/>
-      <w:r>
-        <w:rPr>
-          <w:b/>
-          <w:bCs/>
-        </w:rPr>
-        <w:t xml:space="preserve"> | sba22529</w:t>
+        <w:t>Machine Learning | CA1 | Louis Wilkie | sba22529</w:t>
       </w:r>
     </w:p>
     <w:p>
@@ -246,7 +230,6 @@
       <w:r>
         <w:t xml:space="preserve">responses on an anonymised airline as </w:t>
       </w:r>
-      <w:proofErr w:type="spellStart"/>
       <w:r>
         <w:rPr>
           <w:i/>
@@ -254,7 +237,6 @@
         </w:rPr>
         <w:t>Invistico</w:t>
       </w:r>
-      <w:proofErr w:type="spellEnd"/>
       <w:r>
         <w:rPr>
           <w:i/>
@@ -907,15 +889,7 @@
         <w:t>feature had 393 null values, which amounted to 0.3% of the entries of that column. These rows were dropped from the data, which is a minor data loss, but the remaining sample size is large enough to make statistical inferences from.</w:t>
       </w:r>
       <w:r>
-        <w:t xml:space="preserve"> Removing observations with missing values can introduce bias (Gallatin &amp; </w:t>
-      </w:r>
-      <w:proofErr w:type="spellStart"/>
-      <w:r>
-        <w:t>Albon</w:t>
-      </w:r>
-      <w:proofErr w:type="spellEnd"/>
-      <w:r>
-        <w:t>, p. 85)</w:t>
+        <w:t xml:space="preserve"> Removing observations with missing values can introduce bias (Gallatin &amp; Albon, p. 85)</w:t>
       </w:r>
       <w:r>
         <w:t xml:space="preserve">, </w:t>
@@ -1074,7 +1048,6 @@
       <w:r>
         <w:t xml:space="preserve">The features </w:t>
       </w:r>
-      <w:proofErr w:type="spellStart"/>
       <w:r>
         <w:rPr>
           <w:i/>
@@ -1082,11 +1055,9 @@
         </w:rPr>
         <w:t>delayed_departure</w:t>
       </w:r>
-      <w:proofErr w:type="spellEnd"/>
       <w:r>
         <w:t xml:space="preserve"> and </w:t>
       </w:r>
-      <w:proofErr w:type="spellStart"/>
       <w:r>
         <w:rPr>
           <w:i/>
@@ -1094,7 +1065,6 @@
         </w:rPr>
         <w:t>delayed_arrival</w:t>
       </w:r>
-      <w:proofErr w:type="spellEnd"/>
       <w:r>
         <w:t xml:space="preserve"> </w:t>
       </w:r>
@@ -1165,15 +1135,7 @@
         </w:r>
       </w:fldSimple>
       <w:r>
-        <w:t xml:space="preserve">: </w:t>
-      </w:r>
-      <w:proofErr w:type="spellStart"/>
-      <w:r>
-        <w:t>Countplot</w:t>
-      </w:r>
-      <w:proofErr w:type="spellEnd"/>
-      <w:r>
-        <w:t xml:space="preserve"> of delay types</w:t>
+        <w:t>: Countplot of delay types</w:t>
       </w:r>
     </w:p>
     <w:p>
@@ -1282,7 +1244,82 @@
     </w:p>
     <w:p>
       <w:pPr>
-        <w:jc w:val="both"/>
+        <w:keepNext/>
+        <w:jc w:val="both"/>
+      </w:pPr>
+      <w:r>
+        <w:drawing>
+          <wp:inline distT="0" distB="0" distL="0" distR="0" wp14:anchorId="0F4805E7" wp14:editId="59171FFF">
+            <wp:extent cx="4401164" cy="1914792"/>
+            <wp:effectExtent l="0" t="0" r="0" b="9525"/>
+            <wp:docPr id="12" name="Picture 12"/>
+            <wp:cNvGraphicFramePr>
+              <a:graphicFrameLocks xmlns:a="http://schemas.openxmlformats.org/drawingml/2006/main" noChangeAspect="1"/>
+            </wp:cNvGraphicFramePr>
+            <a:graphic xmlns:a="http://schemas.openxmlformats.org/drawingml/2006/main">
+              <a:graphicData uri="http://schemas.openxmlformats.org/drawingml/2006/picture">
+                <pic:pic xmlns:pic="http://schemas.openxmlformats.org/drawingml/2006/picture">
+                  <pic:nvPicPr>
+                    <pic:cNvPr id="1" name=""/>
+                    <pic:cNvPicPr/>
+                  </pic:nvPicPr>
+                  <pic:blipFill>
+                    <a:blip r:embed="rId12"/>
+                    <a:stretch>
+                      <a:fillRect/>
+                    </a:stretch>
+                  </pic:blipFill>
+                  <pic:spPr>
+                    <a:xfrm>
+                      <a:off x="0" y="0"/>
+                      <a:ext cx="4401164" cy="1914792"/>
+                    </a:xfrm>
+                    <a:prstGeom prst="rect">
+                      <a:avLst/>
+                    </a:prstGeom>
+                  </pic:spPr>
+                </pic:pic>
+              </a:graphicData>
+            </a:graphic>
+          </wp:inline>
+        </w:drawing>
+      </w:r>
+    </w:p>
+    <w:p>
+      <w:pPr>
+        <w:pStyle w:val="Caption"/>
+        <w:jc w:val="both"/>
+      </w:pPr>
+      <w:r>
+        <w:t xml:space="preserve">Figure </w:t>
+      </w:r>
+      <w:fldSimple w:instr=" SEQ Figure \* ARABIC ">
+        <w:r>
+          <w:rPr>
+            <w:noProof/>
+          </w:rPr>
+          <w:t>4</w:t>
+        </w:r>
+      </w:fldSimple>
+      <w:r>
+        <w:t>: Accuracy results from training and test splits</w:t>
+      </w:r>
+    </w:p>
+    <w:p>
+      <w:pPr>
+        <w:jc w:val="both"/>
+      </w:pPr>
+      <w:r>
+        <w:t>The 90:10 split is the most accurate but it’s likely the models are being overfit.</w:t>
+      </w:r>
+    </w:p>
+    <w:p>
+      <w:pPr>
+        <w:jc w:val="both"/>
+        <w:rPr>
+          <w:b/>
+          <w:bCs/>
+        </w:rPr>
       </w:pPr>
     </w:p>
     <w:p>
@@ -1425,6 +1462,7 @@
         </w:numPr>
       </w:pPr>
       <w:r>
+        <w:lastRenderedPageBreak/>
         <w:t>Fitzmaurice et. Al. (2015). “Handbook of Missing Data Methodology”. Taylor &amp; Francis Group: Boca Raton.</w:t>
       </w:r>
     </w:p>
@@ -1455,15 +1493,7 @@
         <w:t xml:space="preserve">Kaggle </w:t>
       </w:r>
       <w:r>
-        <w:t xml:space="preserve">user </w:t>
-      </w:r>
-      <w:proofErr w:type="spellStart"/>
-      <w:r>
-        <w:t>sjlesharc</w:t>
-      </w:r>
-      <w:proofErr w:type="spellEnd"/>
-      <w:r>
-        <w:t xml:space="preserve"> </w:t>
+        <w:t xml:space="preserve">user sjlesharc </w:t>
       </w:r>
       <w:r>
         <w:t xml:space="preserve">(2019). “Airlines Customer Satisfaction”, </w:t>
@@ -1474,7 +1504,7 @@
       <w:r>
         <w:t xml:space="preserve">Available at: </w:t>
       </w:r>
-      <w:hyperlink r:id="rId12" w:history="1">
+      <w:hyperlink r:id="rId13" w:history="1">
         <w:r>
           <w:rPr>
             <w:rStyle w:val="Hyperlink"/>
@@ -1533,7 +1563,7 @@
       <w:r>
         <w:t xml:space="preserve">Wikipedia contributors (2023) “CRISP-DM process diagram.” In: Wikipedia. Available at: </w:t>
       </w:r>
-      <w:hyperlink r:id="rId13" w:history="1">
+      <w:hyperlink r:id="rId14" w:history="1">
         <w:r>
           <w:rPr>
             <w:rStyle w:val="Hyperlink"/>

--- a/CA1.docx
+++ b/CA1.docx
@@ -15,7 +15,23 @@
           <w:b/>
           <w:bCs/>
         </w:rPr>
-        <w:t>Machine Learning | CA1 | Louis Wilkie | sba22529</w:t>
+        <w:t xml:space="preserve">Machine Learning | CA1 | Louis </w:t>
+      </w:r>
+      <w:proofErr w:type="spellStart"/>
+      <w:r>
+        <w:rPr>
+          <w:b/>
+          <w:bCs/>
+        </w:rPr>
+        <w:t>Wilkie</w:t>
+      </w:r>
+      <w:proofErr w:type="spellEnd"/>
+      <w:r>
+        <w:rPr>
+          <w:b/>
+          <w:bCs/>
+        </w:rPr>
+        <w:t xml:space="preserve"> | sba22529</w:t>
       </w:r>
     </w:p>
     <w:p>
@@ -230,6 +246,7 @@
       <w:r>
         <w:t xml:space="preserve">responses on an anonymised airline as </w:t>
       </w:r>
+      <w:proofErr w:type="spellStart"/>
       <w:r>
         <w:rPr>
           <w:i/>
@@ -237,6 +254,7 @@
         </w:rPr>
         <w:t>Invistico</w:t>
       </w:r>
+      <w:proofErr w:type="spellEnd"/>
       <w:r>
         <w:rPr>
           <w:i/>
@@ -587,16 +605,75 @@
     <w:p>
       <w:pPr>
         <w:jc w:val="both"/>
-        <w:rPr>
-          <w:b/>
-          <w:bCs/>
-        </w:rPr>
       </w:pPr>
       <w:r>
         <w:rPr>
           <w:highlight w:val="yellow"/>
         </w:rPr>
-        <w:t>The business objectives of this project are given above as the questions the assignment will answer. As this project</w:t>
+        <w:t>The business objectives of this project are given above as the questions the assignment will answer.</w:t>
+      </w:r>
+    </w:p>
+    <w:p>
+      <w:pPr>
+        <w:pStyle w:val="ListParagraph"/>
+        <w:numPr>
+          <w:ilvl w:val="0"/>
+          <w:numId w:val="4"/>
+        </w:numPr>
+        <w:jc w:val="both"/>
+      </w:pPr>
+      <w:r>
+        <w:t>Can Airline Customer Satisfaction be modelled with machine learning?</w:t>
+      </w:r>
+    </w:p>
+    <w:p>
+      <w:pPr>
+        <w:jc w:val="both"/>
+      </w:pPr>
+      <w:r>
+        <w:t xml:space="preserve">For this </w:t>
+      </w:r>
+    </w:p>
+    <w:p>
+      <w:pPr>
+        <w:pStyle w:val="ListParagraph"/>
+        <w:numPr>
+          <w:ilvl w:val="0"/>
+          <w:numId w:val="4"/>
+        </w:numPr>
+        <w:jc w:val="both"/>
+      </w:pPr>
+      <w:r>
+        <w:t>Which classification techniques can best represent the data?</w:t>
+      </w:r>
+    </w:p>
+    <w:p>
+      <w:pPr>
+        <w:jc w:val="both"/>
+      </w:pPr>
+      <w:r>
+        <w:t>A range of classification machine learning models will be performed on the data.</w:t>
+      </w:r>
+    </w:p>
+    <w:p>
+      <w:pPr>
+        <w:pStyle w:val="ListParagraph"/>
+        <w:numPr>
+          <w:ilvl w:val="0"/>
+          <w:numId w:val="4"/>
+        </w:numPr>
+        <w:jc w:val="both"/>
+      </w:pPr>
+      <w:r>
+        <w:t>Which attributes contribute most to customer satisfaction?</w:t>
+      </w:r>
+    </w:p>
+    <w:p>
+      <w:pPr>
+        <w:jc w:val="both"/>
+      </w:pPr>
+      <w:r>
+        <w:t>This is an important metric in understanding the data. It is important for model deployment to know which areas are related to customer satisfaction and therefor business strategies can be employed to increase customer satisfaction.</w:t>
       </w:r>
     </w:p>
     <w:p>
@@ -710,7 +787,6 @@
         <w:jc w:val="both"/>
       </w:pPr>
       <w:r>
-        <w:lastRenderedPageBreak/>
         <w:t>age and gender of the respondent</w:t>
       </w:r>
     </w:p>
@@ -889,7 +965,15 @@
         <w:t>feature had 393 null values, which amounted to 0.3% of the entries of that column. These rows were dropped from the data, which is a minor data loss, but the remaining sample size is large enough to make statistical inferences from.</w:t>
       </w:r>
       <w:r>
-        <w:t xml:space="preserve"> Removing observations with missing values can introduce bias (Gallatin &amp; Albon, p. 85)</w:t>
+        <w:t xml:space="preserve"> Removing observations with missing values can introduce bias (Gallatin &amp; </w:t>
+      </w:r>
+      <w:proofErr w:type="spellStart"/>
+      <w:r>
+        <w:t>Albon</w:t>
+      </w:r>
+      <w:proofErr w:type="spellEnd"/>
+      <w:r>
+        <w:t>, p. 85)</w:t>
       </w:r>
       <w:r>
         <w:t xml:space="preserve">, </w:t>
@@ -909,6 +993,7 @@
         <w:jc w:val="both"/>
       </w:pPr>
       <w:r>
+        <w:lastRenderedPageBreak/>
         <w:t>Arrival and departure delays are highly correlated at 0.96. A new feature of flight time difference is engineered and arrival delay is dropped.</w:t>
       </w:r>
     </w:p>
@@ -918,7 +1003,6 @@
         <w:jc w:val="both"/>
       </w:pPr>
       <w:r>
-        <w:lastRenderedPageBreak/>
         <w:drawing>
           <wp:inline distT="0" distB="0" distL="0" distR="0" wp14:anchorId="34AFAB25" wp14:editId="0E01C80D">
             <wp:extent cx="5731510" cy="1894840"/>
@@ -1048,6 +1132,7 @@
       <w:r>
         <w:t xml:space="preserve">The features </w:t>
       </w:r>
+      <w:proofErr w:type="spellStart"/>
       <w:r>
         <w:rPr>
           <w:i/>
@@ -1055,9 +1140,11 @@
         </w:rPr>
         <w:t>delayed_departure</w:t>
       </w:r>
+      <w:proofErr w:type="spellEnd"/>
       <w:r>
         <w:t xml:space="preserve"> and </w:t>
       </w:r>
+      <w:proofErr w:type="spellStart"/>
       <w:r>
         <w:rPr>
           <w:i/>
@@ -1065,6 +1152,7 @@
         </w:rPr>
         <w:t>delayed_arrival</w:t>
       </w:r>
+      <w:proofErr w:type="spellEnd"/>
       <w:r>
         <w:t xml:space="preserve"> </w:t>
       </w:r>
@@ -1135,7 +1223,15 @@
         </w:r>
       </w:fldSimple>
       <w:r>
-        <w:t>: Countplot of delay types</w:t>
+        <w:t xml:space="preserve">: </w:t>
+      </w:r>
+      <w:proofErr w:type="spellStart"/>
+      <w:r>
+        <w:t>Countplot</w:t>
+      </w:r>
+      <w:proofErr w:type="spellEnd"/>
+      <w:r>
+        <w:t xml:space="preserve"> of delay types</w:t>
       </w:r>
     </w:p>
     <w:p>
@@ -1164,6 +1260,7 @@
         <w:jc w:val="both"/>
       </w:pPr>
       <w:r>
+        <w:lastRenderedPageBreak/>
         <w:t>The ranked columns were encoded</w:t>
       </w:r>
       <w:r>
@@ -1178,7 +1275,6 @@
         <w:jc w:val="both"/>
       </w:pPr>
       <w:r>
-        <w:lastRenderedPageBreak/>
         <w:t>Age is binned in decades.</w:t>
       </w:r>
     </w:p>
@@ -1316,11 +1412,10 @@
     <w:p>
       <w:pPr>
         <w:jc w:val="both"/>
-        <w:rPr>
-          <w:b/>
-          <w:bCs/>
-        </w:rPr>
-      </w:pPr>
+      </w:pPr>
+      <w:r>
+        <w:t>Cross Validation is performed with the same models the results are below</w:t>
+      </w:r>
     </w:p>
     <w:p>
       <w:pPr>
@@ -1359,20 +1454,42 @@
     <w:p>
       <w:pPr>
         <w:jc w:val="both"/>
-        <w:rPr>
-          <w:b/>
-          <w:bCs/>
-        </w:rPr>
-      </w:pPr>
-    </w:p>
-    <w:p>
-      <w:pPr>
-        <w:jc w:val="both"/>
-        <w:rPr>
-          <w:b/>
-          <w:bCs/>
-        </w:rPr>
-      </w:pPr>
+      </w:pPr>
+      <w:r>
+        <w:t>Accuracy is one way for model evaluation.</w:t>
+      </w:r>
+    </w:p>
+    <w:p>
+      <w:pPr>
+        <w:jc w:val="both"/>
+      </w:pPr>
+      <w:r>
+        <w:t>Attributes that impact the model</w:t>
+      </w:r>
+    </w:p>
+    <w:p>
+      <w:pPr>
+        <w:jc w:val="both"/>
+        <w:rPr>
+          <w:b/>
+          <w:bCs/>
+        </w:rPr>
+      </w:pPr>
+      <w:r>
+        <w:rPr>
+          <w:b/>
+          <w:bCs/>
+        </w:rPr>
+        <w:t>2.6 Deployment</w:t>
+      </w:r>
+    </w:p>
+    <w:p>
+      <w:pPr>
+        <w:jc w:val="both"/>
+      </w:pPr>
+      <w:r>
+        <w:t xml:space="preserve">Actual deployment is outside of the scope of this assignment, but through modelling and evaluation </w:t>
+      </w:r>
     </w:p>
     <w:p>
       <w:pPr>
@@ -1405,6 +1522,27 @@
         </w:rPr>
         <w:t>Conclusion</w:t>
       </w:r>
+    </w:p>
+    <w:p>
+      <w:pPr>
+        <w:jc w:val="both"/>
+      </w:pPr>
+      <w:r>
+        <w:t>The data was successfully modelled, showing that indeed the customer satisfaction data can be modelled.</w:t>
+      </w:r>
+    </w:p>
+    <w:p>
+      <w:pPr>
+        <w:jc w:val="both"/>
+      </w:pPr>
+      <w:r>
+        <w:t>Of all the classification techniques…</w:t>
+      </w:r>
+    </w:p>
+    <w:p>
+      <w:pPr>
+        <w:jc w:val="both"/>
+      </w:pPr>
     </w:p>
     <w:p>
       <w:pPr>
@@ -1462,7 +1600,6 @@
         </w:numPr>
       </w:pPr>
       <w:r>
-        <w:lastRenderedPageBreak/>
         <w:t>Fitzmaurice et. Al. (2015). “Handbook of Missing Data Methodology”. Taylor &amp; Francis Group: Boca Raton.</w:t>
       </w:r>
     </w:p>
@@ -1493,7 +1630,15 @@
         <w:t xml:space="preserve">Kaggle </w:t>
       </w:r>
       <w:r>
-        <w:t xml:space="preserve">user sjlesharc </w:t>
+        <w:t xml:space="preserve">user </w:t>
+      </w:r>
+      <w:proofErr w:type="spellStart"/>
+      <w:r>
+        <w:t>sjlesharc</w:t>
+      </w:r>
+      <w:proofErr w:type="spellEnd"/>
+      <w:r>
+        <w:t xml:space="preserve"> </w:t>
       </w:r>
       <w:r>
         <w:t xml:space="preserve">(2019). “Airlines Customer Satisfaction”, </w:t>
@@ -1534,10 +1679,18 @@
         <w:t>ü</w:t>
       </w:r>
       <w:r>
-        <w:t xml:space="preserve">ller &amp; Guido. (2018). “Introduction to Machine Learning with Python”, </w:t>
-      </w:r>
-      <w:r>
-        <w:t>”, O’Reilly Media: Sebastopol.</w:t>
+        <w:t>ller &amp; Guido. (2018). “Introduction to Machine Learning with Python”</w:t>
+      </w:r>
+      <w:proofErr w:type="gramStart"/>
+      <w:r>
+        <w:t xml:space="preserve">, </w:t>
+      </w:r>
+      <w:r>
+        <w:t>”</w:t>
+      </w:r>
+      <w:proofErr w:type="gramEnd"/>
+      <w:r>
+        <w:t>, O’Reilly Media: Sebastopol.</w:t>
       </w:r>
     </w:p>
     <w:p>
@@ -1814,6 +1967,119 @@
     </w:lvl>
   </w:abstractNum>
   <w:abstractNum w:abstractNumId="2" w15:restartNumberingAfterBreak="0">
+    <w:nsid w:val="6B184640"/>
+    <w:multiLevelType w:val="hybridMultilevel"/>
+    <w:tmpl w:val="CF28C328"/>
+    <w:lvl w:ilvl="0" w:tplc="18090001">
+      <w:start w:val="1"/>
+      <w:numFmt w:val="bullet"/>
+      <w:lvlText w:val=""/>
+      <w:lvlJc w:val="left"/>
+      <w:pPr>
+        <w:ind w:left="720" w:hanging="360"/>
+      </w:pPr>
+      <w:rPr>
+        <w:rFonts w:ascii="Symbol" w:hAnsi="Symbol" w:hint="default"/>
+      </w:rPr>
+    </w:lvl>
+    <w:lvl w:ilvl="1" w:tplc="18090003" w:tentative="1">
+      <w:start w:val="1"/>
+      <w:numFmt w:val="bullet"/>
+      <w:lvlText w:val="o"/>
+      <w:lvlJc w:val="left"/>
+      <w:pPr>
+        <w:ind w:left="1440" w:hanging="360"/>
+      </w:pPr>
+      <w:rPr>
+        <w:rFonts w:ascii="Courier New" w:hAnsi="Courier New" w:cs="Courier New" w:hint="default"/>
+      </w:rPr>
+    </w:lvl>
+    <w:lvl w:ilvl="2" w:tplc="18090005" w:tentative="1">
+      <w:start w:val="1"/>
+      <w:numFmt w:val="bullet"/>
+      <w:lvlText w:val=""/>
+      <w:lvlJc w:val="left"/>
+      <w:pPr>
+        <w:ind w:left="2160" w:hanging="360"/>
+      </w:pPr>
+      <w:rPr>
+        <w:rFonts w:ascii="Wingdings" w:hAnsi="Wingdings" w:hint="default"/>
+      </w:rPr>
+    </w:lvl>
+    <w:lvl w:ilvl="3" w:tplc="18090001" w:tentative="1">
+      <w:start w:val="1"/>
+      <w:numFmt w:val="bullet"/>
+      <w:lvlText w:val=""/>
+      <w:lvlJc w:val="left"/>
+      <w:pPr>
+        <w:ind w:left="2880" w:hanging="360"/>
+      </w:pPr>
+      <w:rPr>
+        <w:rFonts w:ascii="Symbol" w:hAnsi="Symbol" w:hint="default"/>
+      </w:rPr>
+    </w:lvl>
+    <w:lvl w:ilvl="4" w:tplc="18090003" w:tentative="1">
+      <w:start w:val="1"/>
+      <w:numFmt w:val="bullet"/>
+      <w:lvlText w:val="o"/>
+      <w:lvlJc w:val="left"/>
+      <w:pPr>
+        <w:ind w:left="3600" w:hanging="360"/>
+      </w:pPr>
+      <w:rPr>
+        <w:rFonts w:ascii="Courier New" w:hAnsi="Courier New" w:cs="Courier New" w:hint="default"/>
+      </w:rPr>
+    </w:lvl>
+    <w:lvl w:ilvl="5" w:tplc="18090005" w:tentative="1">
+      <w:start w:val="1"/>
+      <w:numFmt w:val="bullet"/>
+      <w:lvlText w:val=""/>
+      <w:lvlJc w:val="left"/>
+      <w:pPr>
+        <w:ind w:left="4320" w:hanging="360"/>
+      </w:pPr>
+      <w:rPr>
+        <w:rFonts w:ascii="Wingdings" w:hAnsi="Wingdings" w:hint="default"/>
+      </w:rPr>
+    </w:lvl>
+    <w:lvl w:ilvl="6" w:tplc="18090001" w:tentative="1">
+      <w:start w:val="1"/>
+      <w:numFmt w:val="bullet"/>
+      <w:lvlText w:val=""/>
+      <w:lvlJc w:val="left"/>
+      <w:pPr>
+        <w:ind w:left="5040" w:hanging="360"/>
+      </w:pPr>
+      <w:rPr>
+        <w:rFonts w:ascii="Symbol" w:hAnsi="Symbol" w:hint="default"/>
+      </w:rPr>
+    </w:lvl>
+    <w:lvl w:ilvl="7" w:tplc="18090003" w:tentative="1">
+      <w:start w:val="1"/>
+      <w:numFmt w:val="bullet"/>
+      <w:lvlText w:val="o"/>
+      <w:lvlJc w:val="left"/>
+      <w:pPr>
+        <w:ind w:left="5760" w:hanging="360"/>
+      </w:pPr>
+      <w:rPr>
+        <w:rFonts w:ascii="Courier New" w:hAnsi="Courier New" w:cs="Courier New" w:hint="default"/>
+      </w:rPr>
+    </w:lvl>
+    <w:lvl w:ilvl="8" w:tplc="18090005" w:tentative="1">
+      <w:start w:val="1"/>
+      <w:numFmt w:val="bullet"/>
+      <w:lvlText w:val=""/>
+      <w:lvlJc w:val="left"/>
+      <w:pPr>
+        <w:ind w:left="6480" w:hanging="360"/>
+      </w:pPr>
+      <w:rPr>
+        <w:rFonts w:ascii="Wingdings" w:hAnsi="Wingdings" w:hint="default"/>
+      </w:rPr>
+    </w:lvl>
+  </w:abstractNum>
+  <w:abstractNum w:abstractNumId="3" w15:restartNumberingAfterBreak="0">
     <w:nsid w:val="7C5224AF"/>
     <w:multiLevelType w:val="hybridMultilevel"/>
     <w:tmpl w:val="67BC04E8"/>
@@ -1903,13 +2169,16 @@
     </w:lvl>
   </w:abstractNum>
   <w:num w:numId="1">
-    <w:abstractNumId w:val="2"/>
+    <w:abstractNumId w:val="3"/>
   </w:num>
   <w:num w:numId="2">
     <w:abstractNumId w:val="0"/>
   </w:num>
   <w:num w:numId="3">
     <w:abstractNumId w:val="1"/>
+  </w:num>
+  <w:num w:numId="4">
+    <w:abstractNumId w:val="2"/>
   </w:num>
 </w:numbering>
 </file>

--- a/CA1.docx
+++ b/CA1.docx
@@ -1419,12 +1419,74 @@
     </w:p>
     <w:p>
       <w:pPr>
-        <w:jc w:val="both"/>
-        <w:rPr>
-          <w:b/>
-          <w:bCs/>
-        </w:rPr>
-      </w:pPr>
+        <w:keepNext/>
+        <w:jc w:val="both"/>
+      </w:pPr>
+      <w:r>
+        <w:rPr>
+          <w:b/>
+          <w:bCs/>
+        </w:rPr>
+        <w:drawing>
+          <wp:inline distT="0" distB="0" distL="0" distR="0" wp14:anchorId="5A5CAEE9" wp14:editId="30AF183B">
+            <wp:extent cx="5287113" cy="1829055"/>
+            <wp:effectExtent l="0" t="0" r="8890" b="0"/>
+            <wp:docPr id="13" name="Picture 13"/>
+            <wp:cNvGraphicFramePr>
+              <a:graphicFrameLocks xmlns:a="http://schemas.openxmlformats.org/drawingml/2006/main" noChangeAspect="1"/>
+            </wp:cNvGraphicFramePr>
+            <a:graphic xmlns:a="http://schemas.openxmlformats.org/drawingml/2006/main">
+              <a:graphicData uri="http://schemas.openxmlformats.org/drawingml/2006/picture">
+                <pic:pic xmlns:pic="http://schemas.openxmlformats.org/drawingml/2006/picture">
+                  <pic:nvPicPr>
+                    <pic:cNvPr id="1" name=""/>
+                    <pic:cNvPicPr/>
+                  </pic:nvPicPr>
+                  <pic:blipFill>
+                    <a:blip r:embed="rId13"/>
+                    <a:stretch>
+                      <a:fillRect/>
+                    </a:stretch>
+                  </pic:blipFill>
+                  <pic:spPr>
+                    <a:xfrm>
+                      <a:off x="0" y="0"/>
+                      <a:ext cx="5287113" cy="1829055"/>
+                    </a:xfrm>
+                    <a:prstGeom prst="rect">
+                      <a:avLst/>
+                    </a:prstGeom>
+                  </pic:spPr>
+                </pic:pic>
+              </a:graphicData>
+            </a:graphic>
+          </wp:inline>
+        </w:drawing>
+      </w:r>
+    </w:p>
+    <w:p>
+      <w:pPr>
+        <w:pStyle w:val="Caption"/>
+        <w:jc w:val="both"/>
+        <w:rPr>
+          <w:b/>
+          <w:bCs/>
+        </w:rPr>
+      </w:pPr>
+      <w:r>
+        <w:t xml:space="preserve">Figure </w:t>
+      </w:r>
+      <w:fldSimple w:instr=" SEQ Figure \* ARABIC ">
+        <w:r>
+          <w:rPr>
+            <w:noProof/>
+          </w:rPr>
+          <w:t>5</w:t>
+        </w:r>
+      </w:fldSimple>
+      <w:r>
+        <w:t>: Accuracy results with cross validation accuracy</w:t>
+      </w:r>
     </w:p>
     <w:p>
       <w:pPr>
@@ -1480,6 +1542,7 @@
           <w:b/>
           <w:bCs/>
         </w:rPr>
+        <w:lastRenderedPageBreak/>
         <w:t>2.6 Deployment</w:t>
       </w:r>
     </w:p>
@@ -1488,8 +1551,100 @@
         <w:jc w:val="both"/>
       </w:pPr>
       <w:r>
-        <w:t xml:space="preserve">Actual deployment is outside of the scope of this assignment, but through modelling and evaluation </w:t>
-      </w:r>
+        <w:t>Actual deployment is outside of the scope of this assignment, but through modelling and evaluation</w:t>
+      </w:r>
+      <w:r>
+        <w:t xml:space="preserve"> choices can be made to recommend a model for deployment that would be facilitate business goals.</w:t>
+      </w:r>
+    </w:p>
+    <w:p>
+      <w:pPr>
+        <w:jc w:val="both"/>
+      </w:pPr>
+      <w:r>
+        <w:t>Throughout modelling and evaluation, Support Vector Machine Classifier has been consistently out performing other models.</w:t>
+      </w:r>
+      <w:r>
+        <w:t xml:space="preserve"> </w:t>
+      </w:r>
+    </w:p>
+    <w:p>
+      <w:pPr>
+        <w:jc w:val="both"/>
+      </w:pPr>
+      <w:r>
+        <w:t>Grid search is performed to refine the parameters giving a model that uses the following parameters</w:t>
+      </w:r>
+    </w:p>
+    <w:p>
+      <w:pPr>
+        <w:pStyle w:val="ListParagraph"/>
+        <w:numPr>
+          <w:ilvl w:val="0"/>
+          <w:numId w:val="5"/>
+        </w:numPr>
+        <w:jc w:val="both"/>
+      </w:pPr>
+      <w:r>
+        <w:t>‘</w:t>
+      </w:r>
+      <w:proofErr w:type="spellStart"/>
+      <w:r>
+        <w:t>rbf</w:t>
+      </w:r>
+      <w:proofErr w:type="spellEnd"/>
+      <w:r>
+        <w:t xml:space="preserve">’ kernel (the default kernel in the </w:t>
+      </w:r>
+      <w:r>
+        <w:t xml:space="preserve">Scikit </w:t>
+      </w:r>
+      <w:r>
+        <w:t>Learn library (Scikit Learn, 2023)).</w:t>
+      </w:r>
+    </w:p>
+    <w:p>
+      <w:pPr>
+        <w:pStyle w:val="ListParagraph"/>
+        <w:numPr>
+          <w:ilvl w:val="0"/>
+          <w:numId w:val="5"/>
+        </w:numPr>
+        <w:jc w:val="both"/>
+      </w:pPr>
+      <w:r>
+        <w:t>Regularisation, C, of 10. Which is L2 Regularisation.</w:t>
+      </w:r>
+    </w:p>
+    <w:p>
+      <w:pPr>
+        <w:pStyle w:val="ListParagraph"/>
+        <w:numPr>
+          <w:ilvl w:val="0"/>
+          <w:numId w:val="5"/>
+        </w:numPr>
+        <w:jc w:val="both"/>
+      </w:pPr>
+      <w:r>
+        <w:t xml:space="preserve">‘Auto’ kernel coefficient, gamma, as 1 / </w:t>
+      </w:r>
+      <w:proofErr w:type="spellStart"/>
+      <w:r>
+        <w:t>n_features</w:t>
+      </w:r>
+      <w:proofErr w:type="spellEnd"/>
+      <w:r>
+        <w:t>.</w:t>
+      </w:r>
+    </w:p>
+    <w:p>
+      <w:pPr>
+        <w:jc w:val="both"/>
+        <w:rPr>
+          <w:b/>
+          <w:bCs/>
+        </w:rPr>
+      </w:pPr>
     </w:p>
     <w:p>
       <w:pPr>
@@ -1649,7 +1804,7 @@
       <w:r>
         <w:t xml:space="preserve">Available at: </w:t>
       </w:r>
-      <w:hyperlink r:id="rId13" w:history="1">
+      <w:hyperlink r:id="rId14" w:history="1">
         <w:r>
           <w:rPr>
             <w:rStyle w:val="Hyperlink"/>
@@ -1716,7 +1871,7 @@
       <w:r>
         <w:t xml:space="preserve">Wikipedia contributors (2023) “CRISP-DM process diagram.” In: Wikipedia. Available at: </w:t>
       </w:r>
-      <w:hyperlink r:id="rId14" w:history="1">
+      <w:hyperlink r:id="rId15" w:history="1">
         <w:r>
           <w:rPr>
             <w:rStyle w:val="Hyperlink"/>
@@ -2080,6 +2235,119 @@
     </w:lvl>
   </w:abstractNum>
   <w:abstractNum w:abstractNumId="3" w15:restartNumberingAfterBreak="0">
+    <w:nsid w:val="6B3F3121"/>
+    <w:multiLevelType w:val="hybridMultilevel"/>
+    <w:tmpl w:val="ECE2472A"/>
+    <w:lvl w:ilvl="0" w:tplc="18090001">
+      <w:start w:val="1"/>
+      <w:numFmt w:val="bullet"/>
+      <w:lvlText w:val=""/>
+      <w:lvlJc w:val="left"/>
+      <w:pPr>
+        <w:ind w:left="763" w:hanging="360"/>
+      </w:pPr>
+      <w:rPr>
+        <w:rFonts w:ascii="Symbol" w:hAnsi="Symbol" w:hint="default"/>
+      </w:rPr>
+    </w:lvl>
+    <w:lvl w:ilvl="1" w:tplc="18090003" w:tentative="1">
+      <w:start w:val="1"/>
+      <w:numFmt w:val="bullet"/>
+      <w:lvlText w:val="o"/>
+      <w:lvlJc w:val="left"/>
+      <w:pPr>
+        <w:ind w:left="1483" w:hanging="360"/>
+      </w:pPr>
+      <w:rPr>
+        <w:rFonts w:ascii="Courier New" w:hAnsi="Courier New" w:cs="Courier New" w:hint="default"/>
+      </w:rPr>
+    </w:lvl>
+    <w:lvl w:ilvl="2" w:tplc="18090005" w:tentative="1">
+      <w:start w:val="1"/>
+      <w:numFmt w:val="bullet"/>
+      <w:lvlText w:val=""/>
+      <w:lvlJc w:val="left"/>
+      <w:pPr>
+        <w:ind w:left="2203" w:hanging="360"/>
+      </w:pPr>
+      <w:rPr>
+        <w:rFonts w:ascii="Wingdings" w:hAnsi="Wingdings" w:hint="default"/>
+      </w:rPr>
+    </w:lvl>
+    <w:lvl w:ilvl="3" w:tplc="18090001" w:tentative="1">
+      <w:start w:val="1"/>
+      <w:numFmt w:val="bullet"/>
+      <w:lvlText w:val=""/>
+      <w:lvlJc w:val="left"/>
+      <w:pPr>
+        <w:ind w:left="2923" w:hanging="360"/>
+      </w:pPr>
+      <w:rPr>
+        <w:rFonts w:ascii="Symbol" w:hAnsi="Symbol" w:hint="default"/>
+      </w:rPr>
+    </w:lvl>
+    <w:lvl w:ilvl="4" w:tplc="18090003" w:tentative="1">
+      <w:start w:val="1"/>
+      <w:numFmt w:val="bullet"/>
+      <w:lvlText w:val="o"/>
+      <w:lvlJc w:val="left"/>
+      <w:pPr>
+        <w:ind w:left="3643" w:hanging="360"/>
+      </w:pPr>
+      <w:rPr>
+        <w:rFonts w:ascii="Courier New" w:hAnsi="Courier New" w:cs="Courier New" w:hint="default"/>
+      </w:rPr>
+    </w:lvl>
+    <w:lvl w:ilvl="5" w:tplc="18090005" w:tentative="1">
+      <w:start w:val="1"/>
+      <w:numFmt w:val="bullet"/>
+      <w:lvlText w:val=""/>
+      <w:lvlJc w:val="left"/>
+      <w:pPr>
+        <w:ind w:left="4363" w:hanging="360"/>
+      </w:pPr>
+      <w:rPr>
+        <w:rFonts w:ascii="Wingdings" w:hAnsi="Wingdings" w:hint="default"/>
+      </w:rPr>
+    </w:lvl>
+    <w:lvl w:ilvl="6" w:tplc="18090001" w:tentative="1">
+      <w:start w:val="1"/>
+      <w:numFmt w:val="bullet"/>
+      <w:lvlText w:val=""/>
+      <w:lvlJc w:val="left"/>
+      <w:pPr>
+        <w:ind w:left="5083" w:hanging="360"/>
+      </w:pPr>
+      <w:rPr>
+        <w:rFonts w:ascii="Symbol" w:hAnsi="Symbol" w:hint="default"/>
+      </w:rPr>
+    </w:lvl>
+    <w:lvl w:ilvl="7" w:tplc="18090003" w:tentative="1">
+      <w:start w:val="1"/>
+      <w:numFmt w:val="bullet"/>
+      <w:lvlText w:val="o"/>
+      <w:lvlJc w:val="left"/>
+      <w:pPr>
+        <w:ind w:left="5803" w:hanging="360"/>
+      </w:pPr>
+      <w:rPr>
+        <w:rFonts w:ascii="Courier New" w:hAnsi="Courier New" w:cs="Courier New" w:hint="default"/>
+      </w:rPr>
+    </w:lvl>
+    <w:lvl w:ilvl="8" w:tplc="18090005" w:tentative="1">
+      <w:start w:val="1"/>
+      <w:numFmt w:val="bullet"/>
+      <w:lvlText w:val=""/>
+      <w:lvlJc w:val="left"/>
+      <w:pPr>
+        <w:ind w:left="6523" w:hanging="360"/>
+      </w:pPr>
+      <w:rPr>
+        <w:rFonts w:ascii="Wingdings" w:hAnsi="Wingdings" w:hint="default"/>
+      </w:rPr>
+    </w:lvl>
+  </w:abstractNum>
+  <w:abstractNum w:abstractNumId="4" w15:restartNumberingAfterBreak="0">
     <w:nsid w:val="7C5224AF"/>
     <w:multiLevelType w:val="hybridMultilevel"/>
     <w:tmpl w:val="67BC04E8"/>
@@ -2169,7 +2437,7 @@
     </w:lvl>
   </w:abstractNum>
   <w:num w:numId="1">
-    <w:abstractNumId w:val="3"/>
+    <w:abstractNumId w:val="4"/>
   </w:num>
   <w:num w:numId="2">
     <w:abstractNumId w:val="0"/>
@@ -2179,6 +2447,9 @@
   </w:num>
   <w:num w:numId="4">
     <w:abstractNumId w:val="2"/>
+  </w:num>
+  <w:num w:numId="5">
+    <w:abstractNumId w:val="3"/>
   </w:num>
 </w:numbering>
 </file>

--- a/CA1.docx
+++ b/CA1.docx
@@ -244,7 +244,13 @@
         <w:t xml:space="preserve">anonymised survey </w:t>
       </w:r>
       <w:r>
-        <w:t xml:space="preserve">responses on an anonymised airline as </w:t>
+        <w:t xml:space="preserve">responses on an airline </w:t>
+      </w:r>
+      <w:r>
+        <w:t xml:space="preserve">anonymised </w:t>
+      </w:r>
+      <w:r>
+        <w:t xml:space="preserve">as </w:t>
       </w:r>
       <w:proofErr w:type="spellStart"/>
       <w:r>
@@ -309,7 +315,7 @@
                     </pic:cNvPicPr>
                   </pic:nvPicPr>
                   <pic:blipFill>
-                    <a:blip r:embed="rId5" cstate="print">
+                    <a:blip r:embed="rId7" cstate="print">
                       <a:extLst>
                         <a:ext uri="{28A0092B-C50C-407E-A947-70E740481C1C}">
                           <a14:useLocalDpi xmlns:a14="http://schemas.microsoft.com/office/drawing/2010/main" val="0"/>
@@ -607,10 +613,7 @@
         <w:jc w:val="both"/>
       </w:pPr>
       <w:r>
-        <w:rPr>
-          <w:highlight w:val="yellow"/>
-        </w:rPr>
-        <w:t>The business objectives of this project are given above as the questions the assignment will answer.</w:t>
+        <w:t>The following questions will be attempted in this assignment.</w:t>
       </w:r>
     </w:p>
     <w:p>
@@ -631,7 +634,10 @@
         <w:jc w:val="both"/>
       </w:pPr>
       <w:r>
-        <w:t xml:space="preserve">For this </w:t>
+        <w:t xml:space="preserve">This project is a supervised learning problem and will attempt to perform a binary classification to predict airline customer satisfaction. This is an important first question </w:t>
+      </w:r>
+      <w:r>
+        <w:t>to ask.</w:t>
       </w:r>
     </w:p>
     <w:p>
@@ -654,6 +660,9 @@
       <w:r>
         <w:t>A range of classification machine learning models will be performed on the data.</w:t>
       </w:r>
+      <w:r>
+        <w:t xml:space="preserve"> Different types of models being employed will aid in finding a model that best fits the data. Logistic Regression, decision trees, Gaussian Naïve Bayes, and Support Vector Machine Classifiers are planned. Finding the best classification model for the data improves confidence in the results and deployment.  </w:t>
+      </w:r>
     </w:p>
     <w:p>
       <w:pPr>
@@ -665,6 +674,7 @@
         <w:jc w:val="both"/>
       </w:pPr>
       <w:r>
+        <w:lastRenderedPageBreak/>
         <w:t>Which attributes contribute most to customer satisfaction?</w:t>
       </w:r>
     </w:p>
@@ -741,7 +751,7 @@
       <w:r>
         <w:t xml:space="preserve">available here: </w:t>
       </w:r>
-      <w:hyperlink r:id="rId6" w:history="1">
+      <w:hyperlink r:id="rId8" w:history="1">
         <w:r>
           <w:rPr>
             <w:rStyle w:val="Hyperlink"/>
@@ -826,6 +836,7 @@
     </w:p>
     <w:p>
       <w:pPr>
+        <w:keepNext/>
         <w:jc w:val="both"/>
       </w:pPr>
       <w:r>
@@ -834,180 +845,6 @@
             <wp:extent cx="5731510" cy="1910080"/>
             <wp:effectExtent l="0" t="0" r="2540" b="0"/>
             <wp:docPr id="9" name="Picture 9"/>
-            <wp:cNvGraphicFramePr>
-              <a:graphicFrameLocks xmlns:a="http://schemas.openxmlformats.org/drawingml/2006/main" noChangeAspect="1"/>
-            </wp:cNvGraphicFramePr>
-            <a:graphic xmlns:a="http://schemas.openxmlformats.org/drawingml/2006/main">
-              <a:graphicData uri="http://schemas.openxmlformats.org/drawingml/2006/picture">
-                <pic:pic xmlns:pic="http://schemas.openxmlformats.org/drawingml/2006/picture">
-                  <pic:nvPicPr>
-                    <pic:cNvPr id="1" name=""/>
-                    <pic:cNvPicPr/>
-                  </pic:nvPicPr>
-                  <pic:blipFill>
-                    <a:blip r:embed="rId7"/>
-                    <a:stretch>
-                      <a:fillRect/>
-                    </a:stretch>
-                  </pic:blipFill>
-                  <pic:spPr>
-                    <a:xfrm>
-                      <a:off x="0" y="0"/>
-                      <a:ext cx="5731510" cy="1910080"/>
-                    </a:xfrm>
-                    <a:prstGeom prst="rect">
-                      <a:avLst/>
-                    </a:prstGeom>
-                  </pic:spPr>
-                </pic:pic>
-              </a:graphicData>
-            </a:graphic>
-          </wp:inline>
-        </w:drawing>
-      </w:r>
-    </w:p>
-    <w:p>
-      <w:pPr>
-        <w:jc w:val="both"/>
-      </w:pPr>
-      <w:r>
-        <w:drawing>
-          <wp:inline distT="0" distB="0" distL="0" distR="0" wp14:anchorId="421B441B" wp14:editId="464C27C0">
-            <wp:extent cx="5731510" cy="1952625"/>
-            <wp:effectExtent l="0" t="0" r="2540" b="9525"/>
-            <wp:docPr id="10" name="Picture 10"/>
-            <wp:cNvGraphicFramePr>
-              <a:graphicFrameLocks xmlns:a="http://schemas.openxmlformats.org/drawingml/2006/main" noChangeAspect="1"/>
-            </wp:cNvGraphicFramePr>
-            <a:graphic xmlns:a="http://schemas.openxmlformats.org/drawingml/2006/main">
-              <a:graphicData uri="http://schemas.openxmlformats.org/drawingml/2006/picture">
-                <pic:pic xmlns:pic="http://schemas.openxmlformats.org/drawingml/2006/picture">
-                  <pic:nvPicPr>
-                    <pic:cNvPr id="1" name=""/>
-                    <pic:cNvPicPr/>
-                  </pic:nvPicPr>
-                  <pic:blipFill>
-                    <a:blip r:embed="rId8"/>
-                    <a:stretch>
-                      <a:fillRect/>
-                    </a:stretch>
-                  </pic:blipFill>
-                  <pic:spPr>
-                    <a:xfrm>
-                      <a:off x="0" y="0"/>
-                      <a:ext cx="5731510" cy="1952625"/>
-                    </a:xfrm>
-                    <a:prstGeom prst="rect">
-                      <a:avLst/>
-                    </a:prstGeom>
-                  </pic:spPr>
-                </pic:pic>
-              </a:graphicData>
-            </a:graphic>
-          </wp:inline>
-        </w:drawing>
-      </w:r>
-    </w:p>
-    <w:p>
-      <w:pPr>
-        <w:jc w:val="both"/>
-      </w:pPr>
-    </w:p>
-    <w:p>
-      <w:pPr>
-        <w:jc w:val="both"/>
-        <w:rPr>
-          <w:b/>
-          <w:bCs/>
-        </w:rPr>
-      </w:pPr>
-    </w:p>
-    <w:p>
-      <w:pPr>
-        <w:jc w:val="both"/>
-        <w:rPr>
-          <w:b/>
-          <w:bCs/>
-        </w:rPr>
-      </w:pPr>
-      <w:r>
-        <w:rPr>
-          <w:b/>
-          <w:bCs/>
-        </w:rPr>
-        <w:t>2.3 Data Preparation</w:t>
-      </w:r>
-    </w:p>
-    <w:p>
-      <w:pPr>
-        <w:jc w:val="both"/>
-      </w:pPr>
-      <w:r>
-        <w:t>Data collected from surveys can face challenges from missing data (Fitzmaurice et. Al, p. 525)</w:t>
-      </w:r>
-      <w:r>
-        <w:t>.</w:t>
-      </w:r>
-      <w:r>
-        <w:t xml:space="preserve"> </w:t>
-      </w:r>
-      <w:r>
-        <w:t xml:space="preserve">The </w:t>
-      </w:r>
-      <w:r>
-        <w:rPr>
-          <w:i/>
-          <w:iCs/>
-        </w:rPr>
-        <w:t xml:space="preserve">Arrival Delay in Minutes </w:t>
-      </w:r>
-      <w:r>
-        <w:t>feature had 393 null values, which amounted to 0.3% of the entries of that column. These rows were dropped from the data, which is a minor data loss, but the remaining sample size is large enough to make statistical inferences from.</w:t>
-      </w:r>
-      <w:r>
-        <w:t xml:space="preserve"> Removing observations with missing values can introduce bias (Gallatin &amp; </w:t>
-      </w:r>
-      <w:proofErr w:type="spellStart"/>
-      <w:r>
-        <w:t>Albon</w:t>
-      </w:r>
-      <w:proofErr w:type="spellEnd"/>
-      <w:r>
-        <w:t>, p. 85)</w:t>
-      </w:r>
-      <w:r>
-        <w:t xml:space="preserve">, </w:t>
-      </w:r>
-      <w:r>
-        <w:rPr>
-          <w:highlight w:val="yellow"/>
-        </w:rPr>
-        <w:t>but an imputation can introduce noise</w:t>
-      </w:r>
-      <w:r>
-        <w:t xml:space="preserve"> </w:t>
-      </w:r>
-    </w:p>
-    <w:p>
-      <w:pPr>
-        <w:jc w:val="both"/>
-      </w:pPr>
-      <w:r>
-        <w:lastRenderedPageBreak/>
-        <w:t>Arrival and departure delays are highly correlated at 0.96. A new feature of flight time difference is engineered and arrival delay is dropped.</w:t>
-      </w:r>
-    </w:p>
-    <w:p>
-      <w:pPr>
-        <w:keepNext/>
-        <w:jc w:val="both"/>
-      </w:pPr>
-      <w:r>
-        <w:drawing>
-          <wp:inline distT="0" distB="0" distL="0" distR="0" wp14:anchorId="34AFAB25" wp14:editId="0E01C80D">
-            <wp:extent cx="5731510" cy="1894840"/>
-            <wp:effectExtent l="0" t="0" r="2540" b="0"/>
-            <wp:docPr id="3" name="Picture 3"/>
             <wp:cNvGraphicFramePr>
               <a:graphicFrameLocks xmlns:a="http://schemas.openxmlformats.org/drawingml/2006/main" noChangeAspect="1"/>
             </wp:cNvGraphicFramePr>
@@ -1027,7 +864,7 @@
                   <pic:spPr>
                     <a:xfrm>
                       <a:off x="0" y="0"/>
-                      <a:ext cx="5731510" cy="1894840"/>
+                      <a:ext cx="5731510" cy="1910080"/>
                     </a:xfrm>
                     <a:prstGeom prst="rect">
                       <a:avLst/>
@@ -1043,56 +880,44 @@
     <w:p>
       <w:pPr>
         <w:pStyle w:val="Caption"/>
-        <w:jc w:val="both"/>
+        <w:jc w:val="center"/>
       </w:pPr>
       <w:r>
         <w:t xml:space="preserve">Figure </w:t>
       </w:r>
-      <w:fldSimple w:instr=" SEQ Figure \* ARABIC ">
-        <w:r>
-          <w:rPr>
-            <w:noProof/>
-          </w:rPr>
-          <w:t>2</w:t>
-        </w:r>
-      </w:fldSimple>
-      <w:r>
-        <w:t>: Signal captured in flight time difference</w:t>
-      </w:r>
-    </w:p>
-    <w:p>
-      <w:pPr>
-        <w:jc w:val="both"/>
-      </w:pPr>
-      <w:r>
-        <w:t xml:space="preserve">From these columns other feature can be extracted as shown below. </w:t>
-      </w:r>
-      <w:r>
-        <w:t>S</w:t>
-      </w:r>
-      <w:r>
-        <w:t xml:space="preserve">ome variance should be expected in </w:t>
-      </w:r>
-      <w:r>
-        <w:t>what is the</w:t>
-      </w:r>
-      <w:r>
-        <w:t xml:space="preserve"> ‘average’ flight speed</w:t>
-      </w:r>
-      <w:r>
-        <w:t>, for modelling a strict definition is chosen.</w:t>
-      </w:r>
-    </w:p>
-    <w:p>
-      <w:pPr>
+      <w:r>
+        <w:fldChar w:fldCharType="begin"/>
+      </w:r>
+      <w:r>
+        <w:instrText xml:space="preserve"> SEQ Figure \* ARABIC </w:instrText>
+      </w:r>
+      <w:r>
+        <w:fldChar w:fldCharType="separate"/>
+      </w:r>
+      <w:r>
+        <w:rPr>
+          <w:noProof/>
+        </w:rPr>
+        <w:t>2</w:t>
+      </w:r>
+      <w:r>
+        <w:fldChar w:fldCharType="end"/>
+      </w:r>
+      <w:r>
+        <w:t>: Histograms of continuous features.</w:t>
+      </w:r>
+    </w:p>
+    <w:p>
+      <w:pPr>
+        <w:keepNext/>
         <w:jc w:val="both"/>
       </w:pPr>
       <w:r>
         <w:drawing>
-          <wp:inline distT="0" distB="0" distL="0" distR="0" wp14:anchorId="71DDD9C0" wp14:editId="3BCD11EF">
-            <wp:extent cx="5731510" cy="1948815"/>
-            <wp:effectExtent l="0" t="0" r="2540" b="0"/>
-            <wp:docPr id="5" name="Picture 5"/>
+          <wp:inline distT="0" distB="0" distL="0" distR="0" wp14:anchorId="421B441B" wp14:editId="464C27C0">
+            <wp:extent cx="5731510" cy="1952625"/>
+            <wp:effectExtent l="0" t="0" r="2540" b="9525"/>
+            <wp:docPr id="10" name="Picture 10"/>
             <wp:cNvGraphicFramePr>
               <a:graphicFrameLocks xmlns:a="http://schemas.openxmlformats.org/drawingml/2006/main" noChangeAspect="1"/>
             </wp:cNvGraphicFramePr>
@@ -1112,7 +937,7 @@
                   <pic:spPr>
                     <a:xfrm>
                       <a:off x="0" y="0"/>
-                      <a:ext cx="5731510" cy="1948815"/>
+                      <a:ext cx="5731510" cy="1952625"/>
                     </a:xfrm>
                     <a:prstGeom prst="rect">
                       <a:avLst/>
@@ -1127,53 +952,67 @@
     </w:p>
     <w:p>
       <w:pPr>
-        <w:jc w:val="both"/>
-      </w:pPr>
-      <w:r>
-        <w:t xml:space="preserve">The features </w:t>
-      </w:r>
-      <w:proofErr w:type="spellStart"/>
-      <w:r>
-        <w:rPr>
-          <w:i/>
-          <w:iCs/>
-        </w:rPr>
-        <w:t>delayed_departure</w:t>
-      </w:r>
-      <w:proofErr w:type="spellEnd"/>
-      <w:r>
-        <w:t xml:space="preserve"> and </w:t>
-      </w:r>
-      <w:proofErr w:type="spellStart"/>
-      <w:r>
-        <w:rPr>
-          <w:i/>
-          <w:iCs/>
-        </w:rPr>
-        <w:t>delayed_arrival</w:t>
-      </w:r>
-      <w:proofErr w:type="spellEnd"/>
-      <w:r>
-        <w:t xml:space="preserve"> </w:t>
-      </w:r>
-      <w:r>
-        <w:t xml:space="preserve">have a significant relationship, but </w:t>
-      </w:r>
-      <w:r>
-        <w:t>are not duplicated features as shown below.</w:t>
-      </w:r>
-    </w:p>
-    <w:p>
-      <w:pPr>
-        <w:keepNext/>
-        <w:jc w:val="both"/>
-      </w:pPr>
-      <w:r>
+        <w:pStyle w:val="Caption"/>
+        <w:jc w:val="center"/>
+      </w:pPr>
+      <w:r>
+        <w:t xml:space="preserve">Figure </w:t>
+      </w:r>
+      <w:r>
+        <w:fldChar w:fldCharType="begin"/>
+      </w:r>
+      <w:r>
+        <w:instrText xml:space="preserve"> SEQ Figure \* ARABIC </w:instrText>
+      </w:r>
+      <w:r>
+        <w:fldChar w:fldCharType="separate"/>
+      </w:r>
+      <w:r>
+        <w:rPr>
+          <w:noProof/>
+        </w:rPr>
+        <w:t>3</w:t>
+      </w:r>
+      <w:r>
+        <w:fldChar w:fldCharType="end"/>
+      </w:r>
+      <w:r>
+        <w:t>: Boxplots of continuous features</w:t>
+      </w:r>
+      <w:r>
+        <w:t>, with outliers shown for Flight Distance</w:t>
+      </w:r>
+      <w:r>
+        <w:t>.</w:t>
+      </w:r>
+    </w:p>
+    <w:p>
+      <w:pPr>
+        <w:jc w:val="both"/>
+      </w:pPr>
+      <w:r>
+        <w:t>Some features are correlated, features can be engineered from some of these obvious groupings to extract signal. Two features are highly correlated and will be examined further.</w:t>
+      </w:r>
+    </w:p>
+    <w:p>
+      <w:pPr>
+        <w:jc w:val="both"/>
+        <w:rPr>
+          <w:b/>
+          <w:bCs/>
+        </w:rPr>
+      </w:pPr>
+      <w:r>
+        <w:rPr>
+          <w:b/>
+          <w:bCs/>
+        </w:rPr>
+        <w:lastRenderedPageBreak/>
         <w:drawing>
-          <wp:inline distT="0" distB="0" distL="0" distR="0" wp14:anchorId="4E7C2461" wp14:editId="0E6FF53F">
-            <wp:extent cx="1575227" cy="1888038"/>
-            <wp:effectExtent l="0" t="0" r="6350" b="0"/>
-            <wp:docPr id="8" name="Picture 8"/>
+          <wp:inline distT="0" distB="0" distL="0" distR="0" wp14:anchorId="6AE239E7" wp14:editId="5D69ADE1">
+            <wp:extent cx="5731510" cy="5739130"/>
+            <wp:effectExtent l="0" t="0" r="2540" b="0"/>
+            <wp:docPr id="14" name="Picture 14"/>
             <wp:cNvGraphicFramePr>
               <a:graphicFrameLocks xmlns:a="http://schemas.openxmlformats.org/drawingml/2006/main" noChangeAspect="1"/>
             </wp:cNvGraphicFramePr>
@@ -1193,7 +1032,7 @@
                   <pic:spPr>
                     <a:xfrm>
                       <a:off x="0" y="0"/>
-                      <a:ext cx="1580787" cy="1894702"/>
+                      <a:ext cx="5731510" cy="5739130"/>
                     </a:xfrm>
                     <a:prstGeom prst="rect">
                       <a:avLst/>
@@ -1208,147 +1047,113 @@
     </w:p>
     <w:p>
       <w:pPr>
-        <w:pStyle w:val="Caption"/>
-        <w:jc w:val="both"/>
-      </w:pPr>
-      <w:r>
-        <w:t xml:space="preserve">Figure </w:t>
-      </w:r>
-      <w:fldSimple w:instr=" SEQ Figure \* ARABIC ">
-        <w:r>
-          <w:rPr>
-            <w:noProof/>
-          </w:rPr>
-          <w:t>3</w:t>
-        </w:r>
-      </w:fldSimple>
-      <w:r>
-        <w:t xml:space="preserve">: </w:t>
+        <w:jc w:val="both"/>
+      </w:pPr>
+    </w:p>
+    <w:p>
+      <w:pPr>
+        <w:jc w:val="both"/>
+        <w:rPr>
+          <w:b/>
+          <w:bCs/>
+        </w:rPr>
+      </w:pPr>
+    </w:p>
+    <w:p>
+      <w:pPr>
+        <w:jc w:val="both"/>
+        <w:rPr>
+          <w:b/>
+          <w:bCs/>
+        </w:rPr>
+      </w:pPr>
+    </w:p>
+    <w:p>
+      <w:pPr>
+        <w:jc w:val="both"/>
+        <w:rPr>
+          <w:b/>
+          <w:bCs/>
+        </w:rPr>
+      </w:pPr>
+      <w:r>
+        <w:rPr>
+          <w:b/>
+          <w:bCs/>
+        </w:rPr>
+        <w:t>2.3 Data Preparation</w:t>
+      </w:r>
+    </w:p>
+    <w:p>
+      <w:pPr>
+        <w:jc w:val="both"/>
+      </w:pPr>
+      <w:r>
+        <w:t>Data collected from surveys can face challenges from missing data (Fitzmaurice et. Al, p. 525)</w:t>
+      </w:r>
+      <w:r>
+        <w:t>.</w:t>
+      </w:r>
+      <w:r>
+        <w:t xml:space="preserve"> </w:t>
+      </w:r>
+      <w:r>
+        <w:t xml:space="preserve">The </w:t>
+      </w:r>
+      <w:r>
+        <w:rPr>
+          <w:i/>
+          <w:iCs/>
+        </w:rPr>
+        <w:t xml:space="preserve">Arrival Delay in Minutes </w:t>
+      </w:r>
+      <w:r>
+        <w:t>feature had 393 null values, which amounted to 0.3% of the entries of that column. These rows were dropped from the data, which is a minor data loss</w:t>
+      </w:r>
+      <w:r>
+        <w:t xml:space="preserve"> and could potentially introduce bias (</w:t>
+      </w:r>
+      <w:r>
+        <w:t xml:space="preserve">Gallatin &amp; </w:t>
       </w:r>
       <w:proofErr w:type="spellStart"/>
       <w:r>
-        <w:t>Countplot</w:t>
+        <w:t>Albon</w:t>
       </w:r>
       <w:proofErr w:type="spellEnd"/>
       <w:r>
-        <w:t xml:space="preserve"> of delay types</w:t>
-      </w:r>
-    </w:p>
-    <w:p>
-      <w:pPr>
-        <w:jc w:val="both"/>
-      </w:pPr>
-    </w:p>
-    <w:p>
-      <w:pPr>
-        <w:jc w:val="both"/>
-      </w:pPr>
-    </w:p>
-    <w:p>
-      <w:pPr>
-        <w:jc w:val="both"/>
-      </w:pPr>
-      <w:r>
-        <w:t>The columns were renamed</w:t>
-      </w:r>
-      <w:r>
-        <w:t>.</w:t>
-      </w:r>
-    </w:p>
-    <w:p>
-      <w:pPr>
+        <w:t>, p. 85)</w:t>
+      </w:r>
+      <w:r>
+        <w:t>, but the remaining sample size is large enough to make statistical inferences from.</w:t>
+      </w:r>
+    </w:p>
+    <w:p>
+      <w:pPr>
+        <w:jc w:val="both"/>
+      </w:pPr>
+      <w:r>
+        <w:t>Arrival and departure delays are highly correlated at 0.96</w:t>
+      </w:r>
+      <w:r>
+        <w:t xml:space="preserve"> correlation</w:t>
+      </w:r>
+      <w:r>
+        <w:t>. A new feature of flight time difference is engineered and arrival delay is dropped.</w:t>
+      </w:r>
+    </w:p>
+    <w:p>
+      <w:pPr>
+        <w:keepNext/>
         <w:jc w:val="both"/>
       </w:pPr>
       <w:r>
         <w:lastRenderedPageBreak/>
-        <w:t>The ranked columns were encoded</w:t>
-      </w:r>
-      <w:r>
-        <w:t>, the categories were encoded.</w:t>
-      </w:r>
-      <w:r>
-        <w:t xml:space="preserve"> Binary columns are label encoded to avoid multicollinearity. </w:t>
-      </w:r>
-    </w:p>
-    <w:p>
-      <w:pPr>
-        <w:jc w:val="both"/>
-      </w:pPr>
-      <w:r>
-        <w:t>Age is binned in decades.</w:t>
-      </w:r>
-    </w:p>
-    <w:p>
-      <w:pPr>
-        <w:jc w:val="both"/>
-      </w:pPr>
-      <w:r>
-        <w:t>Continuous features are scaled.</w:t>
-      </w:r>
-    </w:p>
-    <w:p>
-      <w:pPr>
-        <w:jc w:val="both"/>
-      </w:pPr>
-      <w:r>
-        <w:t>As there are many related features dim</w:t>
-      </w:r>
-      <w:r>
-        <w:t>ensionality reduction in the form of principal component analysis is applied. This is hoped to reduce the extent of the encoded questionnaire features.</w:t>
-      </w:r>
-    </w:p>
-    <w:p>
-      <w:pPr>
-        <w:jc w:val="both"/>
-      </w:pPr>
-    </w:p>
-    <w:p>
-      <w:pPr>
-        <w:jc w:val="both"/>
-        <w:rPr>
-          <w:b/>
-          <w:bCs/>
-        </w:rPr>
-      </w:pPr>
-      <w:r>
-        <w:rPr>
-          <w:b/>
-          <w:bCs/>
-        </w:rPr>
-        <w:t>2.4 Modelling</w:t>
-      </w:r>
-    </w:p>
-    <w:p>
-      <w:pPr>
-        <w:jc w:val="both"/>
-      </w:pPr>
-      <w:r>
-        <w:t>Binary classification is performed, which is a subset of supervised learning (M</w:t>
-      </w:r>
-      <w:r>
-        <w:t>ü</w:t>
-      </w:r>
-      <w:r>
-        <w:t>ller &amp; Guido, p. 27).</w:t>
-      </w:r>
-      <w:r>
-        <w:t xml:space="preserve"> Several training test splits are examined; 90:10, 80:20, and 70:30. The </w:t>
-      </w:r>
-      <w:r>
-        <w:t>table below shows the accuracy results from different training and testing split ratios.</w:t>
-      </w:r>
-    </w:p>
-    <w:p>
-      <w:pPr>
-        <w:keepNext/>
-        <w:jc w:val="both"/>
-      </w:pPr>
-      <w:r>
         <w:drawing>
-          <wp:inline distT="0" distB="0" distL="0" distR="0" wp14:anchorId="0F4805E7" wp14:editId="59171FFF">
-            <wp:extent cx="4401164" cy="1914792"/>
-            <wp:effectExtent l="0" t="0" r="0" b="9525"/>
-            <wp:docPr id="12" name="Picture 12"/>
+          <wp:inline distT="0" distB="0" distL="0" distR="0" wp14:anchorId="34AFAB25" wp14:editId="0E01C80D">
+            <wp:extent cx="5731510" cy="1894840"/>
+            <wp:effectExtent l="0" t="0" r="2540" b="0"/>
+            <wp:docPr id="3" name="Picture 3"/>
             <wp:cNvGraphicFramePr>
               <a:graphicFrameLocks xmlns:a="http://schemas.openxmlformats.org/drawingml/2006/main" noChangeAspect="1"/>
             </wp:cNvGraphicFramePr>
@@ -1368,7 +1173,7 @@
                   <pic:spPr>
                     <a:xfrm>
                       <a:off x="0" y="0"/>
-                      <a:ext cx="4401164" cy="1914792"/>
+                      <a:ext cx="5731510" cy="1894840"/>
                     </a:xfrm>
                     <a:prstGeom prst="rect">
                       <a:avLst/>
@@ -1389,49 +1194,61 @@
       <w:r>
         <w:t xml:space="preserve">Figure </w:t>
       </w:r>
-      <w:fldSimple w:instr=" SEQ Figure \* ARABIC ">
-        <w:r>
-          <w:rPr>
-            <w:noProof/>
-          </w:rPr>
-          <w:t>4</w:t>
-        </w:r>
-      </w:fldSimple>
-      <w:r>
-        <w:t>: Accuracy results from training and test splits</w:t>
-      </w:r>
-    </w:p>
-    <w:p>
-      <w:pPr>
-        <w:jc w:val="both"/>
-      </w:pPr>
-      <w:r>
-        <w:t>The 90:10 split is the most accurate but it’s likely the models are being overfit.</w:t>
-      </w:r>
-    </w:p>
-    <w:p>
-      <w:pPr>
-        <w:jc w:val="both"/>
-      </w:pPr>
-      <w:r>
-        <w:t>Cross Validation is performed with the same models the results are below</w:t>
-      </w:r>
-    </w:p>
-    <w:p>
-      <w:pPr>
-        <w:keepNext/>
-        <w:jc w:val="both"/>
-      </w:pPr>
-      <w:r>
-        <w:rPr>
-          <w:b/>
-          <w:bCs/>
-        </w:rPr>
+      <w:r>
+        <w:fldChar w:fldCharType="begin"/>
+      </w:r>
+      <w:r>
+        <w:instrText xml:space="preserve"> SEQ Figure \* ARABIC </w:instrText>
+      </w:r>
+      <w:r>
+        <w:fldChar w:fldCharType="separate"/>
+      </w:r>
+      <w:r>
+        <w:rPr>
+          <w:noProof/>
+        </w:rPr>
+        <w:t>4</w:t>
+      </w:r>
+      <w:r>
+        <w:fldChar w:fldCharType="end"/>
+      </w:r>
+      <w:r>
+        <w:t>: Signal captured in flight time difference</w:t>
+      </w:r>
+    </w:p>
+    <w:p>
+      <w:pPr>
+        <w:jc w:val="both"/>
+      </w:pPr>
+      <w:r>
+        <w:t xml:space="preserve">From these columns other feature can be extracted as shown below. </w:t>
+      </w:r>
+      <w:r>
+        <w:t>S</w:t>
+      </w:r>
+      <w:r>
+        <w:t xml:space="preserve">ome variance should be expected in </w:t>
+      </w:r>
+      <w:r>
+        <w:t>what is the</w:t>
+      </w:r>
+      <w:r>
+        <w:t xml:space="preserve"> ‘average’ flight speed</w:t>
+      </w:r>
+      <w:r>
+        <w:t>, for modelling a strict definition is chosen.</w:t>
+      </w:r>
+    </w:p>
+    <w:p>
+      <w:pPr>
+        <w:jc w:val="both"/>
+      </w:pPr>
+      <w:r>
         <w:drawing>
-          <wp:inline distT="0" distB="0" distL="0" distR="0" wp14:anchorId="5A5CAEE9" wp14:editId="30AF183B">
-            <wp:extent cx="5287113" cy="1829055"/>
-            <wp:effectExtent l="0" t="0" r="8890" b="0"/>
-            <wp:docPr id="13" name="Picture 13"/>
+          <wp:inline distT="0" distB="0" distL="0" distR="0" wp14:anchorId="71DDD9C0" wp14:editId="3BCD11EF">
+            <wp:extent cx="5731510" cy="1948815"/>
+            <wp:effectExtent l="0" t="0" r="2540" b="0"/>
+            <wp:docPr id="5" name="Picture 5"/>
             <wp:cNvGraphicFramePr>
               <a:graphicFrameLocks xmlns:a="http://schemas.openxmlformats.org/drawingml/2006/main" noChangeAspect="1"/>
             </wp:cNvGraphicFramePr>
@@ -1451,6 +1268,591 @@
                   <pic:spPr>
                     <a:xfrm>
                       <a:off x="0" y="0"/>
+                      <a:ext cx="5731510" cy="1948815"/>
+                    </a:xfrm>
+                    <a:prstGeom prst="rect">
+                      <a:avLst/>
+                    </a:prstGeom>
+                  </pic:spPr>
+                </pic:pic>
+              </a:graphicData>
+            </a:graphic>
+          </wp:inline>
+        </w:drawing>
+      </w:r>
+    </w:p>
+    <w:p>
+      <w:pPr>
+        <w:jc w:val="both"/>
+      </w:pPr>
+      <w:r>
+        <w:t xml:space="preserve">The features </w:t>
+      </w:r>
+      <w:proofErr w:type="spellStart"/>
+      <w:r>
+        <w:rPr>
+          <w:i/>
+          <w:iCs/>
+        </w:rPr>
+        <w:t>delayed_departure</w:t>
+      </w:r>
+      <w:proofErr w:type="spellEnd"/>
+      <w:r>
+        <w:t xml:space="preserve"> and </w:t>
+      </w:r>
+      <w:proofErr w:type="spellStart"/>
+      <w:r>
+        <w:rPr>
+          <w:i/>
+          <w:iCs/>
+        </w:rPr>
+        <w:t>delayed_arrival</w:t>
+      </w:r>
+      <w:proofErr w:type="spellEnd"/>
+      <w:r>
+        <w:t xml:space="preserve"> </w:t>
+      </w:r>
+      <w:r>
+        <w:t xml:space="preserve">have a significant relationship, but </w:t>
+      </w:r>
+      <w:r>
+        <w:t>are not duplicated features as shown below.</w:t>
+      </w:r>
+    </w:p>
+    <w:p>
+      <w:pPr>
+        <w:keepNext/>
+        <w:jc w:val="both"/>
+      </w:pPr>
+      <w:r>
+        <w:drawing>
+          <wp:inline distT="0" distB="0" distL="0" distR="0" wp14:anchorId="4E7C2461" wp14:editId="0E6FF53F">
+            <wp:extent cx="1575227" cy="1888038"/>
+            <wp:effectExtent l="0" t="0" r="6350" b="0"/>
+            <wp:docPr id="8" name="Picture 8"/>
+            <wp:cNvGraphicFramePr>
+              <a:graphicFrameLocks xmlns:a="http://schemas.openxmlformats.org/drawingml/2006/main" noChangeAspect="1"/>
+            </wp:cNvGraphicFramePr>
+            <a:graphic xmlns:a="http://schemas.openxmlformats.org/drawingml/2006/main">
+              <a:graphicData uri="http://schemas.openxmlformats.org/drawingml/2006/picture">
+                <pic:pic xmlns:pic="http://schemas.openxmlformats.org/drawingml/2006/picture">
+                  <pic:nvPicPr>
+                    <pic:cNvPr id="1" name=""/>
+                    <pic:cNvPicPr/>
+                  </pic:nvPicPr>
+                  <pic:blipFill>
+                    <a:blip r:embed="rId14"/>
+                    <a:stretch>
+                      <a:fillRect/>
+                    </a:stretch>
+                  </pic:blipFill>
+                  <pic:spPr>
+                    <a:xfrm>
+                      <a:off x="0" y="0"/>
+                      <a:ext cx="1580787" cy="1894702"/>
+                    </a:xfrm>
+                    <a:prstGeom prst="rect">
+                      <a:avLst/>
+                    </a:prstGeom>
+                  </pic:spPr>
+                </pic:pic>
+              </a:graphicData>
+            </a:graphic>
+          </wp:inline>
+        </w:drawing>
+      </w:r>
+    </w:p>
+    <w:p>
+      <w:pPr>
+        <w:pStyle w:val="Caption"/>
+        <w:jc w:val="both"/>
+      </w:pPr>
+      <w:r>
+        <w:t xml:space="preserve">Figure </w:t>
+      </w:r>
+      <w:r>
+        <w:fldChar w:fldCharType="begin"/>
+      </w:r>
+      <w:r>
+        <w:instrText xml:space="preserve"> SEQ Figure \* ARABIC </w:instrText>
+      </w:r>
+      <w:r>
+        <w:fldChar w:fldCharType="separate"/>
+      </w:r>
+      <w:r>
+        <w:rPr>
+          <w:noProof/>
+        </w:rPr>
+        <w:t>5</w:t>
+      </w:r>
+      <w:r>
+        <w:fldChar w:fldCharType="end"/>
+      </w:r>
+      <w:r>
+        <w:t xml:space="preserve">: </w:t>
+      </w:r>
+      <w:proofErr w:type="spellStart"/>
+      <w:r>
+        <w:t>Countplot</w:t>
+      </w:r>
+      <w:proofErr w:type="spellEnd"/>
+      <w:r>
+        <w:t xml:space="preserve"> of delay types</w:t>
+      </w:r>
+    </w:p>
+    <w:p>
+      <w:pPr>
+        <w:jc w:val="both"/>
+        <w:rPr>
+          <w:i/>
+          <w:iCs/>
+        </w:rPr>
+      </w:pPr>
+      <w:r>
+        <w:t xml:space="preserve">Some of the ranked features are grouped and averaged, creating three new features: </w:t>
+      </w:r>
+      <w:r>
+        <w:rPr>
+          <w:i/>
+          <w:iCs/>
+        </w:rPr>
+        <w:t>‘</w:t>
+      </w:r>
+      <w:proofErr w:type="spellStart"/>
+      <w:r>
+        <w:rPr>
+          <w:i/>
+          <w:iCs/>
+        </w:rPr>
+        <w:t>avg_amenities_ratings</w:t>
+      </w:r>
+      <w:proofErr w:type="spellEnd"/>
+      <w:r>
+        <w:rPr>
+          <w:i/>
+          <w:iCs/>
+        </w:rPr>
+        <w:t>’, ‘</w:t>
+      </w:r>
+      <w:proofErr w:type="spellStart"/>
+      <w:r>
+        <w:rPr>
+          <w:i/>
+          <w:iCs/>
+        </w:rPr>
+        <w:t>avg_online_services</w:t>
+      </w:r>
+      <w:proofErr w:type="spellEnd"/>
+      <w:r>
+        <w:rPr>
+          <w:i/>
+          <w:iCs/>
+        </w:rPr>
+        <w:t xml:space="preserve">’, </w:t>
+      </w:r>
+      <w:r>
+        <w:t xml:space="preserve">and </w:t>
+      </w:r>
+      <w:r>
+        <w:rPr>
+          <w:i/>
+          <w:iCs/>
+        </w:rPr>
+        <w:t>‘</w:t>
+      </w:r>
+      <w:proofErr w:type="spellStart"/>
+      <w:r>
+        <w:rPr>
+          <w:i/>
+          <w:iCs/>
+        </w:rPr>
+        <w:t>avg_facilities_rating</w:t>
+      </w:r>
+      <w:proofErr w:type="spellEnd"/>
+      <w:r>
+        <w:rPr>
+          <w:i/>
+          <w:iCs/>
+        </w:rPr>
+        <w:t>’.</w:t>
+      </w:r>
+    </w:p>
+    <w:p>
+      <w:pPr>
+        <w:keepNext/>
+        <w:jc w:val="both"/>
+      </w:pPr>
+      <w:r>
+        <w:lastRenderedPageBreak/>
+        <w:drawing>
+          <wp:inline distT="0" distB="0" distL="0" distR="0" wp14:anchorId="0CEC144E" wp14:editId="3AFB7F75">
+            <wp:extent cx="5731510" cy="1898015"/>
+            <wp:effectExtent l="0" t="0" r="2540" b="6985"/>
+            <wp:docPr id="15" name="Picture 15"/>
+            <wp:cNvGraphicFramePr>
+              <a:graphicFrameLocks xmlns:a="http://schemas.openxmlformats.org/drawingml/2006/main" noChangeAspect="1"/>
+            </wp:cNvGraphicFramePr>
+            <a:graphic xmlns:a="http://schemas.openxmlformats.org/drawingml/2006/main">
+              <a:graphicData uri="http://schemas.openxmlformats.org/drawingml/2006/picture">
+                <pic:pic xmlns:pic="http://schemas.openxmlformats.org/drawingml/2006/picture">
+                  <pic:nvPicPr>
+                    <pic:cNvPr id="1" name=""/>
+                    <pic:cNvPicPr/>
+                  </pic:nvPicPr>
+                  <pic:blipFill>
+                    <a:blip r:embed="rId15"/>
+                    <a:stretch>
+                      <a:fillRect/>
+                    </a:stretch>
+                  </pic:blipFill>
+                  <pic:spPr>
+                    <a:xfrm>
+                      <a:off x="0" y="0"/>
+                      <a:ext cx="5731510" cy="1898015"/>
+                    </a:xfrm>
+                    <a:prstGeom prst="rect">
+                      <a:avLst/>
+                    </a:prstGeom>
+                  </pic:spPr>
+                </pic:pic>
+              </a:graphicData>
+            </a:graphic>
+          </wp:inline>
+        </w:drawing>
+      </w:r>
+    </w:p>
+    <w:p>
+      <w:pPr>
+        <w:pStyle w:val="Caption"/>
+        <w:jc w:val="center"/>
+      </w:pPr>
+      <w:r>
+        <w:t xml:space="preserve">Figure </w:t>
+      </w:r>
+      <w:r>
+        <w:fldChar w:fldCharType="begin"/>
+      </w:r>
+      <w:r>
+        <w:instrText xml:space="preserve"> SEQ Figure \* ARABIC </w:instrText>
+      </w:r>
+      <w:r>
+        <w:fldChar w:fldCharType="separate"/>
+      </w:r>
+      <w:r>
+        <w:rPr>
+          <w:noProof/>
+        </w:rPr>
+        <w:t>6</w:t>
+      </w:r>
+      <w:r>
+        <w:fldChar w:fldCharType="end"/>
+      </w:r>
+      <w:r>
+        <w:t>: Engineered features of average services</w:t>
+      </w:r>
+    </w:p>
+    <w:p>
+      <w:pPr>
+        <w:jc w:val="both"/>
+      </w:pPr>
+      <w:r>
+        <w:t>The columns were renamed</w:t>
+      </w:r>
+      <w:r>
+        <w:t>.</w:t>
+      </w:r>
+      <w:r>
+        <w:t xml:space="preserve"> </w:t>
+      </w:r>
+      <w:r>
+        <w:t>The ranked columns</w:t>
+      </w:r>
+      <w:r>
+        <w:t xml:space="preserve"> and categories are one hot </w:t>
+      </w:r>
+      <w:r>
+        <w:t>encoded</w:t>
+      </w:r>
+      <w:r>
+        <w:t>.</w:t>
+      </w:r>
+      <w:r>
+        <w:t xml:space="preserve"> Binary columns are label encoded to avoid multicollinearity. </w:t>
+      </w:r>
+      <w:r>
+        <w:t>Age is binned in decades</w:t>
+      </w:r>
+      <w:r>
+        <w:t xml:space="preserve"> and c</w:t>
+      </w:r>
+      <w:r>
+        <w:t>ontinuous features are scaled.</w:t>
+      </w:r>
+    </w:p>
+    <w:p>
+      <w:pPr>
+        <w:jc w:val="both"/>
+      </w:pPr>
+      <w:r>
+        <w:t>As there are many related features dim</w:t>
+      </w:r>
+      <w:r>
+        <w:t>ensionality reduction in the form of principal component analysis is applied.</w:t>
+      </w:r>
+    </w:p>
+    <w:p>
+      <w:pPr>
+        <w:keepNext/>
+        <w:jc w:val="both"/>
+      </w:pPr>
+      <w:r>
+        <w:rPr>
+          <w:noProof/>
+        </w:rPr>
+        <w:t xml:space="preserve"> </w:t>
+      </w:r>
+      <w:r>
+        <w:drawing>
+          <wp:inline distT="0" distB="0" distL="0" distR="0" wp14:anchorId="3161B82E" wp14:editId="137768F7">
+            <wp:extent cx="5731510" cy="3670300"/>
+            <wp:effectExtent l="0" t="0" r="2540" b="6350"/>
+            <wp:docPr id="21" name="Picture 21"/>
+            <wp:cNvGraphicFramePr>
+              <a:graphicFrameLocks xmlns:a="http://schemas.openxmlformats.org/drawingml/2006/main" noChangeAspect="1"/>
+            </wp:cNvGraphicFramePr>
+            <a:graphic xmlns:a="http://schemas.openxmlformats.org/drawingml/2006/main">
+              <a:graphicData uri="http://schemas.openxmlformats.org/drawingml/2006/picture">
+                <pic:pic xmlns:pic="http://schemas.openxmlformats.org/drawingml/2006/picture">
+                  <pic:nvPicPr>
+                    <pic:cNvPr id="1" name=""/>
+                    <pic:cNvPicPr/>
+                  </pic:nvPicPr>
+                  <pic:blipFill>
+                    <a:blip r:embed="rId16"/>
+                    <a:stretch>
+                      <a:fillRect/>
+                    </a:stretch>
+                  </pic:blipFill>
+                  <pic:spPr>
+                    <a:xfrm>
+                      <a:off x="0" y="0"/>
+                      <a:ext cx="5731510" cy="3670300"/>
+                    </a:xfrm>
+                    <a:prstGeom prst="rect">
+                      <a:avLst/>
+                    </a:prstGeom>
+                  </pic:spPr>
+                </pic:pic>
+              </a:graphicData>
+            </a:graphic>
+          </wp:inline>
+        </w:drawing>
+      </w:r>
+    </w:p>
+    <w:p>
+      <w:pPr>
+        <w:pStyle w:val="Caption"/>
+        <w:jc w:val="center"/>
+      </w:pPr>
+      <w:r>
+        <w:t xml:space="preserve">Figure </w:t>
+      </w:r>
+      <w:r>
+        <w:fldChar w:fldCharType="begin"/>
+      </w:r>
+      <w:r>
+        <w:instrText xml:space="preserve"> SEQ Figure \* ARABIC </w:instrText>
+      </w:r>
+      <w:r>
+        <w:fldChar w:fldCharType="separate"/>
+      </w:r>
+      <w:r>
+        <w:rPr>
+          <w:noProof/>
+        </w:rPr>
+        <w:t>7</w:t>
+      </w:r>
+      <w:r>
+        <w:fldChar w:fldCharType="end"/>
+      </w:r>
+      <w:r>
+        <w:t>: PCA Explained Variance plot</w:t>
+      </w:r>
+    </w:p>
+    <w:p>
+      <w:pPr>
+        <w:jc w:val="both"/>
+      </w:pPr>
+    </w:p>
+    <w:p>
+      <w:pPr>
+        <w:jc w:val="both"/>
+        <w:rPr>
+          <w:b/>
+          <w:bCs/>
+        </w:rPr>
+      </w:pPr>
+      <w:r>
+        <w:rPr>
+          <w:b/>
+          <w:bCs/>
+        </w:rPr>
+        <w:t>2.4 Modelling</w:t>
+      </w:r>
+    </w:p>
+    <w:p>
+      <w:pPr>
+        <w:jc w:val="both"/>
+      </w:pPr>
+      <w:r>
+        <w:t>Binary classification is performed, which is a subset of supervised learning (M</w:t>
+      </w:r>
+      <w:r>
+        <w:t>ü</w:t>
+      </w:r>
+      <w:r>
+        <w:t>ller &amp; Guido, p. 27).</w:t>
+      </w:r>
+      <w:r>
+        <w:t xml:space="preserve"> Several training test splits are examined; 90:10, 80:20, and 70:30. The </w:t>
+      </w:r>
+      <w:r>
+        <w:t>table below shows the accuracy results from different training and testing split ratios.</w:t>
+      </w:r>
+    </w:p>
+    <w:p>
+      <w:pPr>
+        <w:keepNext/>
+        <w:jc w:val="both"/>
+      </w:pPr>
+      <w:r>
+        <w:lastRenderedPageBreak/>
+        <w:drawing>
+          <wp:inline distT="0" distB="0" distL="0" distR="0" wp14:anchorId="0F4805E7" wp14:editId="59171FFF">
+            <wp:extent cx="4401164" cy="1914792"/>
+            <wp:effectExtent l="0" t="0" r="0" b="9525"/>
+            <wp:docPr id="12" name="Picture 12"/>
+            <wp:cNvGraphicFramePr>
+              <a:graphicFrameLocks xmlns:a="http://schemas.openxmlformats.org/drawingml/2006/main" noChangeAspect="1"/>
+            </wp:cNvGraphicFramePr>
+            <a:graphic xmlns:a="http://schemas.openxmlformats.org/drawingml/2006/main">
+              <a:graphicData uri="http://schemas.openxmlformats.org/drawingml/2006/picture">
+                <pic:pic xmlns:pic="http://schemas.openxmlformats.org/drawingml/2006/picture">
+                  <pic:nvPicPr>
+                    <pic:cNvPr id="1" name=""/>
+                    <pic:cNvPicPr/>
+                  </pic:nvPicPr>
+                  <pic:blipFill>
+                    <a:blip r:embed="rId17"/>
+                    <a:stretch>
+                      <a:fillRect/>
+                    </a:stretch>
+                  </pic:blipFill>
+                  <pic:spPr>
+                    <a:xfrm>
+                      <a:off x="0" y="0"/>
+                      <a:ext cx="4401164" cy="1914792"/>
+                    </a:xfrm>
+                    <a:prstGeom prst="rect">
+                      <a:avLst/>
+                    </a:prstGeom>
+                  </pic:spPr>
+                </pic:pic>
+              </a:graphicData>
+            </a:graphic>
+          </wp:inline>
+        </w:drawing>
+      </w:r>
+    </w:p>
+    <w:p>
+      <w:pPr>
+        <w:pStyle w:val="Caption"/>
+        <w:jc w:val="both"/>
+      </w:pPr>
+      <w:r>
+        <w:t xml:space="preserve">Figure </w:t>
+      </w:r>
+      <w:r>
+        <w:fldChar w:fldCharType="begin"/>
+      </w:r>
+      <w:r>
+        <w:instrText xml:space="preserve"> SEQ Figure \* ARABIC </w:instrText>
+      </w:r>
+      <w:r>
+        <w:fldChar w:fldCharType="separate"/>
+      </w:r>
+      <w:r>
+        <w:rPr>
+          <w:noProof/>
+        </w:rPr>
+        <w:t>8</w:t>
+      </w:r>
+      <w:r>
+        <w:fldChar w:fldCharType="end"/>
+      </w:r>
+      <w:r>
+        <w:t>: Accuracy results from training and test splits</w:t>
+      </w:r>
+    </w:p>
+    <w:p>
+      <w:pPr>
+        <w:jc w:val="both"/>
+      </w:pPr>
+      <w:r>
+        <w:t>The 90:10 split is the most accurate but it’s likely the models are being overfit.</w:t>
+      </w:r>
+    </w:p>
+    <w:p>
+      <w:pPr>
+        <w:jc w:val="both"/>
+      </w:pPr>
+      <w:r>
+        <w:t>Cross Validation is performed with the same models the results are</w:t>
+      </w:r>
+      <w:r>
+        <w:t xml:space="preserve"> added to the table</w:t>
+      </w:r>
+      <w:r>
+        <w:t xml:space="preserve"> below</w:t>
+      </w:r>
+      <w:r>
+        <w:t>.</w:t>
+      </w:r>
+    </w:p>
+    <w:p>
+      <w:pPr>
+        <w:keepNext/>
+        <w:jc w:val="both"/>
+      </w:pPr>
+      <w:r>
+        <w:rPr>
+          <w:b/>
+          <w:bCs/>
+        </w:rPr>
+        <w:drawing>
+          <wp:inline distT="0" distB="0" distL="0" distR="0" wp14:anchorId="5A5CAEE9" wp14:editId="30AF183B">
+            <wp:extent cx="5287113" cy="1829055"/>
+            <wp:effectExtent l="0" t="0" r="8890" b="0"/>
+            <wp:docPr id="13" name="Picture 13"/>
+            <wp:cNvGraphicFramePr>
+              <a:graphicFrameLocks xmlns:a="http://schemas.openxmlformats.org/drawingml/2006/main" noChangeAspect="1"/>
+            </wp:cNvGraphicFramePr>
+            <a:graphic xmlns:a="http://schemas.openxmlformats.org/drawingml/2006/main">
+              <a:graphicData uri="http://schemas.openxmlformats.org/drawingml/2006/picture">
+                <pic:pic xmlns:pic="http://schemas.openxmlformats.org/drawingml/2006/picture">
+                  <pic:nvPicPr>
+                    <pic:cNvPr id="1" name=""/>
+                    <pic:cNvPicPr/>
+                  </pic:nvPicPr>
+                  <pic:blipFill>
+                    <a:blip r:embed="rId18"/>
+                    <a:stretch>
+                      <a:fillRect/>
+                    </a:stretch>
+                  </pic:blipFill>
+                  <pic:spPr>
+                    <a:xfrm>
+                      <a:off x="0" y="0"/>
                       <a:ext cx="5287113" cy="1829055"/>
                     </a:xfrm>
                     <a:prstGeom prst="rect">
@@ -1476,14 +1878,24 @@
       <w:r>
         <w:t xml:space="preserve">Figure </w:t>
       </w:r>
-      <w:fldSimple w:instr=" SEQ Figure \* ARABIC ">
-        <w:r>
-          <w:rPr>
-            <w:noProof/>
-          </w:rPr>
-          <w:t>5</w:t>
-        </w:r>
-      </w:fldSimple>
+      <w:r>
+        <w:fldChar w:fldCharType="begin"/>
+      </w:r>
+      <w:r>
+        <w:instrText xml:space="preserve"> SEQ Figure \* ARABIC </w:instrText>
+      </w:r>
+      <w:r>
+        <w:fldChar w:fldCharType="separate"/>
+      </w:r>
+      <w:r>
+        <w:rPr>
+          <w:noProof/>
+        </w:rPr>
+        <w:t>9</w:t>
+      </w:r>
+      <w:r>
+        <w:fldChar w:fldCharType="end"/>
+      </w:r>
       <w:r>
         <w:t>: Accuracy results with cross validation accuracy</w:t>
       </w:r>
@@ -1491,11 +1903,18 @@
     <w:p>
       <w:pPr>
         <w:jc w:val="both"/>
-        <w:rPr>
-          <w:b/>
-          <w:bCs/>
-        </w:rPr>
-      </w:pPr>
+      </w:pPr>
+      <w:r>
+        <w:t>The models can model the data, with three models warranting further exploration. From the above results, it seems the 80:20 split has the highest accuracy and will be used going forward.</w:t>
+      </w:r>
+    </w:p>
+    <w:p>
+      <w:pPr>
+        <w:jc w:val="both"/>
+      </w:pPr>
+      <w:r>
+        <w:t xml:space="preserve"> </w:t>
+      </w:r>
     </w:p>
     <w:p>
       <w:pPr>
@@ -1518,31 +1937,35 @@
         <w:jc w:val="both"/>
       </w:pPr>
       <w:r>
-        <w:t>Accuracy is one way for model evaluation.</w:t>
-      </w:r>
-    </w:p>
-    <w:p>
-      <w:pPr>
-        <w:jc w:val="both"/>
-      </w:pPr>
-      <w:r>
-        <w:t>Attributes that impact the model</w:t>
-      </w:r>
-    </w:p>
-    <w:p>
-      <w:pPr>
-        <w:jc w:val="both"/>
-        <w:rPr>
-          <w:b/>
-          <w:bCs/>
-        </w:rPr>
-      </w:pPr>
-      <w:r>
-        <w:rPr>
-          <w:b/>
-          <w:bCs/>
-        </w:rPr>
-        <w:lastRenderedPageBreak/>
+        <w:t xml:space="preserve">Three models are chosen for further evaluation: Logistic Regression, </w:t>
+      </w:r>
+      <w:proofErr w:type="spellStart"/>
+      <w:r>
+        <w:t>KNeighbours</w:t>
+      </w:r>
+      <w:proofErr w:type="spellEnd"/>
+      <w:r>
+        <w:t xml:space="preserve"> Classifier, and Support Vector Machine Classifier.</w:t>
+      </w:r>
+    </w:p>
+    <w:p>
+      <w:pPr>
+        <w:jc w:val="both"/>
+      </w:pPr>
+    </w:p>
+    <w:p>
+      <w:pPr>
+        <w:jc w:val="both"/>
+        <w:rPr>
+          <w:b/>
+          <w:bCs/>
+        </w:rPr>
+      </w:pPr>
+      <w:r>
+        <w:rPr>
+          <w:b/>
+          <w:bCs/>
+        </w:rPr>
         <w:t>2.6 Deployment</w:t>
       </w:r>
     </w:p>
@@ -1626,6 +2049,7 @@
         <w:jc w:val="both"/>
       </w:pPr>
       <w:r>
+        <w:lastRenderedPageBreak/>
         <w:t xml:space="preserve">‘Auto’ kernel coefficient, gamma, as 1 / </w:t>
       </w:r>
       <w:proofErr w:type="spellStart"/>
@@ -1640,6 +2064,599 @@
     <w:p>
       <w:pPr>
         <w:jc w:val="both"/>
+      </w:pPr>
+      <w:r>
+        <w:t>Dimensionality reduction was performed on the data before SVC modelling, so one way to examine which features are important to the model is to understand the features that are important to the variance of the principal component analysis.</w:t>
+      </w:r>
+    </w:p>
+    <w:p>
+      <w:pPr>
+        <w:jc w:val="both"/>
+      </w:pPr>
+      <w:r>
+        <w:t>The figure</w:t>
+      </w:r>
+      <w:r>
+        <w:t>s</w:t>
+      </w:r>
+      <w:r>
+        <w:t xml:space="preserve"> below show the top weighted</w:t>
+      </w:r>
+      <w:r>
+        <w:t>, and lowest weighted</w:t>
+      </w:r>
+      <w:r>
+        <w:t xml:space="preserve"> features for the PCA used in the final model.</w:t>
+      </w:r>
+    </w:p>
+    <w:p>
+      <w:pPr>
+        <w:keepNext/>
+        <w:jc w:val="both"/>
+      </w:pPr>
+      <w:r>
+        <w:rPr>
+          <w:noProof/>
+        </w:rPr>
+        <mc:AlternateContent>
+          <mc:Choice Requires="wps">
+            <w:drawing>
+              <wp:anchor distT="0" distB="0" distL="114300" distR="114300" simplePos="0" relativeHeight="251666432" behindDoc="1" locked="0" layoutInCell="1" allowOverlap="1" wp14:anchorId="2E2FBF83" wp14:editId="7581BB97">
+                <wp:simplePos x="0" y="0"/>
+                <wp:positionH relativeFrom="column">
+                  <wp:posOffset>3290570</wp:posOffset>
+                </wp:positionH>
+                <wp:positionV relativeFrom="paragraph">
+                  <wp:posOffset>4643120</wp:posOffset>
+                </wp:positionV>
+                <wp:extent cx="2199005" cy="635"/>
+                <wp:effectExtent l="0" t="0" r="0" b="0"/>
+                <wp:wrapTight wrapText="bothSides">
+                  <wp:wrapPolygon edited="0">
+                    <wp:start x="0" y="0"/>
+                    <wp:lineTo x="0" y="21600"/>
+                    <wp:lineTo x="21600" y="21600"/>
+                    <wp:lineTo x="21600" y="0"/>
+                  </wp:wrapPolygon>
+                </wp:wrapTight>
+                <wp:docPr id="20" name="Text Box 20"/>
+                <wp:cNvGraphicFramePr/>
+                <a:graphic xmlns:a="http://schemas.openxmlformats.org/drawingml/2006/main">
+                  <a:graphicData uri="http://schemas.microsoft.com/office/word/2010/wordprocessingShape">
+                    <wps:wsp>
+                      <wps:cNvSpPr txBox="1"/>
+                      <wps:spPr>
+                        <a:xfrm>
+                          <a:off x="0" y="0"/>
+                          <a:ext cx="2199005" cy="635"/>
+                        </a:xfrm>
+                        <a:prstGeom prst="rect">
+                          <a:avLst/>
+                        </a:prstGeom>
+                        <a:solidFill>
+                          <a:prstClr val="white"/>
+                        </a:solidFill>
+                        <a:ln>
+                          <a:noFill/>
+                        </a:ln>
+                      </wps:spPr>
+                      <wps:txbx>
+                        <w:txbxContent>
+                          <w:p>
+                            <w:pPr>
+                              <w:pStyle w:val="Caption"/>
+                              <w:rPr>
+                                <w:b/>
+                                <w:bCs/>
+                              </w:rPr>
+                            </w:pPr>
+                            <w:r>
+                              <w:t xml:space="preserve">Figure </w:t>
+                            </w:r>
+                            <w:r>
+                              <w:fldChar w:fldCharType="begin"/>
+                            </w:r>
+                            <w:r>
+                              <w:instrText xml:space="preserve"> SEQ Figure \* ARABIC </w:instrText>
+                            </w:r>
+                            <w:r>
+                              <w:fldChar w:fldCharType="separate"/>
+                            </w:r>
+                            <w:r>
+                              <w:rPr>
+                                <w:noProof/>
+                              </w:rPr>
+                              <w:t>10</w:t>
+                            </w:r>
+                            <w:r>
+                              <w:fldChar w:fldCharType="end"/>
+                            </w:r>
+                            <w:r>
+                              <w:t>: Bottom 40 features for PCA</w:t>
+                            </w:r>
+                          </w:p>
+                        </w:txbxContent>
+                      </wps:txbx>
+                      <wps:bodyPr rot="0" spcFirstLastPara="0" vertOverflow="overflow" horzOverflow="overflow" vert="horz" wrap="square" lIns="0" tIns="0" rIns="0" bIns="0" numCol="1" spcCol="0" rtlCol="0" fromWordArt="0" anchor="t" anchorCtr="0" forceAA="0" compatLnSpc="1">
+                        <a:prstTxWarp prst="textNoShape">
+                          <a:avLst/>
+                        </a:prstTxWarp>
+                        <a:spAutoFit/>
+                      </wps:bodyPr>
+                    </wps:wsp>
+                  </a:graphicData>
+                </a:graphic>
+              </wp:anchor>
+            </w:drawing>
+          </mc:Choice>
+          <mc:Fallback>
+            <w:pict>
+              <v:shape w14:anchorId="2E2FBF83" id="Text Box 20" o:spid="_x0000_s1027" type="#_x0000_t202" style="position:absolute;left:0;text-align:left;margin-left:259.1pt;margin-top:365.6pt;width:173.15pt;height:.05pt;z-index:-251650048;visibility:visible;mso-wrap-style:square;mso-wrap-distance-left:9pt;mso-wrap-distance-top:0;mso-wrap-distance-right:9pt;mso-wrap-distance-bottom:0;mso-position-horizontal:absolute;mso-position-horizontal-relative:text;mso-position-vertical:absolute;mso-position-vertical-relative:text;v-text-anchor:top" o:gfxdata="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" stroked="f">
+                <v:textbox style="mso-fit-shape-to-text:t" inset="0,0,0,0">
+                  <w:txbxContent>
+                    <w:p>
+                      <w:pPr>
+                        <w:pStyle w:val="Caption"/>
+                        <w:rPr>
+                          <w:b/>
+                          <w:bCs/>
+                        </w:rPr>
+                      </w:pPr>
+                      <w:r>
+                        <w:t xml:space="preserve">Figure </w:t>
+                      </w:r>
+                      <w:r>
+                        <w:fldChar w:fldCharType="begin"/>
+                      </w:r>
+                      <w:r>
+                        <w:instrText xml:space="preserve"> SEQ Figure \* ARABIC </w:instrText>
+                      </w:r>
+                      <w:r>
+                        <w:fldChar w:fldCharType="separate"/>
+                      </w:r>
+                      <w:r>
+                        <w:rPr>
+                          <w:noProof/>
+                        </w:rPr>
+                        <w:t>10</w:t>
+                      </w:r>
+                      <w:r>
+                        <w:fldChar w:fldCharType="end"/>
+                      </w:r>
+                      <w:r>
+                        <w:t>: Bottom 40 features for PCA</w:t>
+                      </w:r>
+                    </w:p>
+                  </w:txbxContent>
+                </v:textbox>
+                <w10:wrap type="tight"/>
+              </v:shape>
+            </w:pict>
+          </mc:Fallback>
+        </mc:AlternateContent>
+      </w:r>
+      <w:r>
+        <w:rPr>
+          <w:b/>
+          <w:bCs/>
+        </w:rPr>
+        <w:drawing>
+          <wp:anchor distT="0" distB="0" distL="114300" distR="114300" simplePos="0" relativeHeight="251662336" behindDoc="1" locked="0" layoutInCell="1" allowOverlap="1" wp14:anchorId="1BE0D6A8" wp14:editId="14740DEE">
+            <wp:simplePos x="0" y="0"/>
+            <wp:positionH relativeFrom="column">
+              <wp:posOffset>3290570</wp:posOffset>
+            </wp:positionH>
+            <wp:positionV relativeFrom="paragraph">
+              <wp:posOffset>35941</wp:posOffset>
+            </wp:positionV>
+            <wp:extent cx="2199005" cy="4550410"/>
+            <wp:effectExtent l="0" t="0" r="0" b="2540"/>
+            <wp:wrapTight wrapText="bothSides">
+              <wp:wrapPolygon edited="0">
+                <wp:start x="0" y="0"/>
+                <wp:lineTo x="0" y="21522"/>
+                <wp:lineTo x="21332" y="21522"/>
+                <wp:lineTo x="21332" y="0"/>
+                <wp:lineTo x="0" y="0"/>
+              </wp:wrapPolygon>
+            </wp:wrapTight>
+            <wp:docPr id="17" name="Picture 17"/>
+            <wp:cNvGraphicFramePr>
+              <a:graphicFrameLocks xmlns:a="http://schemas.openxmlformats.org/drawingml/2006/main" noChangeAspect="1"/>
+            </wp:cNvGraphicFramePr>
+            <a:graphic xmlns:a="http://schemas.openxmlformats.org/drawingml/2006/main">
+              <a:graphicData uri="http://schemas.openxmlformats.org/drawingml/2006/picture">
+                <pic:pic xmlns:pic="http://schemas.openxmlformats.org/drawingml/2006/picture">
+                  <pic:nvPicPr>
+                    <pic:cNvPr id="1" name=""/>
+                    <pic:cNvPicPr/>
+                  </pic:nvPicPr>
+                  <pic:blipFill>
+                    <a:blip r:embed="rId19">
+                      <a:extLst>
+                        <a:ext uri="{28A0092B-C50C-407E-A947-70E740481C1C}">
+                          <a14:useLocalDpi xmlns:a14="http://schemas.microsoft.com/office/drawing/2010/main" val="0"/>
+                        </a:ext>
+                      </a:extLst>
+                    </a:blip>
+                    <a:stretch>
+                      <a:fillRect/>
+                    </a:stretch>
+                  </pic:blipFill>
+                  <pic:spPr>
+                    <a:xfrm>
+                      <a:off x="0" y="0"/>
+                      <a:ext cx="2199005" cy="4550410"/>
+                    </a:xfrm>
+                    <a:prstGeom prst="rect">
+                      <a:avLst/>
+                    </a:prstGeom>
+                  </pic:spPr>
+                </pic:pic>
+              </a:graphicData>
+            </a:graphic>
+          </wp:anchor>
+        </w:drawing>
+      </w:r>
+      <w:r>
+        <w:rPr>
+          <w:noProof/>
+        </w:rPr>
+        <mc:AlternateContent>
+          <mc:Choice Requires="wps">
+            <w:drawing>
+              <wp:anchor distT="0" distB="0" distL="114300" distR="114300" simplePos="0" relativeHeight="251664384" behindDoc="1" locked="0" layoutInCell="1" allowOverlap="1" wp14:anchorId="1860EAD2" wp14:editId="79D4FF6A">
+                <wp:simplePos x="0" y="0"/>
+                <wp:positionH relativeFrom="column">
+                  <wp:posOffset>0</wp:posOffset>
+                </wp:positionH>
+                <wp:positionV relativeFrom="paragraph">
+                  <wp:posOffset>4629150</wp:posOffset>
+                </wp:positionV>
+                <wp:extent cx="2434590" cy="635"/>
+                <wp:effectExtent l="0" t="0" r="0" b="0"/>
+                <wp:wrapTight wrapText="bothSides">
+                  <wp:wrapPolygon edited="0">
+                    <wp:start x="0" y="0"/>
+                    <wp:lineTo x="0" y="21600"/>
+                    <wp:lineTo x="21600" y="21600"/>
+                    <wp:lineTo x="21600" y="0"/>
+                  </wp:wrapPolygon>
+                </wp:wrapTight>
+                <wp:docPr id="18" name="Text Box 18"/>
+                <wp:cNvGraphicFramePr/>
+                <a:graphic xmlns:a="http://schemas.openxmlformats.org/drawingml/2006/main">
+                  <a:graphicData uri="http://schemas.microsoft.com/office/word/2010/wordprocessingShape">
+                    <wps:wsp>
+                      <wps:cNvSpPr txBox="1"/>
+                      <wps:spPr>
+                        <a:xfrm>
+                          <a:off x="0" y="0"/>
+                          <a:ext cx="2434590" cy="635"/>
+                        </a:xfrm>
+                        <a:prstGeom prst="rect">
+                          <a:avLst/>
+                        </a:prstGeom>
+                        <a:solidFill>
+                          <a:prstClr val="white"/>
+                        </a:solidFill>
+                        <a:ln>
+                          <a:noFill/>
+                        </a:ln>
+                      </wps:spPr>
+                      <wps:txbx>
+                        <w:txbxContent>
+                          <w:p>
+                            <w:pPr>
+                              <w:pStyle w:val="Caption"/>
+                              <w:rPr>
+                                <w:b/>
+                                <w:bCs/>
+                              </w:rPr>
+                            </w:pPr>
+                            <w:r>
+                              <w:t xml:space="preserve">Figure </w:t>
+                            </w:r>
+                            <w:r>
+                              <w:fldChar w:fldCharType="begin"/>
+                            </w:r>
+                            <w:r>
+                              <w:instrText xml:space="preserve"> SEQ Figure \* ARABIC </w:instrText>
+                            </w:r>
+                            <w:r>
+                              <w:fldChar w:fldCharType="separate"/>
+                            </w:r>
+                            <w:r>
+                              <w:rPr>
+                                <w:noProof/>
+                              </w:rPr>
+                              <w:t>11</w:t>
+                            </w:r>
+                            <w:r>
+                              <w:fldChar w:fldCharType="end"/>
+                            </w:r>
+                            <w:r>
+                              <w:t>: Top 40 features for PCA</w:t>
+                            </w:r>
+                          </w:p>
+                        </w:txbxContent>
+                      </wps:txbx>
+                      <wps:bodyPr rot="0" spcFirstLastPara="0" vertOverflow="overflow" horzOverflow="overflow" vert="horz" wrap="square" lIns="0" tIns="0" rIns="0" bIns="0" numCol="1" spcCol="0" rtlCol="0" fromWordArt="0" anchor="t" anchorCtr="0" forceAA="0" compatLnSpc="1">
+                        <a:prstTxWarp prst="textNoShape">
+                          <a:avLst/>
+                        </a:prstTxWarp>
+                        <a:spAutoFit/>
+                      </wps:bodyPr>
+                    </wps:wsp>
+                  </a:graphicData>
+                </a:graphic>
+              </wp:anchor>
+            </w:drawing>
+          </mc:Choice>
+          <mc:Fallback>
+            <w:pict>
+              <v:shape w14:anchorId="1860EAD2" id="Text Box 18" o:spid="_x0000_s1028" type="#_x0000_t202" style="position:absolute;left:0;text-align:left;margin-left:0;margin-top:364.5pt;width:191.7pt;height:.05pt;z-index:-251652096;visibility:visible;mso-wrap-style:square;mso-wrap-distance-left:9pt;mso-wrap-distance-top:0;mso-wrap-distance-right:9pt;mso-wrap-distance-bottom:0;mso-position-horizontal:absolute;mso-position-horizontal-relative:text;mso-position-vertical:absolute;mso-position-vertical-relative:text;v-text-anchor:top" o:gfxdata="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" stroked="f">
+                <v:textbox style="mso-fit-shape-to-text:t" inset="0,0,0,0">
+                  <w:txbxContent>
+                    <w:p>
+                      <w:pPr>
+                        <w:pStyle w:val="Caption"/>
+                        <w:rPr>
+                          <w:b/>
+                          <w:bCs/>
+                        </w:rPr>
+                      </w:pPr>
+                      <w:r>
+                        <w:t xml:space="preserve">Figure </w:t>
+                      </w:r>
+                      <w:r>
+                        <w:fldChar w:fldCharType="begin"/>
+                      </w:r>
+                      <w:r>
+                        <w:instrText xml:space="preserve"> SEQ Figure \* ARABIC </w:instrText>
+                      </w:r>
+                      <w:r>
+                        <w:fldChar w:fldCharType="separate"/>
+                      </w:r>
+                      <w:r>
+                        <w:rPr>
+                          <w:noProof/>
+                        </w:rPr>
+                        <w:t>11</w:t>
+                      </w:r>
+                      <w:r>
+                        <w:fldChar w:fldCharType="end"/>
+                      </w:r>
+                      <w:r>
+                        <w:t>: Top 40 features for PCA</w:t>
+                      </w:r>
+                    </w:p>
+                  </w:txbxContent>
+                </v:textbox>
+                <w10:wrap type="tight"/>
+              </v:shape>
+            </w:pict>
+          </mc:Fallback>
+        </mc:AlternateContent>
+      </w:r>
+      <w:r>
+        <w:rPr>
+          <w:b/>
+          <w:bCs/>
+        </w:rPr>
+        <w:drawing>
+          <wp:anchor distT="0" distB="0" distL="114300" distR="114300" simplePos="0" relativeHeight="251661312" behindDoc="1" locked="0" layoutInCell="1" allowOverlap="1" wp14:anchorId="4D10A115" wp14:editId="4B773607">
+            <wp:simplePos x="0" y="0"/>
+            <wp:positionH relativeFrom="column">
+              <wp:posOffset>0</wp:posOffset>
+            </wp:positionH>
+            <wp:positionV relativeFrom="paragraph">
+              <wp:posOffset>0</wp:posOffset>
+            </wp:positionV>
+            <wp:extent cx="2434606" cy="4572000"/>
+            <wp:effectExtent l="0" t="0" r="3810" b="0"/>
+            <wp:wrapTight wrapText="bothSides">
+              <wp:wrapPolygon edited="0">
+                <wp:start x="0" y="0"/>
+                <wp:lineTo x="0" y="21510"/>
+                <wp:lineTo x="21465" y="21510"/>
+                <wp:lineTo x="21465" y="0"/>
+                <wp:lineTo x="0" y="0"/>
+              </wp:wrapPolygon>
+            </wp:wrapTight>
+            <wp:docPr id="16" name="Picture 16"/>
+            <wp:cNvGraphicFramePr>
+              <a:graphicFrameLocks xmlns:a="http://schemas.openxmlformats.org/drawingml/2006/main" noChangeAspect="1"/>
+            </wp:cNvGraphicFramePr>
+            <a:graphic xmlns:a="http://schemas.openxmlformats.org/drawingml/2006/main">
+              <a:graphicData uri="http://schemas.openxmlformats.org/drawingml/2006/picture">
+                <pic:pic xmlns:pic="http://schemas.openxmlformats.org/drawingml/2006/picture">
+                  <pic:nvPicPr>
+                    <pic:cNvPr id="1" name=""/>
+                    <pic:cNvPicPr/>
+                  </pic:nvPicPr>
+                  <pic:blipFill>
+                    <a:blip r:embed="rId20">
+                      <a:extLst>
+                        <a:ext uri="{28A0092B-C50C-407E-A947-70E740481C1C}">
+                          <a14:useLocalDpi xmlns:a14="http://schemas.microsoft.com/office/drawing/2010/main" val="0"/>
+                        </a:ext>
+                      </a:extLst>
+                    </a:blip>
+                    <a:stretch>
+                      <a:fillRect/>
+                    </a:stretch>
+                  </pic:blipFill>
+                  <pic:spPr>
+                    <a:xfrm>
+                      <a:off x="0" y="0"/>
+                      <a:ext cx="2434606" cy="4572000"/>
+                    </a:xfrm>
+                    <a:prstGeom prst="rect">
+                      <a:avLst/>
+                    </a:prstGeom>
+                  </pic:spPr>
+                </pic:pic>
+              </a:graphicData>
+            </a:graphic>
+          </wp:anchor>
+        </w:drawing>
+      </w:r>
+    </w:p>
+    <w:p>
+      <w:pPr>
+        <w:jc w:val="both"/>
+        <w:rPr>
+          <w:b/>
+          <w:bCs/>
+        </w:rPr>
+      </w:pPr>
+      <w:r>
+        <w:rPr>
+          <w:b/>
+          <w:bCs/>
+        </w:rPr>
+        <w:t xml:space="preserve">          </w:t>
+      </w:r>
+    </w:p>
+    <w:p>
+      <w:pPr>
+        <w:jc w:val="both"/>
+        <w:rPr>
+          <w:b/>
+          <w:bCs/>
+        </w:rPr>
+      </w:pPr>
+    </w:p>
+    <w:p>
+      <w:pPr>
+        <w:jc w:val="both"/>
+        <w:rPr>
+          <w:b/>
+          <w:bCs/>
+        </w:rPr>
+      </w:pPr>
+    </w:p>
+    <w:p>
+      <w:pPr>
+        <w:jc w:val="both"/>
+        <w:rPr>
+          <w:b/>
+          <w:bCs/>
+        </w:rPr>
+      </w:pPr>
+    </w:p>
+    <w:p>
+      <w:pPr>
+        <w:jc w:val="both"/>
+        <w:rPr>
+          <w:b/>
+          <w:bCs/>
+        </w:rPr>
+      </w:pPr>
+    </w:p>
+    <w:p>
+      <w:pPr>
+        <w:jc w:val="both"/>
+        <w:rPr>
+          <w:b/>
+          <w:bCs/>
+        </w:rPr>
+      </w:pPr>
+    </w:p>
+    <w:p>
+      <w:pPr>
+        <w:jc w:val="both"/>
+        <w:rPr>
+          <w:b/>
+          <w:bCs/>
+        </w:rPr>
+      </w:pPr>
+    </w:p>
+    <w:p>
+      <w:pPr>
+        <w:jc w:val="both"/>
+        <w:rPr>
+          <w:b/>
+          <w:bCs/>
+        </w:rPr>
+      </w:pPr>
+    </w:p>
+    <w:p>
+      <w:pPr>
+        <w:jc w:val="both"/>
+        <w:rPr>
+          <w:b/>
+          <w:bCs/>
+        </w:rPr>
+      </w:pPr>
+    </w:p>
+    <w:p>
+      <w:pPr>
+        <w:jc w:val="both"/>
+        <w:rPr>
+          <w:b/>
+          <w:bCs/>
+        </w:rPr>
+      </w:pPr>
+    </w:p>
+    <w:p>
+      <w:pPr>
+        <w:jc w:val="both"/>
+        <w:rPr>
+          <w:b/>
+          <w:bCs/>
+        </w:rPr>
+      </w:pPr>
+    </w:p>
+    <w:p>
+      <w:pPr>
+        <w:jc w:val="both"/>
+        <w:rPr>
+          <w:b/>
+          <w:bCs/>
+        </w:rPr>
+      </w:pPr>
+    </w:p>
+    <w:p>
+      <w:pPr>
+        <w:jc w:val="both"/>
+        <w:rPr>
+          <w:b/>
+          <w:bCs/>
+        </w:rPr>
+      </w:pPr>
+    </w:p>
+    <w:p>
+      <w:pPr>
+        <w:jc w:val="both"/>
+        <w:rPr>
+          <w:b/>
+          <w:bCs/>
+        </w:rPr>
+      </w:pPr>
+    </w:p>
+    <w:p>
+      <w:pPr>
+        <w:jc w:val="both"/>
+        <w:rPr>
+          <w:b/>
+          <w:bCs/>
+        </w:rPr>
+      </w:pPr>
+    </w:p>
+    <w:p>
+      <w:pPr>
+        <w:jc w:val="both"/>
+        <w:rPr>
+          <w:b/>
+          <w:bCs/>
+        </w:rPr>
+      </w:pPr>
+    </w:p>
+    <w:p>
+      <w:pPr>
+        <w:jc w:val="both"/>
         <w:rPr>
           <w:b/>
           <w:bCs/>
@@ -1691,33 +2708,59 @@
         <w:jc w:val="both"/>
       </w:pPr>
       <w:r>
-        <w:t>Of all the classification techniques…</w:t>
-      </w:r>
-    </w:p>
-    <w:p>
-      <w:pPr>
-        <w:jc w:val="both"/>
-      </w:pPr>
-    </w:p>
-    <w:p>
-      <w:pPr>
-        <w:jc w:val="both"/>
-      </w:pPr>
-    </w:p>
-    <w:p>
-      <w:pPr>
-        <w:jc w:val="both"/>
-      </w:pPr>
-    </w:p>
-    <w:p>
-      <w:pPr>
-        <w:jc w:val="both"/>
-      </w:pPr>
-    </w:p>
-    <w:p>
-      <w:pPr>
-        <w:jc w:val="both"/>
-      </w:pPr>
+        <w:t>Of all the classification technique</w:t>
+      </w:r>
+      <w:r>
+        <w:t xml:space="preserve"> Support Vector Machine</w:t>
+      </w:r>
+      <w:r>
+        <w:t xml:space="preserve"> was the most fitting for the data with </w:t>
+      </w:r>
+      <w:r>
+        <w:t>the highest accuracy, and best generalisation of the different models trialled.</w:t>
+      </w:r>
+    </w:p>
+    <w:p>
+      <w:pPr>
+        <w:jc w:val="both"/>
+      </w:pPr>
+      <w:r>
+        <w:t>Some recommendations can be made from the deployment model by examining the weights. It seems that the type of travel is the most important for customer satisfaction followed by the type of customer. This is important for business understanding.</w:t>
+      </w:r>
+    </w:p>
+    <w:p>
+      <w:pPr>
+        <w:jc w:val="both"/>
+      </w:pPr>
+      <w:r>
+        <w:lastRenderedPageBreak/>
+        <w:t>Other engineered features scored high, attesting to their use in the model while highlighting business targets to achieve customer satisfaction. The first entry of average online services scored</w:t>
+      </w:r>
+      <w:r>
+        <w:t xml:space="preserve"> slightly</w:t>
+      </w:r>
+      <w:r>
+        <w:t xml:space="preserve"> higher than the first entry of average amenities in examining the PCA variance coefficients. </w:t>
+      </w:r>
+      <w:r>
+        <w:t>Although they are similar enough to suggest to focus on achieving an average rating in them would increase customer satisfaction.</w:t>
+      </w:r>
+    </w:p>
+    <w:p>
+      <w:pPr>
+        <w:jc w:val="both"/>
+      </w:pPr>
+      <w:r>
+        <w:t>CRISP-DM was successfully followed and informed this study. Even at the last stage during deployment the iterative nature of CRISP-DM allowed insight into the business understanding and model evaluation, showing the benefits of the cyclic nature of CRISP-DM.</w:t>
+      </w:r>
+    </w:p>
+    <w:p>
+      <w:pPr>
+        <w:jc w:val="both"/>
+      </w:pPr>
+      <w:r>
+        <w:t>The business questions posed were successfully answered: Yes, airline customer satisfaction data can be modelled, and as stated, Support Vector Machine Classifier was the best model for the data, and the important features for the model were successfully identified to inform business decisions and strategies.</w:t>
+      </w:r>
     </w:p>
     <w:p>
       <w:pPr>
@@ -1804,7 +2847,7 @@
       <w:r>
         <w:t xml:space="preserve">Available at: </w:t>
       </w:r>
-      <w:hyperlink r:id="rId14" w:history="1">
+      <w:hyperlink r:id="rId21" w:history="1">
         <w:r>
           <w:rPr>
             <w:rStyle w:val="Hyperlink"/>
@@ -1834,18 +2877,10 @@
         <w:t>ü</w:t>
       </w:r>
       <w:r>
-        <w:t>ller &amp; Guido. (2018). “Introduction to Machine Learning with Python”</w:t>
-      </w:r>
-      <w:proofErr w:type="gramStart"/>
-      <w:r>
-        <w:t xml:space="preserve">, </w:t>
-      </w:r>
-      <w:r>
-        <w:t>”</w:t>
-      </w:r>
-      <w:proofErr w:type="gramEnd"/>
-      <w:r>
-        <w:t>, O’Reilly Media: Sebastopol.</w:t>
+        <w:t>ller &amp; Guido. (2018). “Introduction to Machine Learning with Python”,</w:t>
+      </w:r>
+      <w:r>
+        <w:t xml:space="preserve"> O’Reilly Media: Sebastopol.</w:t>
       </w:r>
     </w:p>
     <w:p>
@@ -1869,9 +2904,52 @@
         </w:numPr>
       </w:pPr>
       <w:r>
+        <w:t>Scikit Learn</w:t>
+      </w:r>
+      <w:r>
+        <w:t xml:space="preserve"> developers (2023) “</w:t>
+      </w:r>
+      <w:proofErr w:type="spellStart"/>
+      <w:r>
+        <w:t>sklearn.svm.SVC</w:t>
+      </w:r>
+      <w:proofErr w:type="spellEnd"/>
+      <w:r>
+        <w:t>”, Scikit Learn</w:t>
+      </w:r>
+      <w:r>
+        <w:t>. Available at:</w:t>
+      </w:r>
+      <w:r>
+        <w:t xml:space="preserve"> </w:t>
+      </w:r>
+      <w:hyperlink r:id="rId22" w:history="1">
+        <w:r>
+          <w:rPr>
+            <w:rStyle w:val="Hyperlink"/>
+          </w:rPr>
+          <w:t>https://scikit-learn.org/stable/modules/generated/sklearn.svm.SVC.html</w:t>
+        </w:r>
+      </w:hyperlink>
+      <w:r>
+        <w:t xml:space="preserve"> </w:t>
+      </w:r>
+      <w:r>
+        <w:t>(Accessed: 26/11/23).</w:t>
+      </w:r>
+    </w:p>
+    <w:p>
+      <w:pPr>
+        <w:pStyle w:val="ListParagraph"/>
+        <w:numPr>
+          <w:ilvl w:val="0"/>
+          <w:numId w:val="2"/>
+        </w:numPr>
+      </w:pPr>
+      <w:r>
         <w:t xml:space="preserve">Wikipedia contributors (2023) “CRISP-DM process diagram.” In: Wikipedia. Available at: </w:t>
       </w:r>
-      <w:hyperlink r:id="rId15" w:history="1">
+      <w:hyperlink r:id="rId23" w:history="1">
         <w:r>
           <w:rPr>
             <w:rStyle w:val="Hyperlink"/>
@@ -1884,6 +2962,7 @@
       </w:r>
     </w:p>
     <w:sectPr>
+      <w:footerReference w:type="default" r:id="rId24"/>
       <w:pgSz w:w="11906" w:h="16838"/>
       <w:pgMar w:top="1440" w:right="1440" w:bottom="1440" w:left="1440" w:header="708" w:footer="708" w:gutter="0"/>
       <w:cols w:space="708"/>
@@ -1891,6 +2970,123 @@
     </w:sectPr>
   </w:body>
 </w:document>
+</file>
+
+<file path=word/endnotes.xml><?xml version="1.0" encoding="utf-8"?>
+<w:endnotes xmlns:wpc="http://schemas.microsoft.com/office/word/2010/wordprocessingCanvas" xmlns:cx="http://schemas.microsoft.com/office/drawing/2014/chartex" xmlns:cx1="http://schemas.microsoft.com/office/drawing/2015/9/8/chartex" xmlns:cx2="http://schemas.microsoft.com/office/drawing/2015/10/21/chartex" xmlns:cx3="http://schemas.microsoft.com/office/drawing/2016/5/9/chartex" xmlns:cx4="http://schemas.microsoft.com/office/drawing/2016/5/10/chartex" xmlns:cx5="http://schemas.microsoft.com/office/drawing/2016/5/11/chartex" xmlns:cx6="http://schemas.microsoft.com/office/drawing/2016/5/12/chartex" xmlns:cx7="http://schemas.microsoft.com/office/drawing/2016/5/13/chartex" xmlns:cx8="http://schemas.microsoft.com/office/drawing/2016/5/14/chartex" xmlns:mc="http://schemas.openxmlformats.org/markup-compatibility/2006" xmlns:aink="http://schemas.microsoft.com/office/drawing/2016/ink" xmlns:am3d="http://schemas.microsoft.com/office/drawing/2017/model3d" xmlns:o="urn:schemas-microsoft-com:office:office" xmlns:r="http://schemas.openxmlformats.org/officeDocument/2006/relationships" xmlns:m="http://schemas.openxmlformats.org/officeDocument/2006/math" xmlns:v="urn:schemas-microsoft-com:vml" xmlns:wp14="http://schemas.microsoft.com/office/word/2010/wordprocessingDrawing" xmlns:wp="http://schemas.openxmlformats.org/drawingml/2006/wordprocessingDrawing" xmlns:w10="urn:schemas-microsoft-com:office:word" xmlns:w="http://schemas.openxmlformats.org/wordprocessingml/2006/main" xmlns:w14="http://schemas.microsoft.com/office/word/2010/wordml" xmlns:w15="http://schemas.microsoft.com/office/word/2012/wordml" xmlns:w16cex="http://schemas.microsoft.com/office/word/2018/wordml/cex" xmlns:w16cid="http://schemas.microsoft.com/office/word/2016/wordml/cid" xmlns:w16="http://schemas.microsoft.com/office/word/2018/wordml" xmlns:w16sdtdh="http://schemas.microsoft.com/office/word/2020/wordml/sdtdatahash" xmlns:w16se="http://schemas.microsoft.com/office/word/2015/wordml/symex" xmlns:wpg="http://schemas.microsoft.com/office/word/2010/wordprocessingGroup" xmlns:wpi="http://schemas.microsoft.com/office/word/2010/wordprocessingInk" xmlns:wne="http://schemas.microsoft.com/office/word/2006/wordml" xmlns:wps="http://schemas.microsoft.com/office/word/2010/wordprocessingShape" mc:Ignorable="w14 w15 w16se w16cid w16 w16cex w16sdtdh wp14">
+  <w:endnote w:type="separator" w:id="-1">
+    <w:p>
+      <w:pPr>
+        <w:spacing w:after="0" w:line="240" w:lineRule="auto"/>
+      </w:pPr>
+      <w:r>
+        <w:separator/>
+      </w:r>
+    </w:p>
+  </w:endnote>
+  <w:endnote w:type="continuationSeparator" w:id="0">
+    <w:p>
+      <w:pPr>
+        <w:spacing w:after="0" w:line="240" w:lineRule="auto"/>
+      </w:pPr>
+      <w:r>
+        <w:continuationSeparator/>
+      </w:r>
+    </w:p>
+  </w:endnote>
+</w:endnotes>
+</file>
+
+<file path=word/footer1.xml><?xml version="1.0" encoding="utf-8"?>
+<w:ftr xmlns:wpc="http://schemas.microsoft.com/office/word/2010/wordprocessingCanvas" xmlns:cx="http://schemas.microsoft.com/office/drawing/2014/chartex" xmlns:cx1="http://schemas.microsoft.com/office/drawing/2015/9/8/chartex" xmlns:cx2="http://schemas.microsoft.com/office/drawing/2015/10/21/chartex" xmlns:cx3="http://schemas.microsoft.com/office/drawing/2016/5/9/chartex" xmlns:cx4="http://schemas.microsoft.com/office/drawing/2016/5/10/chartex" xmlns:cx5="http://schemas.microsoft.com/office/drawing/2016/5/11/chartex" xmlns:cx6="http://schemas.microsoft.com/office/drawing/2016/5/12/chartex" xmlns:cx7="http://schemas.microsoft.com/office/drawing/2016/5/13/chartex" xmlns:cx8="http://schemas.microsoft.com/office/drawing/2016/5/14/chartex" xmlns:mc="http://schemas.openxmlformats.org/markup-compatibility/2006" xmlns:aink="http://schemas.microsoft.com/office/drawing/2016/ink" xmlns:am3d="http://schemas.microsoft.com/office/drawing/2017/model3d" xmlns:o="urn:schemas-microsoft-com:office:office" xmlns:r="http://schemas.openxmlformats.org/officeDocument/2006/relationships" xmlns:m="http://schemas.openxmlformats.org/officeDocument/2006/math" xmlns:v="urn:schemas-microsoft-com:vml" xmlns:wp14="http://schemas.microsoft.com/office/word/2010/wordprocessingDrawing" xmlns:wp="http://schemas.openxmlformats.org/drawingml/2006/wordprocessingDrawing" xmlns:w10="urn:schemas-microsoft-com:office:word" xmlns:w="http://schemas.openxmlformats.org/wordprocessingml/2006/main" xmlns:w14="http://schemas.microsoft.com/office/word/2010/wordml" xmlns:w15="http://schemas.microsoft.com/office/word/2012/wordml" xmlns:w16cex="http://schemas.microsoft.com/office/word/2018/wordml/cex" xmlns:w16cid="http://schemas.microsoft.com/office/word/2016/wordml/cid" xmlns:w16="http://schemas.microsoft.com/office/word/2018/wordml" xmlns:w16sdtdh="http://schemas.microsoft.com/office/word/2020/wordml/sdtdatahash" xmlns:w16se="http://schemas.microsoft.com/office/word/2015/wordml/symex" xmlns:wpg="http://schemas.microsoft.com/office/word/2010/wordprocessingGroup" xmlns:wpi="http://schemas.microsoft.com/office/word/2010/wordprocessingInk" xmlns:wne="http://schemas.microsoft.com/office/word/2006/wordml" xmlns:wps="http://schemas.microsoft.com/office/word/2010/wordprocessingShape" mc:Ignorable="w14 w15 w16se w16cid w16 w16cex w16sdtdh wp14">
+  <w:sdt>
+    <w:sdtPr>
+      <w:id w:val="-2118901133"/>
+      <w:docPartObj>
+        <w:docPartGallery w:val="Page Numbers (Bottom of Page)"/>
+        <w:docPartUnique/>
+      </w:docPartObj>
+    </w:sdtPr>
+    <w:sdtEndPr>
+      <w:rPr>
+        <w:color w:val="7F7F7F" w:themeColor="background1" w:themeShade="7F"/>
+        <w:spacing w:val="60"/>
+      </w:rPr>
+    </w:sdtEndPr>
+    <w:sdtContent>
+      <w:p>
+        <w:pPr>
+          <w:pStyle w:val="Footer"/>
+          <w:pBdr>
+            <w:top w:val="single" w:sz="4" w:space="1" w:color="D9D9D9" w:themeColor="background1" w:themeShade="D9"/>
+          </w:pBdr>
+          <w:jc w:val="right"/>
+        </w:pPr>
+        <w:r>
+          <w:fldChar w:fldCharType="begin"/>
+        </w:r>
+        <w:r>
+          <w:instrText xml:space="preserve"> PAGE   \* MERGEFORMAT </w:instrText>
+        </w:r>
+        <w:r>
+          <w:fldChar w:fldCharType="separate"/>
+        </w:r>
+        <w:r>
+          <w:rPr>
+            <w:noProof/>
+          </w:rPr>
+          <w:t>2</w:t>
+        </w:r>
+        <w:r>
+          <w:rPr>
+            <w:noProof/>
+          </w:rPr>
+          <w:fldChar w:fldCharType="end"/>
+        </w:r>
+        <w:r>
+          <w:t xml:space="preserve"> | </w:t>
+        </w:r>
+        <w:r>
+          <w:rPr>
+            <w:color w:val="7F7F7F" w:themeColor="background1" w:themeShade="7F"/>
+            <w:spacing w:val="60"/>
+          </w:rPr>
+          <w:t>Page</w:t>
+        </w:r>
+      </w:p>
+    </w:sdtContent>
+  </w:sdt>
+  <w:p>
+    <w:pPr>
+      <w:pStyle w:val="Footer"/>
+    </w:pPr>
+  </w:p>
+</w:ftr>
+</file>
+
+<file path=word/footnotes.xml><?xml version="1.0" encoding="utf-8"?>
+<w:footnotes xmlns:wpc="http://schemas.microsoft.com/office/word/2010/wordprocessingCanvas" xmlns:cx="http://schemas.microsoft.com/office/drawing/2014/chartex" xmlns:cx1="http://schemas.microsoft.com/office/drawing/2015/9/8/chartex" xmlns:cx2="http://schemas.microsoft.com/office/drawing/2015/10/21/chartex" xmlns:cx3="http://schemas.microsoft.com/office/drawing/2016/5/9/chartex" xmlns:cx4="http://schemas.microsoft.com/office/drawing/2016/5/10/chartex" xmlns:cx5="http://schemas.microsoft.com/office/drawing/2016/5/11/chartex" xmlns:cx6="http://schemas.microsoft.com/office/drawing/2016/5/12/chartex" xmlns:cx7="http://schemas.microsoft.com/office/drawing/2016/5/13/chartex" xmlns:cx8="http://schemas.microsoft.com/office/drawing/2016/5/14/chartex" xmlns:mc="http://schemas.openxmlformats.org/markup-compatibility/2006" xmlns:aink="http://schemas.microsoft.com/office/drawing/2016/ink" xmlns:am3d="http://schemas.microsoft.com/office/drawing/2017/model3d" xmlns:o="urn:schemas-microsoft-com:office:office" xmlns:r="http://schemas.openxmlformats.org/officeDocument/2006/relationships" xmlns:m="http://schemas.openxmlformats.org/officeDocument/2006/math" xmlns:v="urn:schemas-microsoft-com:vml" xmlns:wp14="http://schemas.microsoft.com/office/word/2010/wordprocessingDrawing" xmlns:wp="http://schemas.openxmlformats.org/drawingml/2006/wordprocessingDrawing" xmlns:w10="urn:schemas-microsoft-com:office:word" xmlns:w="http://schemas.openxmlformats.org/wordprocessingml/2006/main" xmlns:w14="http://schemas.microsoft.com/office/word/2010/wordml" xmlns:w15="http://schemas.microsoft.com/office/word/2012/wordml" xmlns:w16cex="http://schemas.microsoft.com/office/word/2018/wordml/cex" xmlns:w16cid="http://schemas.microsoft.com/office/word/2016/wordml/cid" xmlns:w16="http://schemas.microsoft.com/office/word/2018/wordml" xmlns:w16sdtdh="http://schemas.microsoft.com/office/word/2020/wordml/sdtdatahash" xmlns:w16se="http://schemas.microsoft.com/office/word/2015/wordml/symex" xmlns:wpg="http://schemas.microsoft.com/office/word/2010/wordprocessingGroup" xmlns:wpi="http://schemas.microsoft.com/office/word/2010/wordprocessingInk" xmlns:wne="http://schemas.microsoft.com/office/word/2006/wordml" xmlns:wps="http://schemas.microsoft.com/office/word/2010/wordprocessingShape" mc:Ignorable="w14 w15 w16se w16cid w16 w16cex w16sdtdh wp14">
+  <w:footnote w:type="separator" w:id="-1">
+    <w:p>
+      <w:pPr>
+        <w:spacing w:after="0" w:line="240" w:lineRule="auto"/>
+      </w:pPr>
+      <w:r>
+        <w:separator/>
+      </w:r>
+    </w:p>
+  </w:footnote>
+  <w:footnote w:type="continuationSeparator" w:id="0">
+    <w:p>
+      <w:pPr>
+        <w:spacing w:after="0" w:line="240" w:lineRule="auto"/>
+      </w:pPr>
+      <w:r>
+        <w:continuationSeparator/>
+      </w:r>
+    </w:p>
+  </w:footnote>
+</w:footnotes>
 </file>
 
 <file path=word/numbering.xml><?xml version="1.0" encoding="utf-8"?>
@@ -2933,6 +4129,50 @@
       <w:szCs w:val="18"/>
     </w:rPr>
   </w:style>
+  <w:style w:type="paragraph" w:styleId="Header">
+    <w:name w:val="header"/>
+    <w:basedOn w:val="Normal"/>
+    <w:link w:val="HeaderChar"/>
+    <w:uiPriority w:val="99"/>
+    <w:unhideWhenUsed/>
+    <w:rsid w:val="00097AA4"/>
+    <w:pPr>
+      <w:tabs>
+        <w:tab w:val="center" w:pos="4513"/>
+        <w:tab w:val="right" w:pos="9026"/>
+      </w:tabs>
+      <w:spacing w:after="0" w:line="240" w:lineRule="auto"/>
+    </w:pPr>
+  </w:style>
+  <w:style w:type="character" w:customStyle="1" w:styleId="HeaderChar">
+    <w:name w:val="Header Char"/>
+    <w:basedOn w:val="DefaultParagraphFont"/>
+    <w:link w:val="Header"/>
+    <w:uiPriority w:val="99"/>
+    <w:rsid w:val="00097AA4"/>
+  </w:style>
+  <w:style w:type="paragraph" w:styleId="Footer">
+    <w:name w:val="footer"/>
+    <w:basedOn w:val="Normal"/>
+    <w:link w:val="FooterChar"/>
+    <w:uiPriority w:val="99"/>
+    <w:unhideWhenUsed/>
+    <w:rsid w:val="00097AA4"/>
+    <w:pPr>
+      <w:tabs>
+        <w:tab w:val="center" w:pos="4513"/>
+        <w:tab w:val="right" w:pos="9026"/>
+      </w:tabs>
+      <w:spacing w:after="0" w:line="240" w:lineRule="auto"/>
+    </w:pPr>
+  </w:style>
+  <w:style w:type="character" w:customStyle="1" w:styleId="FooterChar">
+    <w:name w:val="Footer Char"/>
+    <w:basedOn w:val="DefaultParagraphFont"/>
+    <w:link w:val="Footer"/>
+    <w:uiPriority w:val="99"/>
+    <w:rsid w:val="00097AA4"/>
+  </w:style>
 </w:styles>
 </file>
 

--- a/CA1.docx
+++ b/CA1.docx
@@ -184,10 +184,19 @@
         <w:t xml:space="preserve"> airline customer satisfaction dataset</w:t>
       </w:r>
       <w:r>
-        <w:t>. Supervised learning machine learning models will be developed for this dataset.</w:t>
-      </w:r>
-      <w:r>
-        <w:t xml:space="preserve"> Different models will be built to classify (Harrison, p. 105) if an entry in the dataset is </w:t>
+        <w:t>. Supervised learning machine learning models will be developed</w:t>
+      </w:r>
+      <w:r>
+        <w:t>, with</w:t>
+      </w:r>
+      <w:r>
+        <w:t xml:space="preserve"> Different models will be built to classify (Harrison, p. 105) if an </w:t>
+      </w:r>
+      <w:r>
+        <w:t>observation</w:t>
+      </w:r>
+      <w:r>
+        <w:t xml:space="preserve"> is </w:t>
       </w:r>
       <w:r>
         <w:rPr>
@@ -223,34 +232,7 @@
         </w:rPr>
       </w:pPr>
       <w:r>
-        <w:t>This dataset fits under the umbrella of transport as per the assignment requirements</w:t>
-      </w:r>
-      <w:r>
-        <w:t>.</w:t>
-      </w:r>
-      <w:r>
-        <w:t xml:space="preserve"> </w:t>
-      </w:r>
-      <w:r>
-        <w:t xml:space="preserve">More </w:t>
-      </w:r>
-      <w:r>
-        <w:t>specifically</w:t>
-      </w:r>
-      <w:r>
-        <w:t xml:space="preserve">, the dataset contains </w:t>
-      </w:r>
-      <w:r>
-        <w:t xml:space="preserve">anonymised survey </w:t>
-      </w:r>
-      <w:r>
-        <w:t xml:space="preserve">responses on an airline </w:t>
-      </w:r>
-      <w:r>
-        <w:t xml:space="preserve">anonymised </w:t>
-      </w:r>
-      <w:r>
-        <w:t xml:space="preserve">as </w:t>
+        <w:t xml:space="preserve">This dataset contains anonymised survey responses on an airline anonymised as </w:t>
       </w:r>
       <w:proofErr w:type="spellStart"/>
       <w:r>
@@ -268,15 +250,6 @@
         </w:rPr>
         <w:t xml:space="preserve"> Airlines.</w:t>
       </w:r>
-    </w:p>
-    <w:p>
-      <w:pPr>
-        <w:jc w:val="both"/>
-        <w:rPr>
-          <w:i/>
-          <w:iCs/>
-        </w:rPr>
-      </w:pPr>
       <w:r>
         <w:rPr>
           <w:noProof/>
@@ -345,6 +318,13 @@
             </a:graphic>
           </wp:anchor>
         </w:drawing>
+      </w:r>
+      <w:r>
+        <w:rPr>
+          <w:i/>
+          <w:iCs/>
+        </w:rPr>
+        <w:t xml:space="preserve"> </w:t>
       </w:r>
       <w:r>
         <w:t xml:space="preserve">This assignment thus poises to answer the questions: </w:t>
@@ -634,10 +614,10 @@
         <w:jc w:val="both"/>
       </w:pPr>
       <w:r>
-        <w:t xml:space="preserve">This project is a supervised learning problem and will attempt to perform a binary classification to predict airline customer satisfaction. This is an important first question </w:t>
-      </w:r>
-      <w:r>
-        <w:t>to ask.</w:t>
+        <w:t xml:space="preserve">This project is a supervised learning problem and will attempt to perform a binary classification to predict airline customer satisfaction. </w:t>
+      </w:r>
+      <w:r>
+        <w:t>Extracting knowledge from data is a key strategic asset (Provost &amp; Fawcett, p. 9)</w:t>
       </w:r>
     </w:p>
     <w:p>
@@ -661,7 +641,61 @@
         <w:t>A range of classification machine learning models will be performed on the data.</w:t>
       </w:r>
       <w:r>
-        <w:t xml:space="preserve"> Different types of models being employed will aid in finding a model that best fits the data. Logistic Regression, decision trees, Gaussian Naïve Bayes, and Support Vector Machine Classifiers are planned. Finding the best classification model for the data improves confidence in the results and deployment.  </w:t>
+        <w:t xml:space="preserve"> Different types of models being employed</w:t>
+      </w:r>
+      <w:r>
+        <w:t xml:space="preserve">, linear models: </w:t>
+      </w:r>
+      <w:r>
+        <w:t>Logistic Regression</w:t>
+      </w:r>
+      <w:r>
+        <w:t xml:space="preserve"> and</w:t>
+      </w:r>
+      <w:r>
+        <w:t xml:space="preserve"> </w:t>
+      </w:r>
+      <w:r>
+        <w:t xml:space="preserve">Support Vector Machine Classifiers </w:t>
+      </w:r>
+      <w:r>
+        <w:t>(Muller &amp; Guido, p. 58)</w:t>
+      </w:r>
+      <w:r>
+        <w:t>, decision trees</w:t>
+      </w:r>
+      <w:r>
+        <w:t xml:space="preserve"> </w:t>
+      </w:r>
+      <w:r>
+        <w:t xml:space="preserve">(Muller &amp; Guido, p. </w:t>
+      </w:r>
+      <w:r>
+        <w:t>72</w:t>
+      </w:r>
+      <w:r>
+        <w:t>),</w:t>
+      </w:r>
+      <w:r>
+        <w:t xml:space="preserve"> and</w:t>
+      </w:r>
+      <w:r>
+        <w:t xml:space="preserve"> Gaussian Naïve Bayes</w:t>
+      </w:r>
+      <w:r>
+        <w:t xml:space="preserve"> </w:t>
+      </w:r>
+      <w:r>
+        <w:t xml:space="preserve">(Muller &amp; Guido, p. </w:t>
+      </w:r>
+      <w:r>
+        <w:t>70</w:t>
+      </w:r>
+      <w:r>
+        <w:t>)</w:t>
+      </w:r>
+      <w:r>
+        <w:t xml:space="preserve">. Finding the best classification model for the data improves confidence in the results and deployment. </w:t>
       </w:r>
     </w:p>
     <w:p>
@@ -988,31 +1022,16 @@
     </w:p>
     <w:p>
       <w:pPr>
-        <w:jc w:val="both"/>
-      </w:pPr>
-      <w:r>
-        <w:t>Some features are correlated, features can be engineered from some of these obvious groupings to extract signal. Two features are highly correlated and will be examined further.</w:t>
-      </w:r>
-    </w:p>
-    <w:p>
-      <w:pPr>
-        <w:jc w:val="both"/>
-        <w:rPr>
-          <w:b/>
-          <w:bCs/>
-        </w:rPr>
-      </w:pPr>
-      <w:r>
-        <w:rPr>
-          <w:b/>
-          <w:bCs/>
-        </w:rPr>
+        <w:keepNext/>
+        <w:jc w:val="both"/>
+      </w:pPr>
+      <w:r>
         <w:lastRenderedPageBreak/>
         <w:drawing>
-          <wp:inline distT="0" distB="0" distL="0" distR="0" wp14:anchorId="6AE239E7" wp14:editId="5D69ADE1">
-            <wp:extent cx="5731510" cy="5739130"/>
-            <wp:effectExtent l="0" t="0" r="2540" b="0"/>
-            <wp:docPr id="14" name="Picture 14"/>
+          <wp:inline distT="0" distB="0" distL="0" distR="0" wp14:anchorId="4DF1C990" wp14:editId="473051CE">
+            <wp:extent cx="5731510" cy="3809365"/>
+            <wp:effectExtent l="0" t="0" r="2540" b="635"/>
+            <wp:docPr id="22" name="Picture 22"/>
             <wp:cNvGraphicFramePr>
               <a:graphicFrameLocks xmlns:a="http://schemas.openxmlformats.org/drawingml/2006/main" noChangeAspect="1"/>
             </wp:cNvGraphicFramePr>
@@ -1032,7 +1051,7 @@
                   <pic:spPr>
                     <a:xfrm>
                       <a:off x="0" y="0"/>
-                      <a:ext cx="5731510" cy="5739130"/>
+                      <a:ext cx="5731510" cy="3809365"/>
                     </a:xfrm>
                     <a:prstGeom prst="rect">
                       <a:avLst/>
@@ -1047,99 +1066,32 @@
     </w:p>
     <w:p>
       <w:pPr>
-        <w:jc w:val="both"/>
-      </w:pPr>
-    </w:p>
-    <w:p>
-      <w:pPr>
-        <w:jc w:val="both"/>
-        <w:rPr>
-          <w:b/>
-          <w:bCs/>
-        </w:rPr>
-      </w:pPr>
-    </w:p>
-    <w:p>
-      <w:pPr>
-        <w:jc w:val="both"/>
-        <w:rPr>
-          <w:b/>
-          <w:bCs/>
-        </w:rPr>
-      </w:pPr>
-    </w:p>
-    <w:p>
-      <w:pPr>
-        <w:jc w:val="both"/>
-        <w:rPr>
-          <w:b/>
-          <w:bCs/>
-        </w:rPr>
-      </w:pPr>
-      <w:r>
-        <w:rPr>
-          <w:b/>
-          <w:bCs/>
-        </w:rPr>
-        <w:t>2.3 Data Preparation</w:t>
-      </w:r>
-    </w:p>
-    <w:p>
-      <w:pPr>
-        <w:jc w:val="both"/>
-      </w:pPr>
-      <w:r>
-        <w:t>Data collected from surveys can face challenges from missing data (Fitzmaurice et. Al, p. 525)</w:t>
-      </w:r>
-      <w:r>
-        <w:t>.</w:t>
-      </w:r>
-      <w:r>
-        <w:t xml:space="preserve"> </w:t>
-      </w:r>
-      <w:r>
-        <w:t xml:space="preserve">The </w:t>
-      </w:r>
-      <w:r>
-        <w:rPr>
-          <w:i/>
-          <w:iCs/>
-        </w:rPr>
-        <w:t xml:space="preserve">Arrival Delay in Minutes </w:t>
-      </w:r>
-      <w:r>
-        <w:t>feature had 393 null values, which amounted to 0.3% of the entries of that column. These rows were dropped from the data, which is a minor data loss</w:t>
-      </w:r>
-      <w:r>
-        <w:t xml:space="preserve"> and could potentially introduce bias (</w:t>
-      </w:r>
-      <w:r>
-        <w:t xml:space="preserve">Gallatin &amp; </w:t>
-      </w:r>
-      <w:proofErr w:type="spellStart"/>
-      <w:r>
-        <w:t>Albon</w:t>
-      </w:r>
-      <w:proofErr w:type="spellEnd"/>
-      <w:r>
-        <w:t>, p. 85)</w:t>
-      </w:r>
-      <w:r>
-        <w:t>, but the remaining sample size is large enough to make statistical inferences from.</w:t>
-      </w:r>
-    </w:p>
-    <w:p>
-      <w:pPr>
-        <w:jc w:val="both"/>
-      </w:pPr>
-      <w:r>
-        <w:t>Arrival and departure delays are highly correlated at 0.96</w:t>
-      </w:r>
-      <w:r>
-        <w:t xml:space="preserve"> correlation</w:t>
-      </w:r>
-      <w:r>
-        <w:t>. A new feature of flight time difference is engineered and arrival delay is dropped.</w:t>
+        <w:pStyle w:val="Caption"/>
+        <w:jc w:val="center"/>
+      </w:pPr>
+      <w:r>
+        <w:t xml:space="preserve">Figure </w:t>
+      </w:r>
+      <w:r>
+        <w:fldChar w:fldCharType="begin"/>
+      </w:r>
+      <w:r>
+        <w:instrText xml:space="preserve"> SEQ Figure \* ARABIC </w:instrText>
+      </w:r>
+      <w:r>
+        <w:fldChar w:fldCharType="separate"/>
+      </w:r>
+      <w:r>
+        <w:rPr>
+          <w:noProof/>
+        </w:rPr>
+        <w:t>4</w:t>
+      </w:r>
+      <w:r>
+        <w:fldChar w:fldCharType="end"/>
+      </w:r>
+      <w:r>
+        <w:t>: Count plots of categories</w:t>
       </w:r>
     </w:p>
     <w:p>
@@ -1148,12 +1100,15 @@
         <w:jc w:val="both"/>
       </w:pPr>
       <w:r>
-        <w:lastRenderedPageBreak/>
+        <w:rPr>
+          <w:b/>
+          <w:bCs/>
+        </w:rPr>
         <w:drawing>
-          <wp:inline distT="0" distB="0" distL="0" distR="0" wp14:anchorId="34AFAB25" wp14:editId="0E01C80D">
-            <wp:extent cx="5731510" cy="1894840"/>
-            <wp:effectExtent l="0" t="0" r="2540" b="0"/>
-            <wp:docPr id="3" name="Picture 3"/>
+          <wp:inline distT="0" distB="0" distL="0" distR="0" wp14:anchorId="45AC2CFC" wp14:editId="39791C30">
+            <wp:extent cx="4206240" cy="4211320"/>
+            <wp:effectExtent l="0" t="0" r="3810" b="0"/>
+            <wp:docPr id="14" name="Picture 14"/>
             <wp:cNvGraphicFramePr>
               <a:graphicFrameLocks xmlns:a="http://schemas.openxmlformats.org/drawingml/2006/main" noChangeAspect="1"/>
             </wp:cNvGraphicFramePr>
@@ -1165,7 +1120,13 @@
                     <pic:cNvPicPr/>
                   </pic:nvPicPr>
                   <pic:blipFill>
-                    <a:blip r:embed="rId12"/>
+                    <a:blip r:embed="rId12">
+                      <a:extLst>
+                        <a:ext uri="{28A0092B-C50C-407E-A947-70E740481C1C}">
+                          <a14:useLocalDpi xmlns:a14="http://schemas.microsoft.com/office/drawing/2010/main" val="0"/>
+                        </a:ext>
+                      </a:extLst>
+                    </a:blip>
                     <a:stretch>
                       <a:fillRect/>
                     </a:stretch>
@@ -1173,7 +1134,7 @@
                   <pic:spPr>
                     <a:xfrm>
                       <a:off x="0" y="0"/>
-                      <a:ext cx="5731510" cy="1894840"/>
+                      <a:ext cx="4206240" cy="4211320"/>
                     </a:xfrm>
                     <a:prstGeom prst="rect">
                       <a:avLst/>
@@ -1189,7 +1150,7 @@
     <w:p>
       <w:pPr>
         <w:pStyle w:val="Caption"/>
-        <w:jc w:val="both"/>
+        <w:jc w:val="center"/>
       </w:pPr>
       <w:r>
         <w:t xml:space="preserve">Figure </w:t>
@@ -1207,48 +1168,56 @@
         <w:rPr>
           <w:noProof/>
         </w:rPr>
-        <w:t>4</w:t>
+        <w:t>5</w:t>
       </w:r>
       <w:r>
         <w:fldChar w:fldCharType="end"/>
       </w:r>
       <w:r>
-        <w:t>: Signal captured in flight time difference</w:t>
-      </w:r>
-    </w:p>
-    <w:p>
-      <w:pPr>
-        <w:jc w:val="both"/>
-      </w:pPr>
-      <w:r>
-        <w:t xml:space="preserve">From these columns other feature can be extracted as shown below. </w:t>
-      </w:r>
-      <w:r>
-        <w:t>S</w:t>
-      </w:r>
-      <w:r>
-        <w:t xml:space="preserve">ome variance should be expected in </w:t>
-      </w:r>
-      <w:r>
-        <w:t>what is the</w:t>
-      </w:r>
-      <w:r>
-        <w:t xml:space="preserve"> ‘average’ flight speed</w:t>
-      </w:r>
-      <w:r>
-        <w:t>, for modelling a strict definition is chosen.</w:t>
-      </w:r>
-    </w:p>
-    <w:p>
-      <w:pPr>
+        <w:t>: Correlation Heatmap</w:t>
+      </w:r>
+    </w:p>
+    <w:p>
+      <w:pPr>
+        <w:jc w:val="both"/>
+      </w:pPr>
+      <w:r>
+        <w:lastRenderedPageBreak/>
+        <w:t>Some features are correlated, features can be engineered from some of these obvious groupings to extract signal. Two features are highly correlated and will be examined further.</w:t>
+      </w:r>
+      <w:r>
+        <w:rPr>
+          <w:b/>
+          <w:bCs/>
+        </w:rPr>
+        <w:t xml:space="preserve"> </w:t>
+      </w:r>
+    </w:p>
+    <w:p>
+      <w:pPr>
+        <w:jc w:val="both"/>
+      </w:pPr>
+      <w:r>
+        <w:t>The target variable is slightly imbalanced and the data will be under-sampled to compensate</w:t>
+      </w:r>
+      <w:r>
+        <w:t xml:space="preserve"> (Gallatin &amp; Alboin, p. 100)</w:t>
+      </w:r>
+      <w:r>
+        <w:t>.</w:t>
+      </w:r>
+    </w:p>
+    <w:p>
+      <w:pPr>
+        <w:keepNext/>
         <w:jc w:val="both"/>
       </w:pPr>
       <w:r>
         <w:drawing>
-          <wp:inline distT="0" distB="0" distL="0" distR="0" wp14:anchorId="71DDD9C0" wp14:editId="3BCD11EF">
-            <wp:extent cx="5731510" cy="1948815"/>
-            <wp:effectExtent l="0" t="0" r="2540" b="0"/>
-            <wp:docPr id="5" name="Picture 5"/>
+          <wp:inline distT="0" distB="0" distL="0" distR="0" wp14:anchorId="481E0EA7" wp14:editId="63B36F52">
+            <wp:extent cx="2734056" cy="2539230"/>
+            <wp:effectExtent l="0" t="0" r="0" b="0"/>
+            <wp:docPr id="23" name="Picture 23"/>
             <wp:cNvGraphicFramePr>
               <a:graphicFrameLocks xmlns:a="http://schemas.openxmlformats.org/drawingml/2006/main" noChangeAspect="1"/>
             </wp:cNvGraphicFramePr>
@@ -1268,7 +1237,7 @@
                   <pic:spPr>
                     <a:xfrm>
                       <a:off x="0" y="0"/>
-                      <a:ext cx="5731510" cy="1948815"/>
+                      <a:ext cx="2739729" cy="2544499"/>
                     </a:xfrm>
                     <a:prstGeom prst="rect">
                       <a:avLst/>
@@ -1283,40 +1252,46 @@
     </w:p>
     <w:p>
       <w:pPr>
-        <w:jc w:val="both"/>
-      </w:pPr>
-      <w:r>
-        <w:t xml:space="preserve">The features </w:t>
-      </w:r>
-      <w:proofErr w:type="spellStart"/>
-      <w:r>
-        <w:rPr>
-          <w:i/>
-          <w:iCs/>
-        </w:rPr>
-        <w:t>delayed_departure</w:t>
-      </w:r>
-      <w:proofErr w:type="spellEnd"/>
-      <w:r>
-        <w:t xml:space="preserve"> and </w:t>
-      </w:r>
-      <w:proofErr w:type="spellStart"/>
-      <w:r>
-        <w:rPr>
-          <w:i/>
-          <w:iCs/>
-        </w:rPr>
-        <w:t>delayed_arrival</w:t>
-      </w:r>
-      <w:proofErr w:type="spellEnd"/>
-      <w:r>
-        <w:t xml:space="preserve"> </w:t>
-      </w:r>
-      <w:r>
-        <w:t xml:space="preserve">have a significant relationship, but </w:t>
-      </w:r>
-      <w:r>
-        <w:t>are not duplicated features as shown below.</w:t>
+        <w:pStyle w:val="Caption"/>
+        <w:jc w:val="both"/>
+      </w:pPr>
+      <w:r>
+        <w:t xml:space="preserve">Figure </w:t>
+      </w:r>
+      <w:r>
+        <w:fldChar w:fldCharType="begin"/>
+      </w:r>
+      <w:r>
+        <w:instrText xml:space="preserve"> SEQ Figure \* ARABIC </w:instrText>
+      </w:r>
+      <w:r>
+        <w:fldChar w:fldCharType="separate"/>
+      </w:r>
+      <w:r>
+        <w:rPr>
+          <w:noProof/>
+        </w:rPr>
+        <w:t>6</w:t>
+      </w:r>
+      <w:r>
+        <w:fldChar w:fldCharType="end"/>
+      </w:r>
+      <w:r>
+        <w:t>: Target variable (satisfaction)</w:t>
+      </w:r>
+    </w:p>
+    <w:p>
+      <w:pPr>
+        <w:jc w:val="both"/>
+      </w:pPr>
+      <w:r>
+        <w:t xml:space="preserve">Some features are shown to </w:t>
+      </w:r>
+      <w:r>
+        <w:t>have a relationship with</w:t>
+      </w:r>
+      <w:r>
+        <w:t xml:space="preserve"> the target variable, as shown below.</w:t>
       </w:r>
     </w:p>
     <w:p>
@@ -1325,11 +1300,15 @@
         <w:jc w:val="both"/>
       </w:pPr>
       <w:r>
+        <w:rPr>
+          <w:b/>
+          <w:bCs/>
+        </w:rPr>
         <w:drawing>
-          <wp:inline distT="0" distB="0" distL="0" distR="0" wp14:anchorId="4E7C2461" wp14:editId="0E6FF53F">
-            <wp:extent cx="1575227" cy="1888038"/>
-            <wp:effectExtent l="0" t="0" r="6350" b="0"/>
-            <wp:docPr id="8" name="Picture 8"/>
+          <wp:inline distT="0" distB="0" distL="0" distR="0" wp14:anchorId="052EC51B" wp14:editId="64C9F832">
+            <wp:extent cx="5731510" cy="1934845"/>
+            <wp:effectExtent l="0" t="0" r="2540" b="8255"/>
+            <wp:docPr id="24" name="Picture 24"/>
             <wp:cNvGraphicFramePr>
               <a:graphicFrameLocks xmlns:a="http://schemas.openxmlformats.org/drawingml/2006/main" noChangeAspect="1"/>
             </wp:cNvGraphicFramePr>
@@ -1349,7 +1328,7 @@
                   <pic:spPr>
                     <a:xfrm>
                       <a:off x="0" y="0"/>
-                      <a:ext cx="1580787" cy="1894702"/>
+                      <a:ext cx="5731510" cy="1934845"/>
                     </a:xfrm>
                     <a:prstGeom prst="rect">
                       <a:avLst/>
@@ -1365,7 +1344,11 @@
     <w:p>
       <w:pPr>
         <w:pStyle w:val="Caption"/>
-        <w:jc w:val="both"/>
+        <w:jc w:val="center"/>
+        <w:rPr>
+          <w:b/>
+          <w:bCs/>
+        </w:rPr>
       </w:pPr>
       <w:r>
         <w:t xml:space="preserve">Figure </w:t>
@@ -1383,98 +1366,13 @@
         <w:rPr>
           <w:noProof/>
         </w:rPr>
-        <w:t>5</w:t>
+        <w:t>7</w:t>
       </w:r>
       <w:r>
         <w:fldChar w:fldCharType="end"/>
       </w:r>
       <w:r>
-        <w:t xml:space="preserve">: </w:t>
-      </w:r>
-      <w:proofErr w:type="spellStart"/>
-      <w:r>
-        <w:t>Countplot</w:t>
-      </w:r>
-      <w:proofErr w:type="spellEnd"/>
-      <w:r>
-        <w:t xml:space="preserve"> of delay types</w:t>
-      </w:r>
-    </w:p>
-    <w:p>
-      <w:pPr>
-        <w:jc w:val="both"/>
-        <w:rPr>
-          <w:i/>
-          <w:iCs/>
-        </w:rPr>
-      </w:pPr>
-      <w:r>
-        <w:t xml:space="preserve">Some of the ranked features are grouped and averaged, creating three new features: </w:t>
-      </w:r>
-      <w:r>
-        <w:rPr>
-          <w:i/>
-          <w:iCs/>
-        </w:rPr>
-        <w:t>‘</w:t>
-      </w:r>
-      <w:proofErr w:type="spellStart"/>
-      <w:r>
-        <w:rPr>
-          <w:i/>
-          <w:iCs/>
-        </w:rPr>
-        <w:t>avg_amenities_ratings</w:t>
-      </w:r>
-      <w:proofErr w:type="spellEnd"/>
-      <w:r>
-        <w:rPr>
-          <w:i/>
-          <w:iCs/>
-        </w:rPr>
-        <w:t>’, ‘</w:t>
-      </w:r>
-      <w:proofErr w:type="spellStart"/>
-      <w:r>
-        <w:rPr>
-          <w:i/>
-          <w:iCs/>
-        </w:rPr>
-        <w:t>avg_online_services</w:t>
-      </w:r>
-      <w:proofErr w:type="spellEnd"/>
-      <w:r>
-        <w:rPr>
-          <w:i/>
-          <w:iCs/>
-        </w:rPr>
-        <w:t xml:space="preserve">’, </w:t>
-      </w:r>
-      <w:r>
-        <w:t xml:space="preserve">and </w:t>
-      </w:r>
-      <w:r>
-        <w:rPr>
-          <w:i/>
-          <w:iCs/>
-        </w:rPr>
-        <w:t>‘</w:t>
-      </w:r>
-      <w:proofErr w:type="spellStart"/>
-      <w:r>
-        <w:rPr>
-          <w:i/>
-          <w:iCs/>
-        </w:rPr>
-        <w:t>avg_facilities_rating</w:t>
-      </w:r>
-      <w:proofErr w:type="spellEnd"/>
-      <w:r>
-        <w:rPr>
-          <w:i/>
-          <w:iCs/>
-        </w:rPr>
-        <w:t>’.</w:t>
+        <w:t>:Satisfaction count plots of Female vs. Male passengers</w:t>
       </w:r>
     </w:p>
     <w:p>
@@ -1483,12 +1381,15 @@
         <w:jc w:val="both"/>
       </w:pPr>
       <w:r>
-        <w:lastRenderedPageBreak/>
+        <w:rPr>
+          <w:b/>
+          <w:bCs/>
+        </w:rPr>
         <w:drawing>
-          <wp:inline distT="0" distB="0" distL="0" distR="0" wp14:anchorId="0CEC144E" wp14:editId="3AFB7F75">
-            <wp:extent cx="5731510" cy="1898015"/>
-            <wp:effectExtent l="0" t="0" r="2540" b="6985"/>
-            <wp:docPr id="15" name="Picture 15"/>
+          <wp:inline distT="0" distB="0" distL="0" distR="0" wp14:anchorId="46EC5A5F" wp14:editId="4963DA68">
+            <wp:extent cx="5731510" cy="1943100"/>
+            <wp:effectExtent l="0" t="0" r="2540" b="0"/>
+            <wp:docPr id="25" name="Picture 25"/>
             <wp:cNvGraphicFramePr>
               <a:graphicFrameLocks xmlns:a="http://schemas.openxmlformats.org/drawingml/2006/main" noChangeAspect="1"/>
             </wp:cNvGraphicFramePr>
@@ -1508,7 +1409,7 @@
                   <pic:spPr>
                     <a:xfrm>
                       <a:off x="0" y="0"/>
-                      <a:ext cx="5731510" cy="1898015"/>
+                      <a:ext cx="5731510" cy="1943100"/>
                     </a:xfrm>
                     <a:prstGeom prst="rect">
                       <a:avLst/>
@@ -1525,6 +1426,10 @@
       <w:pPr>
         <w:pStyle w:val="Caption"/>
         <w:jc w:val="center"/>
+        <w:rPr>
+          <w:b/>
+          <w:bCs/>
+        </w:rPr>
       </w:pPr>
       <w:r>
         <w:t xml:space="preserve">Figure </w:t>
@@ -1542,21 +1447,44 @@
         <w:rPr>
           <w:noProof/>
         </w:rPr>
-        <w:t>6</w:t>
+        <w:t>8</w:t>
       </w:r>
       <w:r>
         <w:fldChar w:fldCharType="end"/>
       </w:r>
       <w:r>
-        <w:t>: Engineered features of average services</w:t>
-      </w:r>
-    </w:p>
-    <w:p>
-      <w:pPr>
-        <w:jc w:val="both"/>
-      </w:pPr>
-      <w:r>
-        <w:t>The columns were renamed</w:t>
+        <w:t>: Satisfaction count plots of loyal vs. disloy</w:t>
+      </w:r>
+      <w:r>
+        <w:t>al</w:t>
+      </w:r>
+      <w:r>
+        <w:t xml:space="preserve"> customers.</w:t>
+      </w:r>
+    </w:p>
+    <w:p>
+      <w:pPr>
+        <w:jc w:val="both"/>
+        <w:rPr>
+          <w:b/>
+          <w:bCs/>
+        </w:rPr>
+      </w:pPr>
+      <w:r>
+        <w:rPr>
+          <w:b/>
+          <w:bCs/>
+        </w:rPr>
+        <w:lastRenderedPageBreak/>
+        <w:t>2.3 Data Preparation</w:t>
+      </w:r>
+    </w:p>
+    <w:p>
+      <w:pPr>
+        <w:jc w:val="both"/>
+      </w:pPr>
+      <w:r>
+        <w:t>Data collected from surveys can face challenges from missing data (Fitzmaurice et. Al, p. 525)</w:t>
       </w:r>
       <w:r>
         <w:t>.</w:t>
@@ -1565,39 +1493,48 @@
         <w:t xml:space="preserve"> </w:t>
       </w:r>
       <w:r>
-        <w:t>The ranked columns</w:t>
-      </w:r>
-      <w:r>
-        <w:t xml:space="preserve"> and categories are one hot </w:t>
-      </w:r>
-      <w:r>
-        <w:t>encoded</w:t>
-      </w:r>
-      <w:r>
-        <w:t>.</w:t>
-      </w:r>
-      <w:r>
-        <w:t xml:space="preserve"> Binary columns are label encoded to avoid multicollinearity. </w:t>
-      </w:r>
-      <w:r>
-        <w:t>Age is binned in decades</w:t>
-      </w:r>
-      <w:r>
-        <w:t xml:space="preserve"> and c</w:t>
-      </w:r>
-      <w:r>
-        <w:t>ontinuous features are scaled.</w:t>
-      </w:r>
-    </w:p>
-    <w:p>
-      <w:pPr>
-        <w:jc w:val="both"/>
-      </w:pPr>
-      <w:r>
-        <w:t>As there are many related features dim</w:t>
-      </w:r>
-      <w:r>
-        <w:t>ensionality reduction in the form of principal component analysis is applied.</w:t>
+        <w:t xml:space="preserve">The </w:t>
+      </w:r>
+      <w:r>
+        <w:rPr>
+          <w:i/>
+          <w:iCs/>
+        </w:rPr>
+        <w:t xml:space="preserve">Arrival Delay in Minutes </w:t>
+      </w:r>
+      <w:r>
+        <w:t>feature had 393 null values, which amounted to 0.3% of the entries of that column. These rows were dropped from the data, which is a minor data loss</w:t>
+      </w:r>
+      <w:r>
+        <w:t xml:space="preserve"> and could potentially introduce bias (</w:t>
+      </w:r>
+      <w:r>
+        <w:t xml:space="preserve">Gallatin &amp; </w:t>
+      </w:r>
+      <w:proofErr w:type="spellStart"/>
+      <w:r>
+        <w:t>Albon</w:t>
+      </w:r>
+      <w:proofErr w:type="spellEnd"/>
+      <w:r>
+        <w:t>, p. 85)</w:t>
+      </w:r>
+      <w:r>
+        <w:t>, but the remaining sample size is large enough to make statistical inferences from.</w:t>
+      </w:r>
+    </w:p>
+    <w:p>
+      <w:pPr>
+        <w:jc w:val="both"/>
+      </w:pPr>
+      <w:r>
+        <w:t>Arrival and departure delays are highly correlated at 0.96</w:t>
+      </w:r>
+      <w:r>
+        <w:t xml:space="preserve"> correlation</w:t>
+      </w:r>
+      <w:r>
+        <w:t>. A new feature of flight time difference is engineered and arrival delay is dropped.</w:t>
       </w:r>
     </w:p>
     <w:p>
@@ -1606,17 +1543,11 @@
         <w:jc w:val="both"/>
       </w:pPr>
       <w:r>
-        <w:rPr>
-          <w:noProof/>
-        </w:rPr>
-        <w:t xml:space="preserve"> </w:t>
-      </w:r>
-      <w:r>
         <w:drawing>
-          <wp:inline distT="0" distB="0" distL="0" distR="0" wp14:anchorId="3161B82E" wp14:editId="137768F7">
-            <wp:extent cx="5731510" cy="3670300"/>
-            <wp:effectExtent l="0" t="0" r="2540" b="6350"/>
-            <wp:docPr id="21" name="Picture 21"/>
+          <wp:inline distT="0" distB="0" distL="0" distR="0" wp14:anchorId="34AFAB25" wp14:editId="0E01C80D">
+            <wp:extent cx="5731510" cy="1894840"/>
+            <wp:effectExtent l="0" t="0" r="2540" b="0"/>
+            <wp:docPr id="3" name="Picture 3"/>
             <wp:cNvGraphicFramePr>
               <a:graphicFrameLocks xmlns:a="http://schemas.openxmlformats.org/drawingml/2006/main" noChangeAspect="1"/>
             </wp:cNvGraphicFramePr>
@@ -1636,7 +1567,7 @@
                   <pic:spPr>
                     <a:xfrm>
                       <a:off x="0" y="0"/>
-                      <a:ext cx="5731510" cy="3670300"/>
+                      <a:ext cx="5731510" cy="1894840"/>
                     </a:xfrm>
                     <a:prstGeom prst="rect">
                       <a:avLst/>
@@ -1652,7 +1583,7 @@
     <w:p>
       <w:pPr>
         <w:pStyle w:val="Caption"/>
-        <w:jc w:val="center"/>
+        <w:jc w:val="both"/>
       </w:pPr>
       <w:r>
         <w:t xml:space="preserve">Figure </w:t>
@@ -1670,68 +1601,197 @@
         <w:rPr>
           <w:noProof/>
         </w:rPr>
-        <w:t>7</w:t>
+        <w:t>9</w:t>
       </w:r>
       <w:r>
         <w:fldChar w:fldCharType="end"/>
       </w:r>
       <w:r>
-        <w:t>: PCA Explained Variance plot</w:t>
-      </w:r>
-    </w:p>
-    <w:p>
-      <w:pPr>
-        <w:jc w:val="both"/>
-      </w:pPr>
-    </w:p>
-    <w:p>
-      <w:pPr>
-        <w:jc w:val="both"/>
-        <w:rPr>
-          <w:b/>
-          <w:bCs/>
-        </w:rPr>
-      </w:pPr>
-      <w:r>
-        <w:rPr>
-          <w:b/>
-          <w:bCs/>
-        </w:rPr>
-        <w:t>2.4 Modelling</w:t>
-      </w:r>
-    </w:p>
-    <w:p>
-      <w:pPr>
-        <w:jc w:val="both"/>
-      </w:pPr>
-      <w:r>
-        <w:t>Binary classification is performed, which is a subset of supervised learning (M</w:t>
-      </w:r>
-      <w:r>
-        <w:t>ü</w:t>
-      </w:r>
-      <w:r>
-        <w:t>ller &amp; Guido, p. 27).</w:t>
-      </w:r>
-      <w:r>
-        <w:t xml:space="preserve"> Several training test splits are examined; 90:10, 80:20, and 70:30. The </w:t>
-      </w:r>
-      <w:r>
-        <w:t>table below shows the accuracy results from different training and testing split ratios.</w:t>
-      </w:r>
-    </w:p>
-    <w:p>
-      <w:pPr>
-        <w:keepNext/>
-        <w:jc w:val="both"/>
-      </w:pPr>
-      <w:r>
-        <w:lastRenderedPageBreak/>
+        <w:t>: Signal captured in flight time difference</w:t>
+      </w:r>
+    </w:p>
+    <w:p>
+      <w:pPr>
+        <w:jc w:val="both"/>
+      </w:pPr>
+      <w:r>
+        <w:t xml:space="preserve">From these columns other feature can be extracted as shown below. </w:t>
+      </w:r>
+      <w:r>
+        <w:t>S</w:t>
+      </w:r>
+      <w:r>
+        <w:t xml:space="preserve">ome variance should be expected in </w:t>
+      </w:r>
+      <w:r>
+        <w:t>what is the</w:t>
+      </w:r>
+      <w:r>
+        <w:t xml:space="preserve"> ‘average’ flight speed</w:t>
+      </w:r>
+      <w:r>
+        <w:t>, for modelling a strict definition is chosen.</w:t>
+      </w:r>
+    </w:p>
+    <w:p>
+      <w:pPr>
+        <w:jc w:val="both"/>
+      </w:pPr>
+      <w:r>
+        <w:rPr>
+          <w:noProof/>
+        </w:rPr>
+        <mc:AlternateContent>
+          <mc:Choice Requires="wps">
+            <w:drawing>
+              <wp:anchor distT="0" distB="0" distL="114300" distR="114300" simplePos="0" relativeHeight="251669504" behindDoc="1" locked="0" layoutInCell="1" allowOverlap="1" wp14:anchorId="0D94BCD0" wp14:editId="57BED293">
+                <wp:simplePos x="0" y="0"/>
+                <wp:positionH relativeFrom="column">
+                  <wp:posOffset>-9525</wp:posOffset>
+                </wp:positionH>
+                <wp:positionV relativeFrom="paragraph">
+                  <wp:posOffset>3931285</wp:posOffset>
+                </wp:positionV>
+                <wp:extent cx="1563370" cy="635"/>
+                <wp:effectExtent l="0" t="0" r="0" b="0"/>
+                <wp:wrapTight wrapText="bothSides">
+                  <wp:wrapPolygon edited="0">
+                    <wp:start x="0" y="0"/>
+                    <wp:lineTo x="0" y="21600"/>
+                    <wp:lineTo x="21600" y="21600"/>
+                    <wp:lineTo x="21600" y="0"/>
+                  </wp:wrapPolygon>
+                </wp:wrapTight>
+                <wp:docPr id="32" name="Text Box 32"/>
+                <wp:cNvGraphicFramePr/>
+                <a:graphic xmlns:a="http://schemas.openxmlformats.org/drawingml/2006/main">
+                  <a:graphicData uri="http://schemas.microsoft.com/office/word/2010/wordprocessingShape">
+                    <wps:wsp>
+                      <wps:cNvSpPr txBox="1"/>
+                      <wps:spPr>
+                        <a:xfrm>
+                          <a:off x="0" y="0"/>
+                          <a:ext cx="1563370" cy="635"/>
+                        </a:xfrm>
+                        <a:prstGeom prst="rect">
+                          <a:avLst/>
+                        </a:prstGeom>
+                        <a:solidFill>
+                          <a:prstClr val="white"/>
+                        </a:solidFill>
+                        <a:ln>
+                          <a:noFill/>
+                        </a:ln>
+                      </wps:spPr>
+                      <wps:txbx>
+                        <w:txbxContent>
+                          <w:p>
+                            <w:pPr>
+                              <w:pStyle w:val="Caption"/>
+                            </w:pPr>
+                            <w:r>
+                              <w:t xml:space="preserve">Figure </w:t>
+                            </w:r>
+                            <w:r>
+                              <w:fldChar w:fldCharType="begin"/>
+                            </w:r>
+                            <w:r>
+                              <w:instrText xml:space="preserve"> SEQ Figure \* ARABIC </w:instrText>
+                            </w:r>
+                            <w:r>
+                              <w:fldChar w:fldCharType="separate"/>
+                            </w:r>
+                            <w:r>
+                              <w:rPr>
+                                <w:noProof/>
+                              </w:rPr>
+                              <w:t>10</w:t>
+                            </w:r>
+                            <w:r>
+                              <w:fldChar w:fldCharType="end"/>
+                            </w:r>
+                            <w:r>
+                              <w:t>: Count plot of delay types</w:t>
+                            </w:r>
+                          </w:p>
+                        </w:txbxContent>
+                      </wps:txbx>
+                      <wps:bodyPr rot="0" spcFirstLastPara="0" vertOverflow="overflow" horzOverflow="overflow" vert="horz" wrap="square" lIns="0" tIns="0" rIns="0" bIns="0" numCol="1" spcCol="0" rtlCol="0" fromWordArt="0" anchor="t" anchorCtr="0" forceAA="0" compatLnSpc="1">
+                        <a:prstTxWarp prst="textNoShape">
+                          <a:avLst/>
+                        </a:prstTxWarp>
+                        <a:spAutoFit/>
+                      </wps:bodyPr>
+                    </wps:wsp>
+                  </a:graphicData>
+                </a:graphic>
+              </wp:anchor>
+            </w:drawing>
+          </mc:Choice>
+          <mc:Fallback>
+            <w:pict>
+              <v:shape w14:anchorId="0D94BCD0" id="Text Box 32" o:spid="_x0000_s1027" type="#_x0000_t202" style="position:absolute;left:0;text-align:left;margin-left:-.75pt;margin-top:309.55pt;width:123.1pt;height:.05pt;z-index:-251646976;visibility:visible;mso-wrap-style:square;mso-wrap-distance-left:9pt;mso-wrap-distance-top:0;mso-wrap-distance-right:9pt;mso-wrap-distance-bottom:0;mso-position-horizontal:absolute;mso-position-horizontal-relative:text;mso-position-vertical:absolute;mso-position-vertical-relative:text;v-text-anchor:top" o:gfxdata="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" stroked="f">
+                <v:textbox style="mso-fit-shape-to-text:t" inset="0,0,0,0">
+                  <w:txbxContent>
+                    <w:p>
+                      <w:pPr>
+                        <w:pStyle w:val="Caption"/>
+                      </w:pPr>
+                      <w:r>
+                        <w:t xml:space="preserve">Figure </w:t>
+                      </w:r>
+                      <w:r>
+                        <w:fldChar w:fldCharType="begin"/>
+                      </w:r>
+                      <w:r>
+                        <w:instrText xml:space="preserve"> SEQ Figure \* ARABIC </w:instrText>
+                      </w:r>
+                      <w:r>
+                        <w:fldChar w:fldCharType="separate"/>
+                      </w:r>
+                      <w:r>
+                        <w:rPr>
+                          <w:noProof/>
+                        </w:rPr>
+                        <w:t>10</w:t>
+                      </w:r>
+                      <w:r>
+                        <w:fldChar w:fldCharType="end"/>
+                      </w:r>
+                      <w:r>
+                        <w:t>: Count plot of delay types</w:t>
+                      </w:r>
+                    </w:p>
+                  </w:txbxContent>
+                </v:textbox>
+                <w10:wrap type="tight"/>
+              </v:shape>
+            </w:pict>
+          </mc:Fallback>
+        </mc:AlternateContent>
+      </w:r>
+      <w:r>
         <w:drawing>
-          <wp:inline distT="0" distB="0" distL="0" distR="0" wp14:anchorId="0F4805E7" wp14:editId="59171FFF">
-            <wp:extent cx="4401164" cy="1914792"/>
-            <wp:effectExtent l="0" t="0" r="0" b="9525"/>
-            <wp:docPr id="12" name="Picture 12"/>
+          <wp:anchor distT="0" distB="0" distL="114300" distR="114300" simplePos="0" relativeHeight="251667456" behindDoc="1" locked="0" layoutInCell="1" allowOverlap="1" wp14:anchorId="4E7C2461" wp14:editId="3C331167">
+            <wp:simplePos x="0" y="0"/>
+            <wp:positionH relativeFrom="margin">
+              <wp:posOffset>-9652</wp:posOffset>
+            </wp:positionH>
+            <wp:positionV relativeFrom="paragraph">
+              <wp:posOffset>2069592</wp:posOffset>
+            </wp:positionV>
+            <wp:extent cx="1563370" cy="1874520"/>
+            <wp:effectExtent l="0" t="0" r="0" b="0"/>
+            <wp:wrapTight wrapText="bothSides">
+              <wp:wrapPolygon edited="0">
+                <wp:start x="0" y="0"/>
+                <wp:lineTo x="0" y="21293"/>
+                <wp:lineTo x="21319" y="21293"/>
+                <wp:lineTo x="21319" y="0"/>
+                <wp:lineTo x="0" y="0"/>
+              </wp:wrapPolygon>
+            </wp:wrapTight>
+            <wp:docPr id="8" name="Picture 8"/>
             <wp:cNvGraphicFramePr>
               <a:graphicFrameLocks xmlns:a="http://schemas.openxmlformats.org/drawingml/2006/main" noChangeAspect="1"/>
             </wp:cNvGraphicFramePr>
@@ -1743,7 +1803,13 @@
                     <pic:cNvPicPr/>
                   </pic:nvPicPr>
                   <pic:blipFill>
-                    <a:blip r:embed="rId17"/>
+                    <a:blip r:embed="rId17" cstate="print">
+                      <a:extLst>
+                        <a:ext uri="{28A0092B-C50C-407E-A947-70E740481C1C}">
+                          <a14:useLocalDpi xmlns:a14="http://schemas.microsoft.com/office/drawing/2010/main" val="0"/>
+                        </a:ext>
+                      </a:extLst>
+                    </a:blip>
                     <a:stretch>
                       <a:fillRect/>
                     </a:stretch>
@@ -1751,7 +1817,7 @@
                   <pic:spPr>
                     <a:xfrm>
                       <a:off x="0" y="0"/>
-                      <a:ext cx="4401164" cy="1914792"/>
+                      <a:ext cx="1563370" cy="1874520"/>
                     </a:xfrm>
                     <a:prstGeom prst="rect">
                       <a:avLst/>
@@ -1760,80 +1826,21 @@
                 </pic:pic>
               </a:graphicData>
             </a:graphic>
-          </wp:inline>
+            <wp14:sizeRelH relativeFrom="margin">
+              <wp14:pctWidth>0</wp14:pctWidth>
+            </wp14:sizeRelH>
+            <wp14:sizeRelV relativeFrom="margin">
+              <wp14:pctHeight>0</wp14:pctHeight>
+            </wp14:sizeRelV>
+          </wp:anchor>
         </w:drawing>
       </w:r>
-    </w:p>
-    <w:p>
-      <w:pPr>
-        <w:pStyle w:val="Caption"/>
-        <w:jc w:val="both"/>
-      </w:pPr>
-      <w:r>
-        <w:t xml:space="preserve">Figure </w:t>
-      </w:r>
-      <w:r>
-        <w:fldChar w:fldCharType="begin"/>
-      </w:r>
-      <w:r>
-        <w:instrText xml:space="preserve"> SEQ Figure \* ARABIC </w:instrText>
-      </w:r>
-      <w:r>
-        <w:fldChar w:fldCharType="separate"/>
-      </w:r>
-      <w:r>
-        <w:rPr>
-          <w:noProof/>
-        </w:rPr>
-        <w:t>8</w:t>
-      </w:r>
-      <w:r>
-        <w:fldChar w:fldCharType="end"/>
-      </w:r>
-      <w:r>
-        <w:t>: Accuracy results from training and test splits</w:t>
-      </w:r>
-    </w:p>
-    <w:p>
-      <w:pPr>
-        <w:jc w:val="both"/>
-      </w:pPr>
-      <w:r>
-        <w:t>The 90:10 split is the most accurate but it’s likely the models are being overfit.</w:t>
-      </w:r>
-    </w:p>
-    <w:p>
-      <w:pPr>
-        <w:jc w:val="both"/>
-      </w:pPr>
-      <w:r>
-        <w:t>Cross Validation is performed with the same models the results are</w:t>
-      </w:r>
-      <w:r>
-        <w:t xml:space="preserve"> added to the table</w:t>
-      </w:r>
-      <w:r>
-        <w:t xml:space="preserve"> below</w:t>
-      </w:r>
-      <w:r>
-        <w:t>.</w:t>
-      </w:r>
-    </w:p>
-    <w:p>
-      <w:pPr>
-        <w:keepNext/>
-        <w:jc w:val="both"/>
-      </w:pPr>
-      <w:r>
-        <w:rPr>
-          <w:b/>
-          <w:bCs/>
-        </w:rPr>
+      <w:r>
         <w:drawing>
-          <wp:inline distT="0" distB="0" distL="0" distR="0" wp14:anchorId="5A5CAEE9" wp14:editId="30AF183B">
-            <wp:extent cx="5287113" cy="1829055"/>
-            <wp:effectExtent l="0" t="0" r="8890" b="0"/>
-            <wp:docPr id="13" name="Picture 13"/>
+          <wp:inline distT="0" distB="0" distL="0" distR="0" wp14:anchorId="71DDD9C0" wp14:editId="3BCD11EF">
+            <wp:extent cx="5731510" cy="1948815"/>
+            <wp:effectExtent l="0" t="0" r="2540" b="0"/>
+            <wp:docPr id="5" name="Picture 5"/>
             <wp:cNvGraphicFramePr>
               <a:graphicFrameLocks xmlns:a="http://schemas.openxmlformats.org/drawingml/2006/main" noChangeAspect="1"/>
             </wp:cNvGraphicFramePr>
@@ -1853,6 +1860,542 @@
                   <pic:spPr>
                     <a:xfrm>
                       <a:off x="0" y="0"/>
+                      <a:ext cx="5731510" cy="1948815"/>
+                    </a:xfrm>
+                    <a:prstGeom prst="rect">
+                      <a:avLst/>
+                    </a:prstGeom>
+                  </pic:spPr>
+                </pic:pic>
+              </a:graphicData>
+            </a:graphic>
+          </wp:inline>
+        </w:drawing>
+      </w:r>
+    </w:p>
+    <w:p>
+      <w:pPr>
+        <w:jc w:val="both"/>
+      </w:pPr>
+      <w:r>
+        <w:t xml:space="preserve">The features </w:t>
+      </w:r>
+      <w:proofErr w:type="spellStart"/>
+      <w:r>
+        <w:rPr>
+          <w:i/>
+          <w:iCs/>
+        </w:rPr>
+        <w:t>delayed_departure</w:t>
+      </w:r>
+      <w:proofErr w:type="spellEnd"/>
+      <w:r>
+        <w:t xml:space="preserve"> and </w:t>
+      </w:r>
+      <w:proofErr w:type="spellStart"/>
+      <w:r>
+        <w:rPr>
+          <w:i/>
+          <w:iCs/>
+        </w:rPr>
+        <w:t>delayed_arrival</w:t>
+      </w:r>
+      <w:proofErr w:type="spellEnd"/>
+      <w:r>
+        <w:t xml:space="preserve"> </w:t>
+      </w:r>
+      <w:r>
+        <w:t xml:space="preserve">have a significant relationship, but </w:t>
+      </w:r>
+      <w:r>
+        <w:t>are not duplicated features as shown below.</w:t>
+      </w:r>
+    </w:p>
+    <w:p>
+      <w:pPr>
+        <w:keepNext/>
+        <w:jc w:val="both"/>
+      </w:pPr>
+    </w:p>
+    <w:p>
+      <w:pPr>
+        <w:jc w:val="both"/>
+        <w:rPr>
+          <w:i/>
+          <w:iCs/>
+        </w:rPr>
+      </w:pPr>
+      <w:r>
+        <w:t xml:space="preserve">Some of the ranked features are grouped and averaged, creating three new features: </w:t>
+      </w:r>
+      <w:r>
+        <w:rPr>
+          <w:i/>
+          <w:iCs/>
+        </w:rPr>
+        <w:t>‘</w:t>
+      </w:r>
+      <w:proofErr w:type="spellStart"/>
+      <w:r>
+        <w:rPr>
+          <w:i/>
+          <w:iCs/>
+        </w:rPr>
+        <w:t>avg_amenities_ratings</w:t>
+      </w:r>
+      <w:proofErr w:type="spellEnd"/>
+      <w:r>
+        <w:rPr>
+          <w:i/>
+          <w:iCs/>
+        </w:rPr>
+        <w:t>’, ‘</w:t>
+      </w:r>
+      <w:proofErr w:type="spellStart"/>
+      <w:r>
+        <w:rPr>
+          <w:i/>
+          <w:iCs/>
+        </w:rPr>
+        <w:t>avg_online_services</w:t>
+      </w:r>
+      <w:proofErr w:type="spellEnd"/>
+      <w:r>
+        <w:rPr>
+          <w:i/>
+          <w:iCs/>
+        </w:rPr>
+        <w:t xml:space="preserve">’, </w:t>
+      </w:r>
+      <w:r>
+        <w:t xml:space="preserve">and </w:t>
+      </w:r>
+      <w:r>
+        <w:rPr>
+          <w:i/>
+          <w:iCs/>
+        </w:rPr>
+        <w:t>‘</w:t>
+      </w:r>
+      <w:proofErr w:type="spellStart"/>
+      <w:r>
+        <w:rPr>
+          <w:i/>
+          <w:iCs/>
+        </w:rPr>
+        <w:t>avg_facilities_rating</w:t>
+      </w:r>
+      <w:proofErr w:type="spellEnd"/>
+      <w:r>
+        <w:rPr>
+          <w:i/>
+          <w:iCs/>
+        </w:rPr>
+        <w:t>’.</w:t>
+      </w:r>
+    </w:p>
+    <w:p>
+      <w:pPr>
+        <w:keepNext/>
+        <w:jc w:val="both"/>
+      </w:pPr>
+      <w:r>
+        <w:lastRenderedPageBreak/>
+        <w:drawing>
+          <wp:inline distT="0" distB="0" distL="0" distR="0" wp14:anchorId="0CEC144E" wp14:editId="3AFB7F75">
+            <wp:extent cx="5731510" cy="1898015"/>
+            <wp:effectExtent l="0" t="0" r="2540" b="6985"/>
+            <wp:docPr id="15" name="Picture 15"/>
+            <wp:cNvGraphicFramePr>
+              <a:graphicFrameLocks xmlns:a="http://schemas.openxmlformats.org/drawingml/2006/main" noChangeAspect="1"/>
+            </wp:cNvGraphicFramePr>
+            <a:graphic xmlns:a="http://schemas.openxmlformats.org/drawingml/2006/main">
+              <a:graphicData uri="http://schemas.openxmlformats.org/drawingml/2006/picture">
+                <pic:pic xmlns:pic="http://schemas.openxmlformats.org/drawingml/2006/picture">
+                  <pic:nvPicPr>
+                    <pic:cNvPr id="1" name=""/>
+                    <pic:cNvPicPr/>
+                  </pic:nvPicPr>
+                  <pic:blipFill>
+                    <a:blip r:embed="rId19"/>
+                    <a:stretch>
+                      <a:fillRect/>
+                    </a:stretch>
+                  </pic:blipFill>
+                  <pic:spPr>
+                    <a:xfrm>
+                      <a:off x="0" y="0"/>
+                      <a:ext cx="5731510" cy="1898015"/>
+                    </a:xfrm>
+                    <a:prstGeom prst="rect">
+                      <a:avLst/>
+                    </a:prstGeom>
+                  </pic:spPr>
+                </pic:pic>
+              </a:graphicData>
+            </a:graphic>
+          </wp:inline>
+        </w:drawing>
+      </w:r>
+    </w:p>
+    <w:p>
+      <w:pPr>
+        <w:pStyle w:val="Caption"/>
+        <w:jc w:val="center"/>
+      </w:pPr>
+      <w:r>
+        <w:t xml:space="preserve">Figure </w:t>
+      </w:r>
+      <w:r>
+        <w:fldChar w:fldCharType="begin"/>
+      </w:r>
+      <w:r>
+        <w:instrText xml:space="preserve"> SEQ Figure \* ARABIC </w:instrText>
+      </w:r>
+      <w:r>
+        <w:fldChar w:fldCharType="separate"/>
+      </w:r>
+      <w:r>
+        <w:rPr>
+          <w:noProof/>
+        </w:rPr>
+        <w:t>12</w:t>
+      </w:r>
+      <w:r>
+        <w:fldChar w:fldCharType="end"/>
+      </w:r>
+      <w:r>
+        <w:t>: Engineered features of average services</w:t>
+      </w:r>
+    </w:p>
+    <w:p>
+      <w:pPr>
+        <w:jc w:val="both"/>
+      </w:pPr>
+      <w:r>
+        <w:t>The columns were renamed</w:t>
+      </w:r>
+      <w:r>
+        <w:t>.</w:t>
+      </w:r>
+      <w:r>
+        <w:t xml:space="preserve"> </w:t>
+      </w:r>
+      <w:r>
+        <w:t>The ranked columns</w:t>
+      </w:r>
+      <w:r>
+        <w:t xml:space="preserve"> and categories are one hot </w:t>
+      </w:r>
+      <w:r>
+        <w:t>encoded</w:t>
+      </w:r>
+      <w:r>
+        <w:t xml:space="preserve"> (</w:t>
+      </w:r>
+      <w:proofErr w:type="spellStart"/>
+      <w:r>
+        <w:t>Géron</w:t>
+      </w:r>
+      <w:proofErr w:type="spellEnd"/>
+      <w:r>
+        <w:t>, p. 71)</w:t>
+      </w:r>
+      <w:r>
+        <w:t>.</w:t>
+      </w:r>
+      <w:r>
+        <w:t xml:space="preserve"> Binary columns are label encoded to avoid multicollinearity. </w:t>
+      </w:r>
+      <w:r>
+        <w:t>Age is binned in decades</w:t>
+      </w:r>
+      <w:r>
+        <w:t xml:space="preserve"> and c</w:t>
+      </w:r>
+      <w:r>
+        <w:t>ontinuous features are scaled.</w:t>
+      </w:r>
+    </w:p>
+    <w:p>
+      <w:pPr>
+        <w:jc w:val="both"/>
+      </w:pPr>
+      <w:r>
+        <w:t>As there are many related features dim</w:t>
+      </w:r>
+      <w:r>
+        <w:t>ensionality reduction in the form of principal component analysis is applied.</w:t>
+      </w:r>
+    </w:p>
+    <w:p>
+      <w:pPr>
+        <w:keepNext/>
+        <w:jc w:val="both"/>
+      </w:pPr>
+      <w:r>
+        <w:rPr>
+          <w:noProof/>
+        </w:rPr>
+        <w:t xml:space="preserve"> </w:t>
+      </w:r>
+      <w:r>
+        <w:drawing>
+          <wp:inline distT="0" distB="0" distL="0" distR="0" wp14:anchorId="3161B82E" wp14:editId="137768F7">
+            <wp:extent cx="5731510" cy="3670300"/>
+            <wp:effectExtent l="0" t="0" r="2540" b="6350"/>
+            <wp:docPr id="21" name="Picture 21"/>
+            <wp:cNvGraphicFramePr>
+              <a:graphicFrameLocks xmlns:a="http://schemas.openxmlformats.org/drawingml/2006/main" noChangeAspect="1"/>
+            </wp:cNvGraphicFramePr>
+            <a:graphic xmlns:a="http://schemas.openxmlformats.org/drawingml/2006/main">
+              <a:graphicData uri="http://schemas.openxmlformats.org/drawingml/2006/picture">
+                <pic:pic xmlns:pic="http://schemas.openxmlformats.org/drawingml/2006/picture">
+                  <pic:nvPicPr>
+                    <pic:cNvPr id="1" name=""/>
+                    <pic:cNvPicPr/>
+                  </pic:nvPicPr>
+                  <pic:blipFill>
+                    <a:blip r:embed="rId20"/>
+                    <a:stretch>
+                      <a:fillRect/>
+                    </a:stretch>
+                  </pic:blipFill>
+                  <pic:spPr>
+                    <a:xfrm>
+                      <a:off x="0" y="0"/>
+                      <a:ext cx="5731510" cy="3670300"/>
+                    </a:xfrm>
+                    <a:prstGeom prst="rect">
+                      <a:avLst/>
+                    </a:prstGeom>
+                  </pic:spPr>
+                </pic:pic>
+              </a:graphicData>
+            </a:graphic>
+          </wp:inline>
+        </w:drawing>
+      </w:r>
+    </w:p>
+    <w:p>
+      <w:pPr>
+        <w:pStyle w:val="Caption"/>
+        <w:jc w:val="center"/>
+      </w:pPr>
+      <w:r>
+        <w:t xml:space="preserve">Figure </w:t>
+      </w:r>
+      <w:r>
+        <w:fldChar w:fldCharType="begin"/>
+      </w:r>
+      <w:r>
+        <w:instrText xml:space="preserve"> SEQ Figure \* ARABIC </w:instrText>
+      </w:r>
+      <w:r>
+        <w:fldChar w:fldCharType="separate"/>
+      </w:r>
+      <w:r>
+        <w:rPr>
+          <w:noProof/>
+        </w:rPr>
+        <w:t>13</w:t>
+      </w:r>
+      <w:r>
+        <w:fldChar w:fldCharType="end"/>
+      </w:r>
+      <w:r>
+        <w:t>: PCA Explained Variance plot</w:t>
+      </w:r>
+    </w:p>
+    <w:p>
+      <w:pPr>
+        <w:jc w:val="both"/>
+      </w:pPr>
+    </w:p>
+    <w:p>
+      <w:pPr>
+        <w:rPr>
+          <w:b/>
+          <w:bCs/>
+        </w:rPr>
+      </w:pPr>
+      <w:r>
+        <w:rPr>
+          <w:b/>
+          <w:bCs/>
+        </w:rPr>
+        <w:br w:type="page"/>
+      </w:r>
+    </w:p>
+    <w:p>
+      <w:pPr>
+        <w:jc w:val="both"/>
+        <w:rPr>
+          <w:b/>
+          <w:bCs/>
+        </w:rPr>
+      </w:pPr>
+      <w:r>
+        <w:rPr>
+          <w:b/>
+          <w:bCs/>
+        </w:rPr>
+        <w:lastRenderedPageBreak/>
+        <w:t>2.4 Modelling</w:t>
+      </w:r>
+    </w:p>
+    <w:p>
+      <w:pPr>
+        <w:jc w:val="both"/>
+      </w:pPr>
+      <w:r>
+        <w:t>Binary classification is performed, which is a subset of supervised learning (M</w:t>
+      </w:r>
+      <w:r>
+        <w:t>ü</w:t>
+      </w:r>
+      <w:r>
+        <w:t>ller &amp; Guido, p. 27).</w:t>
+      </w:r>
+      <w:r>
+        <w:t xml:space="preserve"> Several training test splits are examined; 90:10, 80:20, and 70:30. The </w:t>
+      </w:r>
+      <w:r>
+        <w:t>table below shows the accuracy results from different training and testing split ratios.</w:t>
+      </w:r>
+    </w:p>
+    <w:p>
+      <w:pPr>
+        <w:keepNext/>
+        <w:jc w:val="both"/>
+      </w:pPr>
+      <w:r>
+        <w:drawing>
+          <wp:inline distT="0" distB="0" distL="0" distR="0" wp14:anchorId="0F4805E7" wp14:editId="59171FFF">
+            <wp:extent cx="4401164" cy="1914792"/>
+            <wp:effectExtent l="0" t="0" r="0" b="9525"/>
+            <wp:docPr id="12" name="Picture 12"/>
+            <wp:cNvGraphicFramePr>
+              <a:graphicFrameLocks xmlns:a="http://schemas.openxmlformats.org/drawingml/2006/main" noChangeAspect="1"/>
+            </wp:cNvGraphicFramePr>
+            <a:graphic xmlns:a="http://schemas.openxmlformats.org/drawingml/2006/main">
+              <a:graphicData uri="http://schemas.openxmlformats.org/drawingml/2006/picture">
+                <pic:pic xmlns:pic="http://schemas.openxmlformats.org/drawingml/2006/picture">
+                  <pic:nvPicPr>
+                    <pic:cNvPr id="1" name=""/>
+                    <pic:cNvPicPr/>
+                  </pic:nvPicPr>
+                  <pic:blipFill>
+                    <a:blip r:embed="rId21"/>
+                    <a:stretch>
+                      <a:fillRect/>
+                    </a:stretch>
+                  </pic:blipFill>
+                  <pic:spPr>
+                    <a:xfrm>
+                      <a:off x="0" y="0"/>
+                      <a:ext cx="4401164" cy="1914792"/>
+                    </a:xfrm>
+                    <a:prstGeom prst="rect">
+                      <a:avLst/>
+                    </a:prstGeom>
+                  </pic:spPr>
+                </pic:pic>
+              </a:graphicData>
+            </a:graphic>
+          </wp:inline>
+        </w:drawing>
+      </w:r>
+    </w:p>
+    <w:p>
+      <w:pPr>
+        <w:pStyle w:val="Caption"/>
+        <w:jc w:val="both"/>
+      </w:pPr>
+      <w:r>
+        <w:t xml:space="preserve">Figure </w:t>
+      </w:r>
+      <w:r>
+        <w:fldChar w:fldCharType="begin"/>
+      </w:r>
+      <w:r>
+        <w:instrText xml:space="preserve"> SEQ Figure \* ARABIC </w:instrText>
+      </w:r>
+      <w:r>
+        <w:fldChar w:fldCharType="separate"/>
+      </w:r>
+      <w:r>
+        <w:rPr>
+          <w:noProof/>
+        </w:rPr>
+        <w:t>14</w:t>
+      </w:r>
+      <w:r>
+        <w:fldChar w:fldCharType="end"/>
+      </w:r>
+      <w:r>
+        <w:t>: Accuracy results from training and test splits</w:t>
+      </w:r>
+    </w:p>
+    <w:p>
+      <w:pPr>
+        <w:jc w:val="both"/>
+      </w:pPr>
+      <w:r>
+        <w:t>The 90:10 split is the most accurate but it’s likely the models are being overfit.</w:t>
+      </w:r>
+    </w:p>
+    <w:p>
+      <w:pPr>
+        <w:jc w:val="both"/>
+      </w:pPr>
+      <w:r>
+        <w:t>Cross Validation is performed with the same models the results are</w:t>
+      </w:r>
+      <w:r>
+        <w:t xml:space="preserve"> added to the table</w:t>
+      </w:r>
+      <w:r>
+        <w:t xml:space="preserve"> below</w:t>
+      </w:r>
+      <w:r>
+        <w:t>.</w:t>
+      </w:r>
+    </w:p>
+    <w:p>
+      <w:pPr>
+        <w:keepNext/>
+        <w:jc w:val="both"/>
+      </w:pPr>
+      <w:r>
+        <w:rPr>
+          <w:b/>
+          <w:bCs/>
+        </w:rPr>
+        <w:drawing>
+          <wp:inline distT="0" distB="0" distL="0" distR="0" wp14:anchorId="5A5CAEE9" wp14:editId="30AF183B">
+            <wp:extent cx="5287113" cy="1829055"/>
+            <wp:effectExtent l="0" t="0" r="8890" b="0"/>
+            <wp:docPr id="13" name="Picture 13"/>
+            <wp:cNvGraphicFramePr>
+              <a:graphicFrameLocks xmlns:a="http://schemas.openxmlformats.org/drawingml/2006/main" noChangeAspect="1"/>
+            </wp:cNvGraphicFramePr>
+            <a:graphic xmlns:a="http://schemas.openxmlformats.org/drawingml/2006/main">
+              <a:graphicData uri="http://schemas.openxmlformats.org/drawingml/2006/picture">
+                <pic:pic xmlns:pic="http://schemas.openxmlformats.org/drawingml/2006/picture">
+                  <pic:nvPicPr>
+                    <pic:cNvPr id="1" name=""/>
+                    <pic:cNvPicPr/>
+                  </pic:nvPicPr>
+                  <pic:blipFill>
+                    <a:blip r:embed="rId22"/>
+                    <a:stretch>
+                      <a:fillRect/>
+                    </a:stretch>
+                  </pic:blipFill>
+                  <pic:spPr>
+                    <a:xfrm>
+                      <a:off x="0" y="0"/>
                       <a:ext cx="5287113" cy="1829055"/>
                     </a:xfrm>
                     <a:prstGeom prst="rect">
@@ -1891,7 +2434,7 @@
         <w:rPr>
           <w:noProof/>
         </w:rPr>
-        <w:t>9</w:t>
+        <w:t>15</w:t>
       </w:r>
       <w:r>
         <w:fldChar w:fldCharType="end"/>
@@ -1918,17 +2461,33 @@
     </w:p>
     <w:p>
       <w:pPr>
-        <w:jc w:val="both"/>
-        <w:rPr>
-          <w:b/>
-          <w:bCs/>
-        </w:rPr>
-      </w:pPr>
-      <w:r>
-        <w:rPr>
-          <w:b/>
-          <w:bCs/>
-        </w:rPr>
+        <w:rPr>
+          <w:b/>
+          <w:bCs/>
+        </w:rPr>
+      </w:pPr>
+      <w:r>
+        <w:rPr>
+          <w:b/>
+          <w:bCs/>
+        </w:rPr>
+        <w:br w:type="page"/>
+      </w:r>
+    </w:p>
+    <w:p>
+      <w:pPr>
+        <w:jc w:val="both"/>
+        <w:rPr>
+          <w:b/>
+          <w:bCs/>
+        </w:rPr>
+      </w:pPr>
+      <w:r>
+        <w:rPr>
+          <w:b/>
+          <w:bCs/>
+        </w:rPr>
+        <w:lastRenderedPageBreak/>
         <w:t>2.5 Evaluation</w:t>
       </w:r>
     </w:p>
@@ -1947,25 +2506,298 @@
       <w:r>
         <w:t xml:space="preserve"> Classifier, and Support Vector Machine Classifier.</w:t>
       </w:r>
-    </w:p>
-    <w:p>
-      <w:pPr>
-        <w:jc w:val="both"/>
-      </w:pPr>
-    </w:p>
-    <w:p>
-      <w:pPr>
-        <w:jc w:val="both"/>
-        <w:rPr>
-          <w:b/>
-          <w:bCs/>
-        </w:rPr>
-      </w:pPr>
-      <w:r>
-        <w:rPr>
-          <w:b/>
-          <w:bCs/>
-        </w:rPr>
+      <w:r>
+        <w:t xml:space="preserve"> The classification reports for these are shown below.</w:t>
+      </w:r>
+    </w:p>
+    <w:p>
+      <w:pPr>
+        <w:jc w:val="both"/>
+      </w:pPr>
+    </w:p>
+    <w:p>
+      <w:pPr>
+        <w:keepNext/>
+        <w:jc w:val="both"/>
+      </w:pPr>
+      <w:r>
+        <w:drawing>
+          <wp:inline distT="0" distB="0" distL="0" distR="0" wp14:anchorId="59E70D0F" wp14:editId="0FECDCEE">
+            <wp:extent cx="4239217" cy="1543265"/>
+            <wp:effectExtent l="0" t="0" r="9525" b="0"/>
+            <wp:docPr id="28" name="Picture 28"/>
+            <wp:cNvGraphicFramePr>
+              <a:graphicFrameLocks xmlns:a="http://schemas.openxmlformats.org/drawingml/2006/main" noChangeAspect="1"/>
+            </wp:cNvGraphicFramePr>
+            <a:graphic xmlns:a="http://schemas.openxmlformats.org/drawingml/2006/main">
+              <a:graphicData uri="http://schemas.openxmlformats.org/drawingml/2006/picture">
+                <pic:pic xmlns:pic="http://schemas.openxmlformats.org/drawingml/2006/picture">
+                  <pic:nvPicPr>
+                    <pic:cNvPr id="1" name=""/>
+                    <pic:cNvPicPr/>
+                  </pic:nvPicPr>
+                  <pic:blipFill>
+                    <a:blip r:embed="rId23"/>
+                    <a:stretch>
+                      <a:fillRect/>
+                    </a:stretch>
+                  </pic:blipFill>
+                  <pic:spPr>
+                    <a:xfrm>
+                      <a:off x="0" y="0"/>
+                      <a:ext cx="4239217" cy="1543265"/>
+                    </a:xfrm>
+                    <a:prstGeom prst="rect">
+                      <a:avLst/>
+                    </a:prstGeom>
+                  </pic:spPr>
+                </pic:pic>
+              </a:graphicData>
+            </a:graphic>
+          </wp:inline>
+        </w:drawing>
+      </w:r>
+    </w:p>
+    <w:p>
+      <w:pPr>
+        <w:pStyle w:val="Caption"/>
+        <w:jc w:val="both"/>
+      </w:pPr>
+      <w:r>
+        <w:t xml:space="preserve">Figure </w:t>
+      </w:r>
+      <w:r>
+        <w:fldChar w:fldCharType="begin"/>
+      </w:r>
+      <w:r>
+        <w:instrText xml:space="preserve"> SEQ Figure \* ARABIC </w:instrText>
+      </w:r>
+      <w:r>
+        <w:fldChar w:fldCharType="separate"/>
+      </w:r>
+      <w:r>
+        <w:rPr>
+          <w:noProof/>
+        </w:rPr>
+        <w:t>16</w:t>
+      </w:r>
+      <w:r>
+        <w:fldChar w:fldCharType="end"/>
+      </w:r>
+      <w:r>
+        <w:t>: Logistic Regression Classification Report</w:t>
+      </w:r>
+    </w:p>
+    <w:p/>
+    <w:p>
+      <w:pPr>
+        <w:keepNext/>
+      </w:pPr>
+      <w:r>
+        <w:drawing>
+          <wp:inline distT="0" distB="0" distL="0" distR="0" wp14:anchorId="30CD2810" wp14:editId="4986B119">
+            <wp:extent cx="4277322" cy="1629002"/>
+            <wp:effectExtent l="0" t="0" r="9525" b="9525"/>
+            <wp:docPr id="29" name="Picture 29"/>
+            <wp:cNvGraphicFramePr>
+              <a:graphicFrameLocks xmlns:a="http://schemas.openxmlformats.org/drawingml/2006/main" noChangeAspect="1"/>
+            </wp:cNvGraphicFramePr>
+            <a:graphic xmlns:a="http://schemas.openxmlformats.org/drawingml/2006/main">
+              <a:graphicData uri="http://schemas.openxmlformats.org/drawingml/2006/picture">
+                <pic:pic xmlns:pic="http://schemas.openxmlformats.org/drawingml/2006/picture">
+                  <pic:nvPicPr>
+                    <pic:cNvPr id="1" name=""/>
+                    <pic:cNvPicPr/>
+                  </pic:nvPicPr>
+                  <pic:blipFill>
+                    <a:blip r:embed="rId24"/>
+                    <a:stretch>
+                      <a:fillRect/>
+                    </a:stretch>
+                  </pic:blipFill>
+                  <pic:spPr>
+                    <a:xfrm>
+                      <a:off x="0" y="0"/>
+                      <a:ext cx="4277322" cy="1629002"/>
+                    </a:xfrm>
+                    <a:prstGeom prst="rect">
+                      <a:avLst/>
+                    </a:prstGeom>
+                  </pic:spPr>
+                </pic:pic>
+              </a:graphicData>
+            </a:graphic>
+          </wp:inline>
+        </w:drawing>
+      </w:r>
+    </w:p>
+    <w:p>
+      <w:pPr>
+        <w:pStyle w:val="Caption"/>
+      </w:pPr>
+      <w:r>
+        <w:t xml:space="preserve">Figure </w:t>
+      </w:r>
+      <w:r>
+        <w:fldChar w:fldCharType="begin"/>
+      </w:r>
+      <w:r>
+        <w:instrText xml:space="preserve"> SEQ Figure \* ARABIC </w:instrText>
+      </w:r>
+      <w:r>
+        <w:fldChar w:fldCharType="separate"/>
+      </w:r>
+      <w:r>
+        <w:rPr>
+          <w:noProof/>
+        </w:rPr>
+        <w:t>17</w:t>
+      </w:r>
+      <w:r>
+        <w:fldChar w:fldCharType="end"/>
+      </w:r>
+      <w:r>
+        <w:t xml:space="preserve">: </w:t>
+      </w:r>
+      <w:proofErr w:type="spellStart"/>
+      <w:r>
+        <w:t>KNeighbours</w:t>
+      </w:r>
+      <w:proofErr w:type="spellEnd"/>
+      <w:r>
+        <w:t xml:space="preserve"> Classification Report</w:t>
+      </w:r>
+    </w:p>
+    <w:p/>
+    <w:p>
+      <w:pPr>
+        <w:keepNext/>
+      </w:pPr>
+      <w:r>
+        <w:drawing>
+          <wp:inline distT="0" distB="0" distL="0" distR="0" wp14:anchorId="3A5F66FA" wp14:editId="78FE46C1">
+            <wp:extent cx="4277322" cy="1476581"/>
+            <wp:effectExtent l="0" t="0" r="9525" b="9525"/>
+            <wp:docPr id="31" name="Picture 31"/>
+            <wp:cNvGraphicFramePr>
+              <a:graphicFrameLocks xmlns:a="http://schemas.openxmlformats.org/drawingml/2006/main" noChangeAspect="1"/>
+            </wp:cNvGraphicFramePr>
+            <a:graphic xmlns:a="http://schemas.openxmlformats.org/drawingml/2006/main">
+              <a:graphicData uri="http://schemas.openxmlformats.org/drawingml/2006/picture">
+                <pic:pic xmlns:pic="http://schemas.openxmlformats.org/drawingml/2006/picture">
+                  <pic:nvPicPr>
+                    <pic:cNvPr id="1" name=""/>
+                    <pic:cNvPicPr/>
+                  </pic:nvPicPr>
+                  <pic:blipFill>
+                    <a:blip r:embed="rId25"/>
+                    <a:stretch>
+                      <a:fillRect/>
+                    </a:stretch>
+                  </pic:blipFill>
+                  <pic:spPr>
+                    <a:xfrm>
+                      <a:off x="0" y="0"/>
+                      <a:ext cx="4277322" cy="1476581"/>
+                    </a:xfrm>
+                    <a:prstGeom prst="rect">
+                      <a:avLst/>
+                    </a:prstGeom>
+                  </pic:spPr>
+                </pic:pic>
+              </a:graphicData>
+            </a:graphic>
+          </wp:inline>
+        </w:drawing>
+      </w:r>
+    </w:p>
+    <w:p>
+      <w:pPr>
+        <w:pStyle w:val="Caption"/>
+      </w:pPr>
+      <w:r>
+        <w:t xml:space="preserve">Figure </w:t>
+      </w:r>
+      <w:r>
+        <w:fldChar w:fldCharType="begin"/>
+      </w:r>
+      <w:r>
+        <w:instrText xml:space="preserve"> SEQ Figure \* ARABIC </w:instrText>
+      </w:r>
+      <w:r>
+        <w:fldChar w:fldCharType="separate"/>
+      </w:r>
+      <w:r>
+        <w:rPr>
+          <w:noProof/>
+        </w:rPr>
+        <w:t>18</w:t>
+      </w:r>
+      <w:r>
+        <w:fldChar w:fldCharType="end"/>
+      </w:r>
+      <w:r>
+        <w:t>: Support Vector Machine Classification Report</w:t>
+      </w:r>
+    </w:p>
+    <w:p>
+      <w:pPr>
+        <w:jc w:val="both"/>
+      </w:pPr>
+      <w:r>
+        <w:t>All three models perform well, with accuracy of 90% or higher</w:t>
+      </w:r>
+      <w:r>
+        <w:t xml:space="preserve">. </w:t>
+      </w:r>
+      <w:r>
+        <w:t>Precision, recall, and F1-score are balanced for both classes in all models, indicating good overall performance.</w:t>
+      </w:r>
+      <w:r>
+        <w:t xml:space="preserve"> </w:t>
+      </w:r>
+      <w:r>
+        <w:t>The Support Vector Machine model shows slightly better performance with an accuracy of 94%, along with high precision, recall, and F1-score for both classes.</w:t>
+      </w:r>
+    </w:p>
+    <w:p>
+      <w:pPr>
+        <w:jc w:val="both"/>
+        <w:rPr>
+          <w:b/>
+          <w:bCs/>
+        </w:rPr>
+      </w:pPr>
+    </w:p>
+    <w:p>
+      <w:pPr>
+        <w:rPr>
+          <w:b/>
+          <w:bCs/>
+        </w:rPr>
+      </w:pPr>
+      <w:r>
+        <w:rPr>
+          <w:b/>
+          <w:bCs/>
+        </w:rPr>
+        <w:br w:type="page"/>
+      </w:r>
+    </w:p>
+    <w:p>
+      <w:pPr>
+        <w:jc w:val="both"/>
+        <w:rPr>
+          <w:b/>
+          <w:bCs/>
+        </w:rPr>
+      </w:pPr>
+      <w:r>
+        <w:rPr>
+          <w:b/>
+          <w:bCs/>
+        </w:rPr>
+        <w:lastRenderedPageBreak/>
         <w:t>2.6 Deployment</w:t>
       </w:r>
     </w:p>
@@ -1996,7 +2828,21 @@
         <w:jc w:val="both"/>
       </w:pPr>
       <w:r>
-        <w:t>Grid search is performed to refine the parameters giving a model that uses the following parameters</w:t>
+        <w:t>Grid search</w:t>
+      </w:r>
+      <w:r>
+        <w:t xml:space="preserve"> with cross validation (</w:t>
+      </w:r>
+      <w:proofErr w:type="spellStart"/>
+      <w:r>
+        <w:t>Burkov</w:t>
+      </w:r>
+      <w:proofErr w:type="spellEnd"/>
+      <w:r>
+        <w:t>, p. 60)</w:t>
+      </w:r>
+      <w:r>
+        <w:t xml:space="preserve"> is performed to refine the parameters giving a model that uses the following parameters</w:t>
       </w:r>
     </w:p>
     <w:p>
@@ -2049,7 +2895,6 @@
         <w:jc w:val="both"/>
       </w:pPr>
       <w:r>
-        <w:lastRenderedPageBreak/>
         <w:t xml:space="preserve">‘Auto’ kernel coefficient, gamma, as 1 / </w:t>
       </w:r>
       <w:proofErr w:type="spellStart"/>
@@ -2166,7 +3011,7 @@
                               <w:rPr>
                                 <w:noProof/>
                               </w:rPr>
-                              <w:t>10</w:t>
+                              <w:t>19</w:t>
                             </w:r>
                             <w:r>
                               <w:fldChar w:fldCharType="end"/>
@@ -2191,7 +3036,7 @@
           </mc:Choice>
           <mc:Fallback>
             <w:pict>
-              <v:shape w14:anchorId="2E2FBF83" id="Text Box 20" o:spid="_x0000_s1027" type="#_x0000_t202" style="position:absolute;left:0;text-align:left;margin-left:259.1pt;margin-top:365.6pt;width:173.15pt;height:.05pt;z-index:-251650048;visibility:visible;mso-wrap-style:square;mso-wrap-distance-left:9pt;mso-wrap-distance-top:0;mso-wrap-distance-right:9pt;mso-wrap-distance-bottom:0;mso-position-horizontal:absolute;mso-position-horizontal-relative:text;mso-position-vertical:absolute;mso-position-vertical-relative:text;v-text-anchor:top" o:gfxdata="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" stroked="f">
+              <v:shape w14:anchorId="2E2FBF83" id="Text Box 20" o:spid="_x0000_s1028" type="#_x0000_t202" style="position:absolute;left:0;text-align:left;margin-left:259.1pt;margin-top:365.6pt;width:173.15pt;height:.05pt;z-index:-251650048;visibility:visible;mso-wrap-style:square;mso-wrap-distance-left:9pt;mso-wrap-distance-top:0;mso-wrap-distance-right:9pt;mso-wrap-distance-bottom:0;mso-position-horizontal:absolute;mso-position-horizontal-relative:text;mso-position-vertical:absolute;mso-position-vertical-relative:text;v-text-anchor:top" o:gfxdata="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" stroked="f">
                 <v:textbox style="mso-fit-shape-to-text:t" inset="0,0,0,0">
                   <w:txbxContent>
                     <w:p>
@@ -2218,7 +3063,7 @@
                         <w:rPr>
                           <w:noProof/>
                         </w:rPr>
-                        <w:t>10</w:t>
+                        <w:t>19</w:t>
                       </w:r>
                       <w:r>
                         <w:fldChar w:fldCharType="end"/>
@@ -2272,7 +3117,7 @@
                     <pic:cNvPicPr/>
                   </pic:nvPicPr>
                   <pic:blipFill>
-                    <a:blip r:embed="rId19">
+                    <a:blip r:embed="rId26">
                       <a:extLst>
                         <a:ext uri="{28A0092B-C50C-407E-A947-70E740481C1C}">
                           <a14:useLocalDpi xmlns:a14="http://schemas.microsoft.com/office/drawing/2010/main" val="0"/>
@@ -2370,7 +3215,7 @@
                               <w:rPr>
                                 <w:noProof/>
                               </w:rPr>
-                              <w:t>11</w:t>
+                              <w:t>20</w:t>
                             </w:r>
                             <w:r>
                               <w:fldChar w:fldCharType="end"/>
@@ -2395,7 +3240,7 @@
           </mc:Choice>
           <mc:Fallback>
             <w:pict>
-              <v:shape w14:anchorId="1860EAD2" id="Text Box 18" o:spid="_x0000_s1028" type="#_x0000_t202" style="position:absolute;left:0;text-align:left;margin-left:0;margin-top:364.5pt;width:191.7pt;height:.05pt;z-index:-251652096;visibility:visible;mso-wrap-style:square;mso-wrap-distance-left:9pt;mso-wrap-distance-top:0;mso-wrap-distance-right:9pt;mso-wrap-distance-bottom:0;mso-position-horizontal:absolute;mso-position-horizontal-relative:text;mso-position-vertical:absolute;mso-position-vertical-relative:text;v-text-anchor:top" o:gfxdata="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" stroked="f">
+              <v:shape w14:anchorId="1860EAD2" id="Text Box 18" o:spid="_x0000_s1029" type="#_x0000_t202" style="position:absolute;left:0;text-align:left;margin-left:0;margin-top:364.5pt;width:191.7pt;height:.05pt;z-index:-251652096;visibility:visible;mso-wrap-style:square;mso-wrap-distance-left:9pt;mso-wrap-distance-top:0;mso-wrap-distance-right:9pt;mso-wrap-distance-bottom:0;mso-position-horizontal:absolute;mso-position-horizontal-relative:text;mso-position-vertical:absolute;mso-position-vertical-relative:text;v-text-anchor:top" o:gfxdata="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" stroked="f">
                 <v:textbox style="mso-fit-shape-to-text:t" inset="0,0,0,0">
                   <w:txbxContent>
                     <w:p>
@@ -2422,7 +3267,7 @@
                         <w:rPr>
                           <w:noProof/>
                         </w:rPr>
-                        <w:t>11</w:t>
+                        <w:t>20</w:t>
                       </w:r>
                       <w:r>
                         <w:fldChar w:fldCharType="end"/>
@@ -2476,7 +3321,7 @@
                     <pic:cNvPicPr/>
                   </pic:nvPicPr>
                   <pic:blipFill>
-                    <a:blip r:embed="rId20">
+                    <a:blip r:embed="rId27">
                       <a:extLst>
                         <a:ext uri="{28A0092B-C50C-407E-A947-70E740481C1C}">
                           <a14:useLocalDpi xmlns:a14="http://schemas.microsoft.com/office/drawing/2010/main" val="0"/>
@@ -2665,26 +3510,33 @@
     </w:p>
     <w:p>
       <w:pPr>
-        <w:jc w:val="both"/>
-        <w:rPr>
-          <w:b/>
-          <w:bCs/>
-        </w:rPr>
-      </w:pPr>
-    </w:p>
-    <w:p>
-      <w:pPr>
-        <w:jc w:val="both"/>
-        <w:rPr>
-          <w:b/>
-          <w:bCs/>
-        </w:rPr>
-      </w:pPr>
-      <w:r>
-        <w:rPr>
-          <w:b/>
-          <w:bCs/>
-        </w:rPr>
+        <w:rPr>
+          <w:b/>
+          <w:bCs/>
+        </w:rPr>
+      </w:pPr>
+      <w:r>
+        <w:rPr>
+          <w:b/>
+          <w:bCs/>
+        </w:rPr>
+        <w:br w:type="page"/>
+      </w:r>
+    </w:p>
+    <w:p>
+      <w:pPr>
+        <w:jc w:val="both"/>
+        <w:rPr>
+          <w:b/>
+          <w:bCs/>
+        </w:rPr>
+      </w:pPr>
+      <w:r>
+        <w:rPr>
+          <w:b/>
+          <w:bCs/>
+        </w:rPr>
+        <w:lastRenderedPageBreak/>
         <w:t xml:space="preserve">3. </w:t>
       </w:r>
       <w:r>
@@ -2733,52 +3585,67 @@
         <w:jc w:val="both"/>
       </w:pPr>
       <w:r>
+        <w:t>Other engineered features scored high, attesting to their use in the model while highlighting business targets to achieve customer satisfaction. The first entry of average online services scored</w:t>
+      </w:r>
+      <w:r>
+        <w:t xml:space="preserve"> slightly</w:t>
+      </w:r>
+      <w:r>
+        <w:t xml:space="preserve"> higher than the first entry of average amenities in examining the PCA variance coefficients. </w:t>
+      </w:r>
+      <w:r>
+        <w:t>Although they are similar enough to suggest to focus on achieving an average rating in them would increase customer satisfaction.</w:t>
+      </w:r>
+    </w:p>
+    <w:p>
+      <w:pPr>
+        <w:jc w:val="both"/>
+      </w:pPr>
+      <w:r>
+        <w:t>CRISP-DM was successfully followed and informed this study. Even at the last stage during deployment the iterative nature of CRISP-DM allowed insight into the business understanding and model evaluation, showing the benefits of the cyclic nature of CRISP-DM.</w:t>
+      </w:r>
+    </w:p>
+    <w:p>
+      <w:pPr>
+        <w:jc w:val="both"/>
+      </w:pPr>
+      <w:r>
+        <w:t>The business questions posed were successfully answered: Yes, airline customer satisfaction data can be modelled, and as stated, Support Vector Machine Classifier was the best model for the data, and the important features for the model were successfully identified to inform business decisions and strategies.</w:t>
+      </w:r>
+    </w:p>
+    <w:p>
+      <w:pPr>
+        <w:jc w:val="both"/>
+      </w:pPr>
+    </w:p>
+    <w:p>
+      <w:pPr>
+        <w:rPr>
+          <w:b/>
+          <w:bCs/>
+        </w:rPr>
+      </w:pPr>
+      <w:r>
+        <w:rPr>
+          <w:b/>
+          <w:bCs/>
+        </w:rPr>
+        <w:br w:type="page"/>
+      </w:r>
+    </w:p>
+    <w:p>
+      <w:pPr>
+        <w:rPr>
+          <w:b/>
+          <w:bCs/>
+        </w:rPr>
+      </w:pPr>
+      <w:r>
+        <w:rPr>
+          <w:b/>
+          <w:bCs/>
+        </w:rPr>
         <w:lastRenderedPageBreak/>
-        <w:t>Other engineered features scored high, attesting to their use in the model while highlighting business targets to achieve customer satisfaction. The first entry of average online services scored</w:t>
-      </w:r>
-      <w:r>
-        <w:t xml:space="preserve"> slightly</w:t>
-      </w:r>
-      <w:r>
-        <w:t xml:space="preserve"> higher than the first entry of average amenities in examining the PCA variance coefficients. </w:t>
-      </w:r>
-      <w:r>
-        <w:t>Although they are similar enough to suggest to focus on achieving an average rating in them would increase customer satisfaction.</w:t>
-      </w:r>
-    </w:p>
-    <w:p>
-      <w:pPr>
-        <w:jc w:val="both"/>
-      </w:pPr>
-      <w:r>
-        <w:t>CRISP-DM was successfully followed and informed this study. Even at the last stage during deployment the iterative nature of CRISP-DM allowed insight into the business understanding and model evaluation, showing the benefits of the cyclic nature of CRISP-DM.</w:t>
-      </w:r>
-    </w:p>
-    <w:p>
-      <w:pPr>
-        <w:jc w:val="both"/>
-      </w:pPr>
-      <w:r>
-        <w:t>The business questions posed were successfully answered: Yes, airline customer satisfaction data can be modelled, and as stated, Support Vector Machine Classifier was the best model for the data, and the important features for the model were successfully identified to inform business decisions and strategies.</w:t>
-      </w:r>
-    </w:p>
-    <w:p>
-      <w:pPr>
-        <w:jc w:val="both"/>
-      </w:pPr>
-    </w:p>
-    <w:p>
-      <w:pPr>
-        <w:rPr>
-          <w:b/>
-          <w:bCs/>
-        </w:rPr>
-      </w:pPr>
-      <w:r>
-        <w:rPr>
-          <w:b/>
-          <w:bCs/>
-        </w:rPr>
         <w:t xml:space="preserve">4. </w:t>
       </w:r>
       <w:r>
@@ -2797,8 +3664,21 @@
           <w:numId w:val="2"/>
         </w:numPr>
       </w:pPr>
-      <w:r>
-        <w:t>Fitzmaurice et. Al. (2015). “Handbook of Missing Data Methodology”. Taylor &amp; Francis Group: Boca Raton.</w:t>
+      <w:proofErr w:type="spellStart"/>
+      <w:r>
+        <w:t>Burkov</w:t>
+      </w:r>
+      <w:proofErr w:type="spellEnd"/>
+      <w:r>
+        <w:t xml:space="preserve">, A. (2019). “The Hundred-Page Machine Learning Book”. Andriy </w:t>
+      </w:r>
+      <w:proofErr w:type="spellStart"/>
+      <w:r>
+        <w:t>Burkov</w:t>
+      </w:r>
+      <w:proofErr w:type="spellEnd"/>
+      <w:r>
+        <w:t xml:space="preserve"> Publishing.</w:t>
       </w:r>
     </w:p>
     <w:p>
@@ -2810,10 +3690,7 @@
         </w:numPr>
       </w:pPr>
       <w:r>
-        <w:t>Harrison, M. (2019). “Machine Learning Pocket Reference”, O’Reilly Media: Sebastopol</w:t>
-      </w:r>
-      <w:r>
-        <w:t>.</w:t>
+        <w:t>Fitzmaurice et. Al. (2015). “Handbook of Missing Data Methodology”. Taylor &amp; Francis Group: Boca Raton.</w:t>
       </w:r>
     </w:p>
     <w:p>
@@ -2824,6 +3701,75 @@
           <w:numId w:val="2"/>
         </w:numPr>
       </w:pPr>
+      <w:proofErr w:type="spellStart"/>
+      <w:r>
+        <w:t>Géron</w:t>
+      </w:r>
+      <w:proofErr w:type="spellEnd"/>
+      <w:r>
+        <w:t xml:space="preserve">, A. (2023). “Hands-on Machine Learning with Scikit-Learn, </w:t>
+      </w:r>
+      <w:proofErr w:type="spellStart"/>
+      <w:r>
+        <w:t>Keras</w:t>
+      </w:r>
+      <w:proofErr w:type="spellEnd"/>
+      <w:r>
+        <w:t xml:space="preserve"> &amp; </w:t>
+      </w:r>
+      <w:proofErr w:type="spellStart"/>
+      <w:r>
+        <w:t>TenmsorFlow</w:t>
+      </w:r>
+      <w:proofErr w:type="spellEnd"/>
+      <w:r>
+        <w:t xml:space="preserve">”. </w:t>
+      </w:r>
+      <w:r>
+        <w:t xml:space="preserve">O’Reilly Media: Sebastopol. </w:t>
+      </w:r>
+    </w:p>
+    <w:p>
+      <w:pPr>
+        <w:pStyle w:val="ListParagraph"/>
+        <w:numPr>
+          <w:ilvl w:val="0"/>
+          <w:numId w:val="2"/>
+        </w:numPr>
+      </w:pPr>
+      <w:r>
+        <w:t>Gallatin &amp; Alboin. (2023). “Machine Learning with Python Cookbook</w:t>
+      </w:r>
+      <w:r>
+        <w:t>”, O’Reilly Media: Sebastopol</w:t>
+      </w:r>
+      <w:r>
+        <w:t xml:space="preserve">. </w:t>
+      </w:r>
+    </w:p>
+    <w:p>
+      <w:pPr>
+        <w:pStyle w:val="ListParagraph"/>
+        <w:numPr>
+          <w:ilvl w:val="0"/>
+          <w:numId w:val="2"/>
+        </w:numPr>
+      </w:pPr>
+      <w:r>
+        <w:t>Harrison, M. (2019). “Machine Learning Pocket Reference”, O’Reilly Media: Sebastopol</w:t>
+      </w:r>
+      <w:r>
+        <w:t>.</w:t>
+      </w:r>
+    </w:p>
+    <w:p>
+      <w:pPr>
+        <w:pStyle w:val="ListParagraph"/>
+        <w:numPr>
+          <w:ilvl w:val="0"/>
+          <w:numId w:val="2"/>
+        </w:numPr>
+      </w:pPr>
       <w:r>
         <w:t xml:space="preserve">Kaggle </w:t>
       </w:r>
@@ -2847,7 +3793,7 @@
       <w:r>
         <w:t xml:space="preserve">Available at: </w:t>
       </w:r>
-      <w:hyperlink r:id="rId21" w:history="1">
+      <w:hyperlink r:id="rId28" w:history="1">
         <w:r>
           <w:rPr>
             <w:rStyle w:val="Hyperlink"/>
@@ -2923,7 +3869,7 @@
       <w:r>
         <w:t xml:space="preserve"> </w:t>
       </w:r>
-      <w:hyperlink r:id="rId22" w:history="1">
+      <w:hyperlink r:id="rId29" w:history="1">
         <w:r>
           <w:rPr>
             <w:rStyle w:val="Hyperlink"/>
@@ -2949,7 +3895,7 @@
       <w:r>
         <w:t xml:space="preserve">Wikipedia contributors (2023) “CRISP-DM process diagram.” In: Wikipedia. Available at: </w:t>
       </w:r>
-      <w:hyperlink r:id="rId23" w:history="1">
+      <w:hyperlink r:id="rId30" w:history="1">
         <w:r>
           <w:rPr>
             <w:rStyle w:val="Hyperlink"/>
@@ -2962,7 +3908,7 @@
       </w:r>
     </w:p>
     <w:sectPr>
-      <w:footerReference w:type="default" r:id="rId24"/>
+      <w:footerReference w:type="default" r:id="rId31"/>
       <w:pgSz w:w="11906" w:h="16838"/>
       <w:pgMar w:top="1440" w:right="1440" w:bottom="1440" w:left="1440" w:header="708" w:footer="708" w:gutter="0"/>
       <w:cols w:space="708"/>

--- a/CA1.docx
+++ b/CA1.docx
@@ -15,23 +15,7 @@
           <w:b/>
           <w:bCs/>
         </w:rPr>
-        <w:t xml:space="preserve">Machine Learning | CA1 | Louis </w:t>
-      </w:r>
-      <w:proofErr w:type="spellStart"/>
-      <w:r>
-        <w:rPr>
-          <w:b/>
-          <w:bCs/>
-        </w:rPr>
-        <w:t>Wilkie</w:t>
-      </w:r>
-      <w:proofErr w:type="spellEnd"/>
-      <w:r>
-        <w:rPr>
-          <w:b/>
-          <w:bCs/>
-        </w:rPr>
-        <w:t xml:space="preserve"> | sba22529</w:t>
+        <w:t>Machine Learning | CA1 | Louis Wilkie | sba22529</w:t>
       </w:r>
     </w:p>
     <w:p>
@@ -131,7 +115,14 @@
           <w:b/>
           <w:bCs/>
         </w:rPr>
-        <w:t>References</w:t>
+        <w:t>Reference</w:t>
+      </w:r>
+      <w:r>
+        <w:rPr>
+          <w:b/>
+          <w:bCs/>
+        </w:rPr>
+        <w:t xml:space="preserve"> List</w:t>
       </w:r>
     </w:p>
     <w:p>
@@ -234,7 +225,6 @@
       <w:r>
         <w:t xml:space="preserve">This dataset contains anonymised survey responses on an airline anonymised as </w:t>
       </w:r>
-      <w:proofErr w:type="spellStart"/>
       <w:r>
         <w:rPr>
           <w:i/>
@@ -242,7 +232,6 @@
         </w:rPr>
         <w:t>Invistico</w:t>
       </w:r>
-      <w:proofErr w:type="spellEnd"/>
       <w:r>
         <w:rPr>
           <w:i/>
@@ -865,7 +854,25 @@
         <w:jc w:val="both"/>
       </w:pPr>
       <w:r>
-        <w:t>Plots of the continuous features are shown below. Age is normally distributed, while flight distance is skewed right.</w:t>
+        <w:t xml:space="preserve">Plots of the continuous features are shown below. Age is </w:t>
+      </w:r>
+      <w:r>
+        <w:t xml:space="preserve">close to </w:t>
+      </w:r>
+      <w:r>
+        <w:t>normally distributed</w:t>
+      </w:r>
+      <w:r>
+        <w:t xml:space="preserve"> (Upton &amp; Cook, p. 301)</w:t>
+      </w:r>
+      <w:r>
+        <w:t>, while flight distance is skewed right</w:t>
+      </w:r>
+      <w:r>
+        <w:t xml:space="preserve"> (Spiegelhalter, p. 43)</w:t>
+      </w:r>
+      <w:r>
+        <w:t>.</w:t>
       </w:r>
     </w:p>
     <w:p>
@@ -1183,21 +1190,6 @@
       </w:pPr>
       <w:r>
         <w:lastRenderedPageBreak/>
-        <w:t>Some features are correlated, features can be engineered from some of these obvious groupings to extract signal. Two features are highly correlated and will be examined further.</w:t>
-      </w:r>
-      <w:r>
-        <w:rPr>
-          <w:b/>
-          <w:bCs/>
-        </w:rPr>
-        <w:t xml:space="preserve"> </w:t>
-      </w:r>
-    </w:p>
-    <w:p>
-      <w:pPr>
-        <w:jc w:val="both"/>
-      </w:pPr>
-      <w:r>
         <w:t>The target variable is slightly imbalanced and the data will be under-sampled to compensate</w:t>
       </w:r>
       <w:r>
@@ -1285,13 +1277,22 @@
         <w:jc w:val="both"/>
       </w:pPr>
       <w:r>
-        <w:t xml:space="preserve">Some features are shown to </w:t>
-      </w:r>
-      <w:r>
-        <w:t>have a relationship with</w:t>
-      </w:r>
-      <w:r>
-        <w:t xml:space="preserve"> the target variable, as shown below.</w:t>
+        <w:t xml:space="preserve">Some features are </w:t>
+      </w:r>
+      <w:r>
+        <w:t>plotted</w:t>
+      </w:r>
+      <w:r>
+        <w:t xml:space="preserve"> with</w:t>
+      </w:r>
+      <w:r>
+        <w:t xml:space="preserve"> the target variable</w:t>
+      </w:r>
+      <w:r>
+        <w:t xml:space="preserve"> </w:t>
+      </w:r>
+      <w:r>
+        <w:t>below.</w:t>
       </w:r>
     </w:p>
     <w:p>
@@ -1464,6 +1465,21 @@
     </w:p>
     <w:p>
       <w:pPr>
+        <w:rPr>
+          <w:b/>
+          <w:bCs/>
+        </w:rPr>
+      </w:pPr>
+      <w:r>
+        <w:rPr>
+          <w:b/>
+          <w:bCs/>
+        </w:rPr>
+        <w:br w:type="page"/>
+      </w:r>
+    </w:p>
+    <w:p>
+      <w:pPr>
         <w:jc w:val="both"/>
         <w:rPr>
           <w:b/>
@@ -1509,15 +1525,7 @@
         <w:t xml:space="preserve"> and could potentially introduce bias (</w:t>
       </w:r>
       <w:r>
-        <w:t xml:space="preserve">Gallatin &amp; </w:t>
-      </w:r>
-      <w:proofErr w:type="spellStart"/>
-      <w:r>
-        <w:t>Albon</w:t>
-      </w:r>
-      <w:proofErr w:type="spellEnd"/>
-      <w:r>
-        <w:t>, p. 85)</w:t>
+        <w:t>Gallatin &amp; Albon, p. 85)</w:t>
       </w:r>
       <w:r>
         <w:t>, but the remaining sample size is large enough to make statistical inferences from.</w:t>
@@ -1583,7 +1591,7 @@
     <w:p>
       <w:pPr>
         <w:pStyle w:val="Caption"/>
-        <w:jc w:val="both"/>
+        <w:jc w:val="center"/>
       </w:pPr>
       <w:r>
         <w:t xml:space="preserve">Figure </w:t>
@@ -1635,31 +1643,169 @@
     </w:p>
     <w:p>
       <w:pPr>
-        <w:jc w:val="both"/>
-      </w:pPr>
+        <w:keepNext/>
+        <w:jc w:val="both"/>
+      </w:pPr>
+      <w:r>
+        <w:drawing>
+          <wp:inline distT="0" distB="0" distL="0" distR="0" wp14:anchorId="71DDD9C0" wp14:editId="119B74A0">
+            <wp:extent cx="5731510" cy="1948815"/>
+            <wp:effectExtent l="0" t="0" r="2540" b="0"/>
+            <wp:docPr id="5" name="Picture 5"/>
+            <wp:cNvGraphicFramePr>
+              <a:graphicFrameLocks xmlns:a="http://schemas.openxmlformats.org/drawingml/2006/main" noChangeAspect="1"/>
+            </wp:cNvGraphicFramePr>
+            <a:graphic xmlns:a="http://schemas.openxmlformats.org/drawingml/2006/main">
+              <a:graphicData uri="http://schemas.openxmlformats.org/drawingml/2006/picture">
+                <pic:pic xmlns:pic="http://schemas.openxmlformats.org/drawingml/2006/picture">
+                  <pic:nvPicPr>
+                    <pic:cNvPr id="1" name=""/>
+                    <pic:cNvPicPr/>
+                  </pic:nvPicPr>
+                  <pic:blipFill>
+                    <a:blip r:embed="rId17"/>
+                    <a:stretch>
+                      <a:fillRect/>
+                    </a:stretch>
+                  </pic:blipFill>
+                  <pic:spPr>
+                    <a:xfrm>
+                      <a:off x="0" y="0"/>
+                      <a:ext cx="5731510" cy="1948815"/>
+                    </a:xfrm>
+                    <a:prstGeom prst="rect">
+                      <a:avLst/>
+                    </a:prstGeom>
+                  </pic:spPr>
+                </pic:pic>
+              </a:graphicData>
+            </a:graphic>
+          </wp:inline>
+        </w:drawing>
+      </w:r>
+    </w:p>
+    <w:p>
+      <w:pPr>
+        <w:pStyle w:val="Caption"/>
+        <w:jc w:val="center"/>
+      </w:pPr>
+      <w:r>
+        <w:t xml:space="preserve">Figure </w:t>
+      </w:r>
+      <w:r>
+        <w:fldChar w:fldCharType="begin"/>
+      </w:r>
+      <w:r>
+        <w:instrText xml:space="preserve"> SEQ Figure \* ARABIC </w:instrText>
+      </w:r>
+      <w:r>
+        <w:fldChar w:fldCharType="separate"/>
+      </w:r>
       <w:r>
         <w:rPr>
           <w:noProof/>
         </w:rPr>
+        <w:t>10</w:t>
+      </w:r>
+      <w:r>
+        <w:fldChar w:fldCharType="end"/>
+      </w:r>
+      <w:r>
+        <w:t>: Count plots of engineered features</w:t>
+      </w:r>
+    </w:p>
+    <w:p>
+      <w:pPr>
+        <w:jc w:val="both"/>
+      </w:pPr>
+      <w:r>
+        <w:t xml:space="preserve">The features </w:t>
+      </w:r>
+      <w:r>
+        <w:rPr>
+          <w:i/>
+          <w:iCs/>
+        </w:rPr>
+        <w:t>delayed_departure</w:t>
+      </w:r>
+      <w:r>
+        <w:t xml:space="preserve"> and </w:t>
+      </w:r>
+      <w:r>
+        <w:rPr>
+          <w:i/>
+          <w:iCs/>
+        </w:rPr>
+        <w:t>delayed_arrival</w:t>
+      </w:r>
+      <w:r>
+        <w:t xml:space="preserve"> </w:t>
+      </w:r>
+      <w:r>
+        <w:t xml:space="preserve">have a significant relationship, but </w:t>
+      </w:r>
+      <w:r>
+        <w:t>are not duplicated features as shown below.</w:t>
+      </w:r>
+    </w:p>
+    <w:p>
+      <w:pPr>
+        <w:jc w:val="both"/>
+        <w:rPr>
+          <w:i/>
+          <w:iCs/>
+        </w:rPr>
+      </w:pPr>
+      <w:r>
+        <w:t xml:space="preserve">Some of the ranked features are grouped and averaged, creating three new features: </w:t>
+      </w:r>
+      <w:r>
+        <w:rPr>
+          <w:i/>
+          <w:iCs/>
+        </w:rPr>
+        <w:t xml:space="preserve">‘avg_amenities_ratings’, ‘avg_online_services’, </w:t>
+      </w:r>
+      <w:r>
+        <w:t xml:space="preserve">and </w:t>
+      </w:r>
+      <w:r>
+        <w:rPr>
+          <w:i/>
+          <w:iCs/>
+        </w:rPr>
+        <w:t>‘avg_facilities_rating’.</w:t>
+      </w:r>
+    </w:p>
+    <w:p>
+      <w:pPr>
+        <w:jc w:val="both"/>
+      </w:pPr>
+      <w:r>
+        <w:rPr>
+          <w:noProof/>
+        </w:rPr>
+        <w:lastRenderedPageBreak/>
         <mc:AlternateContent>
           <mc:Choice Requires="wps">
             <w:drawing>
-              <wp:anchor distT="0" distB="0" distL="114300" distR="114300" simplePos="0" relativeHeight="251669504" behindDoc="1" locked="0" layoutInCell="1" allowOverlap="1" wp14:anchorId="0D94BCD0" wp14:editId="57BED293">
+              <wp:anchor distT="0" distB="0" distL="114300" distR="114300" simplePos="0" relativeHeight="251669504" behindDoc="1" locked="0" layoutInCell="1" allowOverlap="1" wp14:anchorId="0D94BCD0" wp14:editId="2B5C1E0F">
                 <wp:simplePos x="0" y="0"/>
-                <wp:positionH relativeFrom="column">
-                  <wp:posOffset>-9525</wp:posOffset>
+                <wp:positionH relativeFrom="margin">
+                  <wp:posOffset>366395</wp:posOffset>
                 </wp:positionH>
                 <wp:positionV relativeFrom="paragraph">
-                  <wp:posOffset>3931285</wp:posOffset>
+                  <wp:posOffset>3164205</wp:posOffset>
                 </wp:positionV>
                 <wp:extent cx="1563370" cy="635"/>
                 <wp:effectExtent l="0" t="0" r="0" b="0"/>
                 <wp:wrapTight wrapText="bothSides">
                   <wp:wrapPolygon edited="0">
                     <wp:start x="0" y="0"/>
-                    <wp:lineTo x="0" y="21600"/>
-                    <wp:lineTo x="21600" y="21600"/>
-                    <wp:lineTo x="21600" y="0"/>
+                    <wp:lineTo x="0" y="20282"/>
+                    <wp:lineTo x="21319" y="20282"/>
+                    <wp:lineTo x="21319" y="0"/>
+                    <wp:lineTo x="0" y="0"/>
                   </wp:wrapPolygon>
                 </wp:wrapTight>
                 <wp:docPr id="32" name="Text Box 32"/>
@@ -1705,7 +1851,7 @@
                               <w:rPr>
                                 <w:noProof/>
                               </w:rPr>
-                              <w:t>10</w:t>
+                              <w:t>11</w:t>
                             </w:r>
                             <w:r>
                               <w:fldChar w:fldCharType="end"/>
@@ -1730,7 +1876,7 @@
           </mc:Choice>
           <mc:Fallback>
             <w:pict>
-              <v:shape w14:anchorId="0D94BCD0" id="Text Box 32" o:spid="_x0000_s1027" type="#_x0000_t202" style="position:absolute;left:0;text-align:left;margin-left:-.75pt;margin-top:309.55pt;width:123.1pt;height:.05pt;z-index:-251646976;visibility:visible;mso-wrap-style:square;mso-wrap-distance-left:9pt;mso-wrap-distance-top:0;mso-wrap-distance-right:9pt;mso-wrap-distance-bottom:0;mso-position-horizontal:absolute;mso-position-horizontal-relative:text;mso-position-vertical:absolute;mso-position-vertical-relative:text;v-text-anchor:top" o:gfxdata="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" stroked="f">
+              <v:shape w14:anchorId="0D94BCD0" id="Text Box 32" o:spid="_x0000_s1027" type="#_x0000_t202" style="position:absolute;left:0;text-align:left;margin-left:28.85pt;margin-top:249.15pt;width:123.1pt;height:.05pt;z-index:-251646976;visibility:visible;mso-wrap-style:square;mso-wrap-distance-left:9pt;mso-wrap-distance-top:0;mso-wrap-distance-right:9pt;mso-wrap-distance-bottom:0;mso-position-horizontal:absolute;mso-position-horizontal-relative:margin;mso-position-vertical:absolute;mso-position-vertical-relative:text;v-text-anchor:top" o:gfxdata="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" stroked="f">
                 <v:textbox style="mso-fit-shape-to-text:t" inset="0,0,0,0">
                   <w:txbxContent>
                     <w:p>
@@ -1753,7 +1899,7 @@
                         <w:rPr>
                           <w:noProof/>
                         </w:rPr>
-                        <w:t>10</w:t>
+                        <w:t>11</w:t>
                       </w:r>
                       <w:r>
                         <w:fldChar w:fldCharType="end"/>
@@ -1764,7 +1910,7 @@
                     </w:p>
                   </w:txbxContent>
                 </v:textbox>
-                <w10:wrap type="tight"/>
+                <w10:wrap type="tight" anchorx="margin"/>
               </v:shape>
             </w:pict>
           </mc:Fallback>
@@ -1772,22 +1918,22 @@
       </w:r>
       <w:r>
         <w:drawing>
-          <wp:anchor distT="0" distB="0" distL="114300" distR="114300" simplePos="0" relativeHeight="251667456" behindDoc="1" locked="0" layoutInCell="1" allowOverlap="1" wp14:anchorId="4E7C2461" wp14:editId="3C331167">
+          <wp:anchor distT="0" distB="0" distL="114300" distR="114300" simplePos="0" relativeHeight="251667456" behindDoc="1" locked="0" layoutInCell="1" allowOverlap="1" wp14:anchorId="4E7C2461" wp14:editId="74432B54">
             <wp:simplePos x="0" y="0"/>
             <wp:positionH relativeFrom="margin">
-              <wp:posOffset>-9652</wp:posOffset>
+              <wp:align>left</wp:align>
             </wp:positionH>
             <wp:positionV relativeFrom="paragraph">
-              <wp:posOffset>2069592</wp:posOffset>
+              <wp:posOffset>497840</wp:posOffset>
             </wp:positionV>
-            <wp:extent cx="1563370" cy="1874520"/>
-            <wp:effectExtent l="0" t="0" r="0" b="0"/>
+            <wp:extent cx="2164080" cy="2594610"/>
+            <wp:effectExtent l="0" t="0" r="7620" b="0"/>
             <wp:wrapTight wrapText="bothSides">
               <wp:wrapPolygon edited="0">
                 <wp:start x="0" y="0"/>
-                <wp:lineTo x="0" y="21293"/>
-                <wp:lineTo x="21319" y="21293"/>
-                <wp:lineTo x="21319" y="0"/>
+                <wp:lineTo x="0" y="21410"/>
+                <wp:lineTo x="21486" y="21410"/>
+                <wp:lineTo x="21486" y="0"/>
                 <wp:lineTo x="0" y="0"/>
               </wp:wrapPolygon>
             </wp:wrapTight>
@@ -1803,7 +1949,7 @@
                     <pic:cNvPicPr/>
                   </pic:nvPicPr>
                   <pic:blipFill>
-                    <a:blip r:embed="rId17" cstate="print">
+                    <a:blip r:embed="rId18" cstate="print">
                       <a:extLst>
                         <a:ext uri="{28A0092B-C50C-407E-A947-70E740481C1C}">
                           <a14:useLocalDpi xmlns:a14="http://schemas.microsoft.com/office/drawing/2010/main" val="0"/>
@@ -1817,7 +1963,7 @@
                   <pic:spPr>
                     <a:xfrm>
                       <a:off x="0" y="0"/>
-                      <a:ext cx="1563370" cy="1874520"/>
+                      <a:ext cx="2164080" cy="2594610"/>
                     </a:xfrm>
                     <a:prstGeom prst="rect">
                       <a:avLst/>
@@ -1836,171 +1982,6 @@
         </w:drawing>
       </w:r>
       <w:r>
-        <w:drawing>
-          <wp:inline distT="0" distB="0" distL="0" distR="0" wp14:anchorId="71DDD9C0" wp14:editId="3BCD11EF">
-            <wp:extent cx="5731510" cy="1948815"/>
-            <wp:effectExtent l="0" t="0" r="2540" b="0"/>
-            <wp:docPr id="5" name="Picture 5"/>
-            <wp:cNvGraphicFramePr>
-              <a:graphicFrameLocks xmlns:a="http://schemas.openxmlformats.org/drawingml/2006/main" noChangeAspect="1"/>
-            </wp:cNvGraphicFramePr>
-            <a:graphic xmlns:a="http://schemas.openxmlformats.org/drawingml/2006/main">
-              <a:graphicData uri="http://schemas.openxmlformats.org/drawingml/2006/picture">
-                <pic:pic xmlns:pic="http://schemas.openxmlformats.org/drawingml/2006/picture">
-                  <pic:nvPicPr>
-                    <pic:cNvPr id="1" name=""/>
-                    <pic:cNvPicPr/>
-                  </pic:nvPicPr>
-                  <pic:blipFill>
-                    <a:blip r:embed="rId18"/>
-                    <a:stretch>
-                      <a:fillRect/>
-                    </a:stretch>
-                  </pic:blipFill>
-                  <pic:spPr>
-                    <a:xfrm>
-                      <a:off x="0" y="0"/>
-                      <a:ext cx="5731510" cy="1948815"/>
-                    </a:xfrm>
-                    <a:prstGeom prst="rect">
-                      <a:avLst/>
-                    </a:prstGeom>
-                  </pic:spPr>
-                </pic:pic>
-              </a:graphicData>
-            </a:graphic>
-          </wp:inline>
-        </w:drawing>
-      </w:r>
-    </w:p>
-    <w:p>
-      <w:pPr>
-        <w:jc w:val="both"/>
-      </w:pPr>
-      <w:r>
-        <w:t xml:space="preserve">The features </w:t>
-      </w:r>
-      <w:proofErr w:type="spellStart"/>
-      <w:r>
-        <w:rPr>
-          <w:i/>
-          <w:iCs/>
-        </w:rPr>
-        <w:t>delayed_departure</w:t>
-      </w:r>
-      <w:proofErr w:type="spellEnd"/>
-      <w:r>
-        <w:t xml:space="preserve"> and </w:t>
-      </w:r>
-      <w:proofErr w:type="spellStart"/>
-      <w:r>
-        <w:rPr>
-          <w:i/>
-          <w:iCs/>
-        </w:rPr>
-        <w:t>delayed_arrival</w:t>
-      </w:r>
-      <w:proofErr w:type="spellEnd"/>
-      <w:r>
-        <w:t xml:space="preserve"> </w:t>
-      </w:r>
-      <w:r>
-        <w:t xml:space="preserve">have a significant relationship, but </w:t>
-      </w:r>
-      <w:r>
-        <w:t>are not duplicated features as shown below.</w:t>
-      </w:r>
-    </w:p>
-    <w:p>
-      <w:pPr>
-        <w:keepNext/>
-        <w:jc w:val="both"/>
-      </w:pPr>
-    </w:p>
-    <w:p>
-      <w:pPr>
-        <w:jc w:val="both"/>
-        <w:rPr>
-          <w:i/>
-          <w:iCs/>
-        </w:rPr>
-      </w:pPr>
-      <w:r>
-        <w:t xml:space="preserve">Some of the ranked features are grouped and averaged, creating three new features: </w:t>
-      </w:r>
-      <w:r>
-        <w:rPr>
-          <w:i/>
-          <w:iCs/>
-        </w:rPr>
-        <w:t>‘</w:t>
-      </w:r>
-      <w:proofErr w:type="spellStart"/>
-      <w:r>
-        <w:rPr>
-          <w:i/>
-          <w:iCs/>
-        </w:rPr>
-        <w:t>avg_amenities_ratings</w:t>
-      </w:r>
-      <w:proofErr w:type="spellEnd"/>
-      <w:r>
-        <w:rPr>
-          <w:i/>
-          <w:iCs/>
-        </w:rPr>
-        <w:t>’, ‘</w:t>
-      </w:r>
-      <w:proofErr w:type="spellStart"/>
-      <w:r>
-        <w:rPr>
-          <w:i/>
-          <w:iCs/>
-        </w:rPr>
-        <w:t>avg_online_services</w:t>
-      </w:r>
-      <w:proofErr w:type="spellEnd"/>
-      <w:r>
-        <w:rPr>
-          <w:i/>
-          <w:iCs/>
-        </w:rPr>
-        <w:t xml:space="preserve">’, </w:t>
-      </w:r>
-      <w:r>
-        <w:t xml:space="preserve">and </w:t>
-      </w:r>
-      <w:r>
-        <w:rPr>
-          <w:i/>
-          <w:iCs/>
-        </w:rPr>
-        <w:t>‘</w:t>
-      </w:r>
-      <w:proofErr w:type="spellStart"/>
-      <w:r>
-        <w:rPr>
-          <w:i/>
-          <w:iCs/>
-        </w:rPr>
-        <w:t>avg_facilities_rating</w:t>
-      </w:r>
-      <w:proofErr w:type="spellEnd"/>
-      <w:r>
-        <w:rPr>
-          <w:i/>
-          <w:iCs/>
-        </w:rPr>
-        <w:t>’.</w:t>
-      </w:r>
-    </w:p>
-    <w:p>
-      <w:pPr>
-        <w:keepNext/>
-        <w:jc w:val="both"/>
-      </w:pPr>
-      <w:r>
-        <w:lastRenderedPageBreak/>
         <w:drawing>
           <wp:inline distT="0" distB="0" distL="0" distR="0" wp14:anchorId="0CEC144E" wp14:editId="3AFB7F75">
             <wp:extent cx="5731510" cy="1898015"/>
@@ -2091,15 +2072,7 @@
         <w:t>encoded</w:t>
       </w:r>
       <w:r>
-        <w:t xml:space="preserve"> (</w:t>
-      </w:r>
-      <w:proofErr w:type="spellStart"/>
-      <w:r>
-        <w:t>Géron</w:t>
-      </w:r>
-      <w:proofErr w:type="spellEnd"/>
-      <w:r>
-        <w:t>, p. 71)</w:t>
+        <w:t xml:space="preserve"> (Géron, p. 71)</w:t>
       </w:r>
       <w:r>
         <w:t>.</w:t>
@@ -2125,7 +2098,13 @@
         <w:t>As there are many related features dim</w:t>
       </w:r>
       <w:r>
-        <w:t>ensionality reduction in the form of principal component analysis is applied.</w:t>
+        <w:t>ensionality reduction in the form of principal component analysis</w:t>
+      </w:r>
+      <w:r>
+        <w:t xml:space="preserve"> (Harrison, p. 97)</w:t>
+      </w:r>
+      <w:r>
+        <w:t xml:space="preserve"> is applied.</w:t>
       </w:r>
     </w:p>
     <w:p>
@@ -2137,6 +2116,7 @@
         <w:rPr>
           <w:noProof/>
         </w:rPr>
+        <w:lastRenderedPageBreak/>
         <w:t xml:space="preserve"> </w:t>
       </w:r>
       <w:r>
@@ -2496,15 +2476,7 @@
         <w:jc w:val="both"/>
       </w:pPr>
       <w:r>
-        <w:t xml:space="preserve">Three models are chosen for further evaluation: Logistic Regression, </w:t>
-      </w:r>
-      <w:proofErr w:type="spellStart"/>
-      <w:r>
-        <w:t>KNeighbours</w:t>
-      </w:r>
-      <w:proofErr w:type="spellEnd"/>
-      <w:r>
-        <w:t xml:space="preserve"> Classifier, and Support Vector Machine Classifier.</w:t>
+        <w:t>Three models are chosen for further evaluation: Logistic Regression, KNeighbours Classifier, and Support Vector Machine Classifier.</w:t>
       </w:r>
       <w:r>
         <w:t xml:space="preserve"> The classification reports for these are shown below.</w:t>
@@ -2657,15 +2629,7 @@
         <w:fldChar w:fldCharType="end"/>
       </w:r>
       <w:r>
-        <w:t xml:space="preserve">: </w:t>
-      </w:r>
-      <w:proofErr w:type="spellStart"/>
-      <w:r>
-        <w:t>KNeighbours</w:t>
-      </w:r>
-      <w:proofErr w:type="spellEnd"/>
-      <w:r>
-        <w:t xml:space="preserve"> Classification Report</w:t>
+        <w:t>: KNeighbours Classification Report</w:t>
       </w:r>
     </w:p>
     <w:p/>
@@ -2831,15 +2795,7 @@
         <w:t>Grid search</w:t>
       </w:r>
       <w:r>
-        <w:t xml:space="preserve"> with cross validation (</w:t>
-      </w:r>
-      <w:proofErr w:type="spellStart"/>
-      <w:r>
-        <w:t>Burkov</w:t>
-      </w:r>
-      <w:proofErr w:type="spellEnd"/>
-      <w:r>
-        <w:t>, p. 60)</w:t>
+        <w:t xml:space="preserve"> with cross validation (Burkov, p. 60)</w:t>
       </w:r>
       <w:r>
         <w:t xml:space="preserve"> is performed to refine the parameters giving a model that uses the following parameters</w:t>
@@ -2855,15 +2811,13 @@
         <w:jc w:val="both"/>
       </w:pPr>
       <w:r>
-        <w:t>‘</w:t>
-      </w:r>
-      <w:proofErr w:type="spellStart"/>
-      <w:r>
-        <w:t>rbf</w:t>
-      </w:r>
-      <w:proofErr w:type="spellEnd"/>
-      <w:r>
-        <w:t xml:space="preserve">’ kernel (the default kernel in the </w:t>
+        <w:t>‘rbf’ kernel</w:t>
+      </w:r>
+      <w:r>
+        <w:t xml:space="preserve"> (Deisenroth et. Al, p. 352)</w:t>
+      </w:r>
+      <w:r>
+        <w:t xml:space="preserve"> (the default kernel in the </w:t>
       </w:r>
       <w:r>
         <w:t xml:space="preserve">Scikit </w:t>
@@ -2895,15 +2849,7 @@
         <w:jc w:val="both"/>
       </w:pPr>
       <w:r>
-        <w:t xml:space="preserve">‘Auto’ kernel coefficient, gamma, as 1 / </w:t>
-      </w:r>
-      <w:proofErr w:type="spellStart"/>
-      <w:r>
-        <w:t>n_features</w:t>
-      </w:r>
-      <w:proofErr w:type="spellEnd"/>
-      <w:r>
-        <w:t>.</w:t>
+        <w:t>‘Auto’ kernel coefficient, gamma, as 1 / n_features.</w:t>
       </w:r>
     </w:p>
     <w:p>
@@ -3501,27 +3447,11 @@
     </w:p>
     <w:p>
       <w:pPr>
-        <w:jc w:val="both"/>
-        <w:rPr>
-          <w:b/>
-          <w:bCs/>
-        </w:rPr>
-      </w:pPr>
-    </w:p>
-    <w:p>
-      <w:pPr>
-        <w:rPr>
-          <w:b/>
-          <w:bCs/>
-        </w:rPr>
-      </w:pPr>
-      <w:r>
-        <w:rPr>
-          <w:b/>
-          <w:bCs/>
-        </w:rPr>
-        <w:br w:type="page"/>
-      </w:r>
+        <w:rPr>
+          <w:b/>
+          <w:bCs/>
+        </w:rPr>
+      </w:pPr>
     </w:p>
     <w:p>
       <w:pPr>
@@ -3653,7 +3583,14 @@
           <w:b/>
           <w:bCs/>
         </w:rPr>
-        <w:t>References</w:t>
+        <w:t>Reference</w:t>
+      </w:r>
+      <w:r>
+        <w:rPr>
+          <w:b/>
+          <w:bCs/>
+        </w:rPr>
+        <w:t xml:space="preserve"> List</w:t>
       </w:r>
     </w:p>
     <w:p>
@@ -3664,21 +3601,8 @@
           <w:numId w:val="2"/>
         </w:numPr>
       </w:pPr>
-      <w:proofErr w:type="spellStart"/>
-      <w:r>
-        <w:t>Burkov</w:t>
-      </w:r>
-      <w:proofErr w:type="spellEnd"/>
-      <w:r>
-        <w:t xml:space="preserve">, A. (2019). “The Hundred-Page Machine Learning Book”. Andriy </w:t>
-      </w:r>
-      <w:proofErr w:type="spellStart"/>
-      <w:r>
-        <w:t>Burkov</w:t>
-      </w:r>
-      <w:proofErr w:type="spellEnd"/>
-      <w:r>
-        <w:t xml:space="preserve"> Publishing.</w:t>
+      <w:r>
+        <w:t>Burkov, A. (2019). “The Hundred-Page Machine Learning Book”. Andriy Burkov Publishing.</w:t>
       </w:r>
     </w:p>
     <w:p>
@@ -3690,7 +3614,7 @@
         </w:numPr>
       </w:pPr>
       <w:r>
-        <w:t>Fitzmaurice et. Al. (2015). “Handbook of Missing Data Methodology”. Taylor &amp; Francis Group: Boca Raton.</w:t>
+        <w:t>Deisenroth, Faisal &amp; Ong. (2021). “Mathematics for Machine Learning”. Cambridge University Press: Cambridge</w:t>
       </w:r>
     </w:p>
     <w:p>
@@ -3701,32 +3625,8 @@
           <w:numId w:val="2"/>
         </w:numPr>
       </w:pPr>
-      <w:proofErr w:type="spellStart"/>
-      <w:r>
-        <w:t>Géron</w:t>
-      </w:r>
-      <w:proofErr w:type="spellEnd"/>
-      <w:r>
-        <w:t xml:space="preserve">, A. (2023). “Hands-on Machine Learning with Scikit-Learn, </w:t>
-      </w:r>
-      <w:proofErr w:type="spellStart"/>
-      <w:r>
-        <w:t>Keras</w:t>
-      </w:r>
-      <w:proofErr w:type="spellEnd"/>
-      <w:r>
-        <w:t xml:space="preserve"> &amp; </w:t>
-      </w:r>
-      <w:proofErr w:type="spellStart"/>
-      <w:r>
-        <w:t>TenmsorFlow</w:t>
-      </w:r>
-      <w:proofErr w:type="spellEnd"/>
-      <w:r>
-        <w:t xml:space="preserve">”. </w:t>
-      </w:r>
-      <w:r>
-        <w:t xml:space="preserve">O’Reilly Media: Sebastopol. </w:t>
+      <w:r>
+        <w:t>Fitzmaurice et. Al. (2015). “Handbook of Missing Data Methodology”. Taylor &amp; Francis Group: Boca Raton.</w:t>
       </w:r>
     </w:p>
     <w:p>
@@ -3738,13 +3638,10 @@
         </w:numPr>
       </w:pPr>
       <w:r>
-        <w:t>Gallatin &amp; Alboin. (2023). “Machine Learning with Python Cookbook</w:t>
-      </w:r>
-      <w:r>
-        <w:t>”, O’Reilly Media: Sebastopol</w:t>
-      </w:r>
-      <w:r>
-        <w:t xml:space="preserve">. </w:t>
+        <w:t xml:space="preserve">Géron, A. (2023). “Hands-on Machine Learning with Scikit-Learn, Keras &amp; TenmsorFlow”. </w:t>
+      </w:r>
+      <w:r>
+        <w:t xml:space="preserve">O’Reilly Media: Sebastopol. </w:t>
       </w:r>
     </w:p>
     <w:p>
@@ -3756,10 +3653,13 @@
         </w:numPr>
       </w:pPr>
       <w:r>
-        <w:t>Harrison, M. (2019). “Machine Learning Pocket Reference”, O’Reilly Media: Sebastopol</w:t>
-      </w:r>
-      <w:r>
-        <w:t>.</w:t>
+        <w:t>Gallatin &amp; Alboin. (2023). “Machine Learning with Python Cookbook</w:t>
+      </w:r>
+      <w:r>
+        <w:t>”, O’Reilly Media: Sebastopol</w:t>
+      </w:r>
+      <w:r>
+        <w:t xml:space="preserve">. </w:t>
       </w:r>
     </w:p>
     <w:p>
@@ -3771,18 +3671,25 @@
         </w:numPr>
       </w:pPr>
       <w:r>
+        <w:t>Harrison, M. (2019). “Machine Learning Pocket Reference”, O’Reilly Media: Sebastopol</w:t>
+      </w:r>
+      <w:r>
+        <w:t>.</w:t>
+      </w:r>
+    </w:p>
+    <w:p>
+      <w:pPr>
+        <w:pStyle w:val="ListParagraph"/>
+        <w:numPr>
+          <w:ilvl w:val="0"/>
+          <w:numId w:val="2"/>
+        </w:numPr>
+      </w:pPr>
+      <w:r>
         <w:t xml:space="preserve">Kaggle </w:t>
       </w:r>
       <w:r>
-        <w:t xml:space="preserve">user </w:t>
-      </w:r>
-      <w:proofErr w:type="spellStart"/>
-      <w:r>
-        <w:t>sjlesharc</w:t>
-      </w:r>
-      <w:proofErr w:type="spellEnd"/>
-      <w:r>
-        <w:t xml:space="preserve"> </w:t>
+        <w:t xml:space="preserve">user sjlesharc </w:t>
       </w:r>
       <w:r>
         <w:t xml:space="preserve">(2019). “Airlines Customer Satisfaction”, </w:t>
@@ -3855,11 +3762,9 @@
       <w:r>
         <w:t xml:space="preserve"> developers (2023) “</w:t>
       </w:r>
-      <w:proofErr w:type="spellStart"/>
       <w:r>
         <w:t>sklearn.svm.SVC</w:t>
       </w:r>
-      <w:proofErr w:type="spellEnd"/>
       <w:r>
         <w:t>”, Scikit Learn</w:t>
       </w:r>
@@ -3882,6 +3787,42 @@
       </w:r>
       <w:r>
         <w:t>(Accessed: 26/11/23).</w:t>
+      </w:r>
+    </w:p>
+    <w:p>
+      <w:pPr>
+        <w:pStyle w:val="ListParagraph"/>
+        <w:numPr>
+          <w:ilvl w:val="0"/>
+          <w:numId w:val="2"/>
+        </w:numPr>
+      </w:pPr>
+      <w:r>
+        <w:t xml:space="preserve">Spiegelhalter, D. (2019) </w:t>
+      </w:r>
+      <w:r>
+        <w:t>“</w:t>
+      </w:r>
+      <w:r>
+        <w:t>The Art of Statistics: Learning from Data.</w:t>
+      </w:r>
+      <w:r>
+        <w:t>”</w:t>
+      </w:r>
+      <w:r>
+        <w:t xml:space="preserve"> Great Britain: Penguin Books</w:t>
+      </w:r>
+    </w:p>
+    <w:p>
+      <w:pPr>
+        <w:pStyle w:val="ListParagraph"/>
+        <w:numPr>
+          <w:ilvl w:val="0"/>
+          <w:numId w:val="2"/>
+        </w:numPr>
+      </w:pPr>
+      <w:r>
+        <w:t>Upton &amp; Cook. (2014). “Oxford dictionary of Statistics”. Oxford University Press: Oxford.</w:t>
       </w:r>
     </w:p>
     <w:p>

--- a/CA1.docx
+++ b/CA1.docx
@@ -15,7 +15,23 @@
           <w:b/>
           <w:bCs/>
         </w:rPr>
-        <w:t>Machine Learning | CA1 | Louis Wilkie | sba22529</w:t>
+        <w:t xml:space="preserve">Machine Learning | CA1 | Louis </w:t>
+      </w:r>
+      <w:proofErr w:type="spellStart"/>
+      <w:r>
+        <w:rPr>
+          <w:b/>
+          <w:bCs/>
+        </w:rPr>
+        <w:t>Wilkie</w:t>
+      </w:r>
+      <w:proofErr w:type="spellEnd"/>
+      <w:r>
+        <w:rPr>
+          <w:b/>
+          <w:bCs/>
+        </w:rPr>
+        <w:t xml:space="preserve"> | sba22529</w:t>
       </w:r>
     </w:p>
     <w:p>
@@ -181,10 +197,18 @@
         <w:t>, with</w:t>
       </w:r>
       <w:r>
-        <w:t xml:space="preserve"> Different models will be built to classify (Harrison, p. 105) if an </w:t>
-      </w:r>
-      <w:r>
-        <w:t>observation</w:t>
+        <w:t xml:space="preserve"> Different models will be built to classify (Harrison, p. 105) if </w:t>
+      </w:r>
+      <w:proofErr w:type="gramStart"/>
+      <w:r>
+        <w:t>an</w:t>
+      </w:r>
+      <w:proofErr w:type="gramEnd"/>
+      <w:r>
+        <w:t xml:space="preserve"> </w:t>
+      </w:r>
+      <w:r>
+        <w:t>customer</w:t>
       </w:r>
       <w:r>
         <w:t xml:space="preserve"> is </w:t>
@@ -223,8 +247,15 @@
         </w:rPr>
       </w:pPr>
       <w:r>
-        <w:t xml:space="preserve">This dataset contains anonymised survey responses on an airline anonymised as </w:t>
-      </w:r>
+        <w:t xml:space="preserve">This dataset contains anonymised survey responses </w:t>
+      </w:r>
+      <w:r>
+        <w:t>to</w:t>
+      </w:r>
+      <w:r>
+        <w:t xml:space="preserve"> an airline anonymised as </w:t>
+      </w:r>
+      <w:proofErr w:type="spellStart"/>
       <w:r>
         <w:rPr>
           <w:i/>
@@ -232,6 +263,7 @@
         </w:rPr>
         <w:t>Invistico</w:t>
       </w:r>
+      <w:proofErr w:type="spellEnd"/>
       <w:r>
         <w:rPr>
           <w:i/>
@@ -316,7 +348,7 @@
         <w:t xml:space="preserve"> </w:t>
       </w:r>
       <w:r>
-        <w:t xml:space="preserve">This assignment thus poises to answer the questions: </w:t>
+        <w:t xml:space="preserve">This assignment poises to answer the questions: </w:t>
       </w:r>
       <w:r>
         <w:rPr>
@@ -869,7 +901,15 @@
         <w:t>, while flight distance is skewed right</w:t>
       </w:r>
       <w:r>
-        <w:t xml:space="preserve"> (Spiegelhalter, p. 43)</w:t>
+        <w:t xml:space="preserve"> (</w:t>
+      </w:r>
+      <w:proofErr w:type="spellStart"/>
+      <w:r>
+        <w:t>Spiegelhalter</w:t>
+      </w:r>
+      <w:proofErr w:type="spellEnd"/>
+      <w:r>
+        <w:t>, p. 43)</w:t>
       </w:r>
       <w:r>
         <w:t>.</w:t>
@@ -1519,13 +1559,27 @@
         <w:t xml:space="preserve">Arrival Delay in Minutes </w:t>
       </w:r>
       <w:r>
-        <w:t>feature had 393 null values, which amounted to 0.3% of the entries of that column. These rows were dropped from the data, which is a minor data loss</w:t>
+        <w:t>feature had 393 null values, amount</w:t>
+      </w:r>
+      <w:r>
+        <w:t xml:space="preserve">ing </w:t>
+      </w:r>
+      <w:r>
+        <w:t>to 0.3% of the entries of that column. These rows were dropped from the data, which is a minor data loss</w:t>
       </w:r>
       <w:r>
         <w:t xml:space="preserve"> and could potentially introduce bias (</w:t>
       </w:r>
       <w:r>
-        <w:t>Gallatin &amp; Albon, p. 85)</w:t>
+        <w:t xml:space="preserve">Gallatin &amp; </w:t>
+      </w:r>
+      <w:proofErr w:type="spellStart"/>
+      <w:r>
+        <w:t>Albon</w:t>
+      </w:r>
+      <w:proofErr w:type="spellEnd"/>
+      <w:r>
+        <w:t>, p. 85)</w:t>
       </w:r>
       <w:r>
         <w:t>, but the remaining sample size is large enough to make statistical inferences from.</w:t>
@@ -1721,6 +1775,7 @@
       <w:r>
         <w:t xml:space="preserve">The features </w:t>
       </w:r>
+      <w:proofErr w:type="spellStart"/>
       <w:r>
         <w:rPr>
           <w:i/>
@@ -1728,9 +1783,11 @@
         </w:rPr>
         <w:t>delayed_departure</w:t>
       </w:r>
+      <w:proofErr w:type="spellEnd"/>
       <w:r>
         <w:t xml:space="preserve"> and </w:t>
       </w:r>
+      <w:proofErr w:type="spellStart"/>
       <w:r>
         <w:rPr>
           <w:i/>
@@ -1738,6 +1795,7 @@
         </w:rPr>
         <w:t>delayed_arrival</w:t>
       </w:r>
+      <w:proofErr w:type="spellEnd"/>
       <w:r>
         <w:t xml:space="preserve"> </w:t>
       </w:r>
@@ -1745,7 +1803,7 @@
         <w:t xml:space="preserve">have a significant relationship, but </w:t>
       </w:r>
       <w:r>
-        <w:t>are not duplicated features as shown below.</w:t>
+        <w:t>are not duplicated features.</w:t>
       </w:r>
     </w:p>
     <w:p>
@@ -1764,17 +1822,65 @@
           <w:i/>
           <w:iCs/>
         </w:rPr>
-        <w:t xml:space="preserve">‘avg_amenities_ratings’, ‘avg_online_services’, </w:t>
-      </w:r>
-      <w:r>
-        <w:t xml:space="preserve">and </w:t>
-      </w:r>
+        <w:t>‘</w:t>
+      </w:r>
+      <w:proofErr w:type="spellStart"/>
       <w:r>
         <w:rPr>
           <w:i/>
           <w:iCs/>
         </w:rPr>
-        <w:t>‘avg_facilities_rating’.</w:t>
+        <w:t>avg_amenities_ratings</w:t>
+      </w:r>
+      <w:proofErr w:type="spellEnd"/>
+      <w:r>
+        <w:rPr>
+          <w:i/>
+          <w:iCs/>
+        </w:rPr>
+        <w:t>’, ‘</w:t>
+      </w:r>
+      <w:proofErr w:type="spellStart"/>
+      <w:r>
+        <w:rPr>
+          <w:i/>
+          <w:iCs/>
+        </w:rPr>
+        <w:t>avg_online_services</w:t>
+      </w:r>
+      <w:proofErr w:type="spellEnd"/>
+      <w:r>
+        <w:rPr>
+          <w:i/>
+          <w:iCs/>
+        </w:rPr>
+        <w:t xml:space="preserve">’, </w:t>
+      </w:r>
+      <w:r>
+        <w:t xml:space="preserve">and </w:t>
+      </w:r>
+      <w:r>
+        <w:rPr>
+          <w:i/>
+          <w:iCs/>
+        </w:rPr>
+        <w:t>‘</w:t>
+      </w:r>
+      <w:proofErr w:type="spellStart"/>
+      <w:r>
+        <w:rPr>
+          <w:i/>
+          <w:iCs/>
+        </w:rPr>
+        <w:t>avg_facilities_rating</w:t>
+      </w:r>
+      <w:proofErr w:type="spellEnd"/>
+      <w:r>
+        <w:rPr>
+          <w:i/>
+          <w:iCs/>
+        </w:rPr>
+        <w:t>’.</w:t>
       </w:r>
     </w:p>
     <w:p>
@@ -2054,15 +2160,6 @@
         <w:jc w:val="both"/>
       </w:pPr>
       <w:r>
-        <w:t>The columns were renamed</w:t>
-      </w:r>
-      <w:r>
-        <w:t>.</w:t>
-      </w:r>
-      <w:r>
-        <w:t xml:space="preserve"> </w:t>
-      </w:r>
-      <w:r>
         <w:t>The ranked columns</w:t>
       </w:r>
       <w:r>
@@ -2072,7 +2169,15 @@
         <w:t>encoded</w:t>
       </w:r>
       <w:r>
-        <w:t xml:space="preserve"> (Géron, p. 71)</w:t>
+        <w:t xml:space="preserve"> (</w:t>
+      </w:r>
+      <w:proofErr w:type="spellStart"/>
+      <w:r>
+        <w:t>Géron</w:t>
+      </w:r>
+      <w:proofErr w:type="spellEnd"/>
+      <w:r>
+        <w:t>, p. 71)</w:t>
       </w:r>
       <w:r>
         <w:t>.</w:t>
@@ -2428,7 +2533,16 @@
         <w:jc w:val="both"/>
       </w:pPr>
       <w:r>
-        <w:t>The models can model the data, with three models warranting further exploration. From the above results, it seems the 80:20 split has the highest accuracy and will be used going forward.</w:t>
+        <w:t>T</w:t>
+      </w:r>
+      <w:r>
+        <w:t xml:space="preserve">hree models warranting further exploration. </w:t>
+      </w:r>
+      <w:r>
+        <w:t>Th</w:t>
+      </w:r>
+      <w:r>
+        <w:t>e 80:20 split has the highest accuracy and will be used going forward.</w:t>
       </w:r>
     </w:p>
     <w:p>
@@ -2476,7 +2590,15 @@
         <w:jc w:val="both"/>
       </w:pPr>
       <w:r>
-        <w:t>Three models are chosen for further evaluation: Logistic Regression, KNeighbours Classifier, and Support Vector Machine Classifier.</w:t>
+        <w:t xml:space="preserve">Three models are chosen for further evaluation: Logistic Regression, </w:t>
+      </w:r>
+      <w:proofErr w:type="spellStart"/>
+      <w:r>
+        <w:t>KNeighbours</w:t>
+      </w:r>
+      <w:proofErr w:type="spellEnd"/>
+      <w:r>
+        <w:t xml:space="preserve"> Classifier, and Support Vector Machine Classifier.</w:t>
       </w:r>
       <w:r>
         <w:t xml:space="preserve"> The classification reports for these are shown below.</w:t>
@@ -2629,7 +2751,15 @@
         <w:fldChar w:fldCharType="end"/>
       </w:r>
       <w:r>
-        <w:t>: KNeighbours Classification Report</w:t>
+        <w:t xml:space="preserve">: </w:t>
+      </w:r>
+      <w:proofErr w:type="spellStart"/>
+      <w:r>
+        <w:t>KNeighbours</w:t>
+      </w:r>
+      <w:proofErr w:type="spellEnd"/>
+      <w:r>
+        <w:t xml:space="preserve"> Classification Report</w:t>
       </w:r>
     </w:p>
     <w:p/>
@@ -2715,7 +2845,13 @@
         <w:t xml:space="preserve">. </w:t>
       </w:r>
       <w:r>
-        <w:t>Precision, recall, and F1-score are balanced for both classes in all models, indicating good overall performance.</w:t>
+        <w:t xml:space="preserve">Precision, recall, and F1-score are balanced for both classes in all models, indicating good </w:t>
+      </w:r>
+      <w:r>
+        <w:t>generalisation (Muller &amp; Guido, p. 289)</w:t>
+      </w:r>
+      <w:r>
+        <w:t>.</w:t>
       </w:r>
       <w:r>
         <w:t xml:space="preserve"> </w:t>
@@ -2727,11 +2863,250 @@
     <w:p>
       <w:pPr>
         <w:jc w:val="both"/>
-        <w:rPr>
-          <w:b/>
-          <w:bCs/>
-        </w:rPr>
-      </w:pPr>
+      </w:pPr>
+    </w:p>
+    <w:p>
+      <w:pPr>
+        <w:jc w:val="both"/>
+      </w:pPr>
+    </w:p>
+    <w:p>
+      <w:pPr>
+        <w:keepNext/>
+        <w:jc w:val="both"/>
+      </w:pPr>
+      <w:r>
+        <w:rPr>
+          <w:b/>
+          <w:bCs/>
+        </w:rPr>
+        <w:lastRenderedPageBreak/>
+        <w:drawing>
+          <wp:inline distT="0" distB="0" distL="0" distR="0" wp14:anchorId="02CC8B57" wp14:editId="6DEA6234">
+            <wp:extent cx="3657600" cy="3392579"/>
+            <wp:effectExtent l="0" t="0" r="0" b="0"/>
+            <wp:docPr id="34" name="Picture 34"/>
+            <wp:cNvGraphicFramePr>
+              <a:graphicFrameLocks xmlns:a="http://schemas.openxmlformats.org/drawingml/2006/main" noChangeAspect="1"/>
+            </wp:cNvGraphicFramePr>
+            <a:graphic xmlns:a="http://schemas.openxmlformats.org/drawingml/2006/main">
+              <a:graphicData uri="http://schemas.openxmlformats.org/drawingml/2006/picture">
+                <pic:pic xmlns:pic="http://schemas.openxmlformats.org/drawingml/2006/picture">
+                  <pic:nvPicPr>
+                    <pic:cNvPr id="1" name=""/>
+                    <pic:cNvPicPr/>
+                  </pic:nvPicPr>
+                  <pic:blipFill>
+                    <a:blip r:embed="rId26"/>
+                    <a:stretch>
+                      <a:fillRect/>
+                    </a:stretch>
+                  </pic:blipFill>
+                  <pic:spPr>
+                    <a:xfrm>
+                      <a:off x="0" y="0"/>
+                      <a:ext cx="3660797" cy="3395544"/>
+                    </a:xfrm>
+                    <a:prstGeom prst="rect">
+                      <a:avLst/>
+                    </a:prstGeom>
+                  </pic:spPr>
+                </pic:pic>
+              </a:graphicData>
+            </a:graphic>
+          </wp:inline>
+        </w:drawing>
+      </w:r>
+    </w:p>
+    <w:p>
+      <w:pPr>
+        <w:pStyle w:val="Caption"/>
+        <w:jc w:val="both"/>
+      </w:pPr>
+      <w:r>
+        <w:t xml:space="preserve">Figure </w:t>
+      </w:r>
+      <w:r>
+        <w:fldChar w:fldCharType="begin"/>
+      </w:r>
+      <w:r>
+        <w:instrText xml:space="preserve"> SEQ Figure \* ARABIC </w:instrText>
+      </w:r>
+      <w:r>
+        <w:fldChar w:fldCharType="separate"/>
+      </w:r>
+      <w:r>
+        <w:rPr>
+          <w:noProof/>
+        </w:rPr>
+        <w:t>19</w:t>
+      </w:r>
+      <w:r>
+        <w:fldChar w:fldCharType="end"/>
+      </w:r>
+      <w:r>
+        <w:t xml:space="preserve">:Confusion Matrix for </w:t>
+      </w:r>
+      <w:proofErr w:type="spellStart"/>
+      <w:r>
+        <w:t>KNeighbours</w:t>
+      </w:r>
+      <w:proofErr w:type="spellEnd"/>
+    </w:p>
+    <w:p>
+      <w:pPr>
+        <w:keepNext/>
+        <w:jc w:val="both"/>
+      </w:pPr>
+      <w:r>
+        <w:drawing>
+          <wp:inline distT="0" distB="0" distL="0" distR="0" wp14:anchorId="3803E46A" wp14:editId="5E24FF15">
+            <wp:extent cx="3749015" cy="3505200"/>
+            <wp:effectExtent l="0" t="0" r="4445" b="0"/>
+            <wp:docPr id="33" name="Picture 33"/>
+            <wp:cNvGraphicFramePr>
+              <a:graphicFrameLocks xmlns:a="http://schemas.openxmlformats.org/drawingml/2006/main" noChangeAspect="1"/>
+            </wp:cNvGraphicFramePr>
+            <a:graphic xmlns:a="http://schemas.openxmlformats.org/drawingml/2006/main">
+              <a:graphicData uri="http://schemas.openxmlformats.org/drawingml/2006/picture">
+                <pic:pic xmlns:pic="http://schemas.openxmlformats.org/drawingml/2006/picture">
+                  <pic:nvPicPr>
+                    <pic:cNvPr id="1" name=""/>
+                    <pic:cNvPicPr/>
+                  </pic:nvPicPr>
+                  <pic:blipFill>
+                    <a:blip r:embed="rId27"/>
+                    <a:stretch>
+                      <a:fillRect/>
+                    </a:stretch>
+                  </pic:blipFill>
+                  <pic:spPr>
+                    <a:xfrm>
+                      <a:off x="0" y="0"/>
+                      <a:ext cx="3755302" cy="3511078"/>
+                    </a:xfrm>
+                    <a:prstGeom prst="rect">
+                      <a:avLst/>
+                    </a:prstGeom>
+                  </pic:spPr>
+                </pic:pic>
+              </a:graphicData>
+            </a:graphic>
+          </wp:inline>
+        </w:drawing>
+      </w:r>
+    </w:p>
+    <w:p>
+      <w:pPr>
+        <w:pStyle w:val="Caption"/>
+        <w:jc w:val="both"/>
+      </w:pPr>
+      <w:r>
+        <w:t xml:space="preserve">Figure </w:t>
+      </w:r>
+      <w:r>
+        <w:fldChar w:fldCharType="begin"/>
+      </w:r>
+      <w:r>
+        <w:instrText xml:space="preserve"> SEQ Figure \* ARABIC </w:instrText>
+      </w:r>
+      <w:r>
+        <w:fldChar w:fldCharType="separate"/>
+      </w:r>
+      <w:r>
+        <w:rPr>
+          <w:noProof/>
+        </w:rPr>
+        <w:t>20</w:t>
+      </w:r>
+      <w:r>
+        <w:fldChar w:fldCharType="end"/>
+      </w:r>
+      <w:r>
+        <w:t>:Confusion matrix for Logistic Regression</w:t>
+      </w:r>
+    </w:p>
+    <w:p>
+      <w:pPr>
+        <w:keepNext/>
+        <w:jc w:val="both"/>
+      </w:pPr>
+      <w:r>
+        <w:rPr>
+          <w:b/>
+          <w:bCs/>
+        </w:rPr>
+        <w:lastRenderedPageBreak/>
+        <w:drawing>
+          <wp:inline distT="0" distB="0" distL="0" distR="0" wp14:anchorId="268B00C5" wp14:editId="48A4BF6F">
+            <wp:extent cx="3728720" cy="3551909"/>
+            <wp:effectExtent l="0" t="0" r="5080" b="0"/>
+            <wp:docPr id="35" name="Picture 35"/>
+            <wp:cNvGraphicFramePr>
+              <a:graphicFrameLocks xmlns:a="http://schemas.openxmlformats.org/drawingml/2006/main" noChangeAspect="1"/>
+            </wp:cNvGraphicFramePr>
+            <a:graphic xmlns:a="http://schemas.openxmlformats.org/drawingml/2006/main">
+              <a:graphicData uri="http://schemas.openxmlformats.org/drawingml/2006/picture">
+                <pic:pic xmlns:pic="http://schemas.openxmlformats.org/drawingml/2006/picture">
+                  <pic:nvPicPr>
+                    <pic:cNvPr id="1" name=""/>
+                    <pic:cNvPicPr/>
+                  </pic:nvPicPr>
+                  <pic:blipFill>
+                    <a:blip r:embed="rId28"/>
+                    <a:stretch>
+                      <a:fillRect/>
+                    </a:stretch>
+                  </pic:blipFill>
+                  <pic:spPr>
+                    <a:xfrm>
+                      <a:off x="0" y="0"/>
+                      <a:ext cx="3739224" cy="3561915"/>
+                    </a:xfrm>
+                    <a:prstGeom prst="rect">
+                      <a:avLst/>
+                    </a:prstGeom>
+                  </pic:spPr>
+                </pic:pic>
+              </a:graphicData>
+            </a:graphic>
+          </wp:inline>
+        </w:drawing>
+      </w:r>
+    </w:p>
+    <w:p>
+      <w:pPr>
+        <w:pStyle w:val="Caption"/>
+        <w:jc w:val="both"/>
+        <w:rPr>
+          <w:b/>
+          <w:bCs/>
+        </w:rPr>
+      </w:pPr>
+      <w:r>
+        <w:t xml:space="preserve">Figure </w:t>
+      </w:r>
+      <w:r>
+        <w:fldChar w:fldCharType="begin"/>
+      </w:r>
+      <w:r>
+        <w:instrText xml:space="preserve"> SEQ Figure \* ARABIC </w:instrText>
+      </w:r>
+      <w:r>
+        <w:fldChar w:fldCharType="separate"/>
+      </w:r>
+      <w:r>
+        <w:rPr>
+          <w:noProof/>
+        </w:rPr>
+        <w:t>21</w:t>
+      </w:r>
+      <w:r>
+        <w:fldChar w:fldCharType="end"/>
+      </w:r>
+      <w:r>
+        <w:t>: Confusion matrix for SVC</w:t>
+      </w:r>
     </w:p>
     <w:p>
       <w:pPr>
@@ -2795,7 +3170,15 @@
         <w:t>Grid search</w:t>
       </w:r>
       <w:r>
-        <w:t xml:space="preserve"> with cross validation (Burkov, p. 60)</w:t>
+        <w:t xml:space="preserve"> with cross validation (</w:t>
+      </w:r>
+      <w:proofErr w:type="spellStart"/>
+      <w:r>
+        <w:t>Burkov</w:t>
+      </w:r>
+      <w:proofErr w:type="spellEnd"/>
+      <w:r>
+        <w:t>, p. 60)</w:t>
       </w:r>
       <w:r>
         <w:t xml:space="preserve"> is performed to refine the parameters giving a model that uses the following parameters</w:t>
@@ -2811,10 +3194,26 @@
         <w:jc w:val="both"/>
       </w:pPr>
       <w:r>
-        <w:t>‘rbf’ kernel</w:t>
-      </w:r>
-      <w:r>
-        <w:t xml:space="preserve"> (Deisenroth et. Al, p. 352)</w:t>
+        <w:t>‘</w:t>
+      </w:r>
+      <w:proofErr w:type="spellStart"/>
+      <w:r>
+        <w:t>rbf</w:t>
+      </w:r>
+      <w:proofErr w:type="spellEnd"/>
+      <w:r>
+        <w:t>’ kernel</w:t>
+      </w:r>
+      <w:r>
+        <w:t xml:space="preserve"> (</w:t>
+      </w:r>
+      <w:proofErr w:type="spellStart"/>
+      <w:r>
+        <w:t>Deisenroth</w:t>
+      </w:r>
+      <w:proofErr w:type="spellEnd"/>
+      <w:r>
+        <w:t xml:space="preserve"> et. Al, p. 352)</w:t>
       </w:r>
       <w:r>
         <w:t xml:space="preserve"> (the default kernel in the </w:t>
@@ -2849,29 +3248,40 @@
         <w:jc w:val="both"/>
       </w:pPr>
       <w:r>
-        <w:t>‘Auto’ kernel coefficient, gamma, as 1 / n_features.</w:t>
-      </w:r>
-    </w:p>
-    <w:p>
-      <w:pPr>
-        <w:jc w:val="both"/>
-      </w:pPr>
-      <w:r>
-        <w:t>Dimensionality reduction was performed on the data before SVC modelling, so one way to examine which features are important to the model is to understand the features that are important to the variance of the principal component analysis.</w:t>
-      </w:r>
-    </w:p>
-    <w:p>
-      <w:pPr>
-        <w:jc w:val="both"/>
-      </w:pPr>
-      <w:r>
-        <w:t>The figure</w:t>
+        <w:t xml:space="preserve">‘Auto’ kernel coefficient, gamma, as 1 / </w:t>
+      </w:r>
+      <w:proofErr w:type="spellStart"/>
+      <w:r>
+        <w:t>n_features</w:t>
+      </w:r>
+      <w:proofErr w:type="spellEnd"/>
+      <w:r>
+        <w:t>.</w:t>
+      </w:r>
+    </w:p>
+    <w:p>
+      <w:pPr>
+        <w:jc w:val="both"/>
+      </w:pPr>
+      <w:r>
+        <w:t>Dimensionality reduction was performed on the data before SVC modelling, so to examine which features are important to the model is to understand the features that are important to the variance of the principal component analysis.</w:t>
+      </w:r>
+    </w:p>
+    <w:p>
+      <w:pPr>
+        <w:jc w:val="both"/>
+      </w:pPr>
+      <w:r>
+        <w:t>Below,</w:t>
+      </w:r>
+      <w:r>
+        <w:t xml:space="preserve"> show</w:t>
       </w:r>
       <w:r>
         <w:t>s</w:t>
       </w:r>
       <w:r>
-        <w:t xml:space="preserve"> below show the top weighted</w:t>
+        <w:t xml:space="preserve"> the top weighted</w:t>
       </w:r>
       <w:r>
         <w:t>, and lowest weighted</w:t>
@@ -2957,7 +3367,7 @@
                               <w:rPr>
                                 <w:noProof/>
                               </w:rPr>
-                              <w:t>19</w:t>
+                              <w:t>22</w:t>
                             </w:r>
                             <w:r>
                               <w:fldChar w:fldCharType="end"/>
@@ -3009,7 +3419,7 @@
                         <w:rPr>
                           <w:noProof/>
                         </w:rPr>
-                        <w:t>19</w:t>
+                        <w:t>22</w:t>
                       </w:r>
                       <w:r>
                         <w:fldChar w:fldCharType="end"/>
@@ -3063,7 +3473,7 @@
                     <pic:cNvPicPr/>
                   </pic:nvPicPr>
                   <pic:blipFill>
-                    <a:blip r:embed="rId26">
+                    <a:blip r:embed="rId29">
                       <a:extLst>
                         <a:ext uri="{28A0092B-C50C-407E-A947-70E740481C1C}">
                           <a14:useLocalDpi xmlns:a14="http://schemas.microsoft.com/office/drawing/2010/main" val="0"/>
@@ -3161,7 +3571,7 @@
                               <w:rPr>
                                 <w:noProof/>
                               </w:rPr>
-                              <w:t>20</w:t>
+                              <w:t>23</w:t>
                             </w:r>
                             <w:r>
                               <w:fldChar w:fldCharType="end"/>
@@ -3213,7 +3623,7 @@
                         <w:rPr>
                           <w:noProof/>
                         </w:rPr>
-                        <w:t>20</w:t>
+                        <w:t>23</w:t>
                       </w:r>
                       <w:r>
                         <w:fldChar w:fldCharType="end"/>
@@ -3267,7 +3677,7 @@
                     <pic:cNvPicPr/>
                   </pic:nvPicPr>
                   <pic:blipFill>
-                    <a:blip r:embed="rId27">
+                    <a:blip r:embed="rId30">
                       <a:extLst>
                         <a:ext uri="{28A0092B-C50C-407E-A947-70E740481C1C}">
                           <a14:useLocalDpi xmlns:a14="http://schemas.microsoft.com/office/drawing/2010/main" val="0"/>
@@ -3455,6 +3865,21 @@
     </w:p>
     <w:p>
       <w:pPr>
+        <w:rPr>
+          <w:b/>
+          <w:bCs/>
+        </w:rPr>
+      </w:pPr>
+      <w:r>
+        <w:rPr>
+          <w:b/>
+          <w:bCs/>
+        </w:rPr>
+        <w:br w:type="page"/>
+      </w:r>
+    </w:p>
+    <w:p>
+      <w:pPr>
         <w:jc w:val="both"/>
         <w:rPr>
           <w:b/>
@@ -3601,8 +4026,21 @@
           <w:numId w:val="2"/>
         </w:numPr>
       </w:pPr>
-      <w:r>
-        <w:t>Burkov, A. (2019). “The Hundred-Page Machine Learning Book”. Andriy Burkov Publishing.</w:t>
+      <w:proofErr w:type="spellStart"/>
+      <w:r>
+        <w:t>Burkov</w:t>
+      </w:r>
+      <w:proofErr w:type="spellEnd"/>
+      <w:r>
+        <w:t xml:space="preserve">, A. (2019). “The Hundred-Page Machine Learning Book”. Andriy </w:t>
+      </w:r>
+      <w:proofErr w:type="spellStart"/>
+      <w:r>
+        <w:t>Burkov</w:t>
+      </w:r>
+      <w:proofErr w:type="spellEnd"/>
+      <w:r>
+        <w:t xml:space="preserve"> Publishing.</w:t>
       </w:r>
     </w:p>
     <w:p>
@@ -3613,8 +4051,13 @@
           <w:numId w:val="2"/>
         </w:numPr>
       </w:pPr>
-      <w:r>
-        <w:t>Deisenroth, Faisal &amp; Ong. (2021). “Mathematics for Machine Learning”. Cambridge University Press: Cambridge</w:t>
+      <w:proofErr w:type="spellStart"/>
+      <w:r>
+        <w:t>Deisenroth</w:t>
+      </w:r>
+      <w:proofErr w:type="spellEnd"/>
+      <w:r>
+        <w:t>, Faisal &amp; Ong. (2021). “Mathematics for Machine Learning”. Cambridge University Press: Cambridge</w:t>
       </w:r>
     </w:p>
     <w:p>
@@ -3637,8 +4080,29 @@
           <w:numId w:val="2"/>
         </w:numPr>
       </w:pPr>
-      <w:r>
-        <w:t xml:space="preserve">Géron, A. (2023). “Hands-on Machine Learning with Scikit-Learn, Keras &amp; TenmsorFlow”. </w:t>
+      <w:proofErr w:type="spellStart"/>
+      <w:r>
+        <w:t>Géron</w:t>
+      </w:r>
+      <w:proofErr w:type="spellEnd"/>
+      <w:r>
+        <w:t xml:space="preserve">, A. (2023). “Hands-on Machine Learning with Scikit-Learn, </w:t>
+      </w:r>
+      <w:proofErr w:type="spellStart"/>
+      <w:r>
+        <w:t>Keras</w:t>
+      </w:r>
+      <w:proofErr w:type="spellEnd"/>
+      <w:r>
+        <w:t xml:space="preserve"> &amp; </w:t>
+      </w:r>
+      <w:proofErr w:type="spellStart"/>
+      <w:r>
+        <w:t>TenmsorFlow</w:t>
+      </w:r>
+      <w:proofErr w:type="spellEnd"/>
+      <w:r>
+        <w:t xml:space="preserve">”. </w:t>
       </w:r>
       <w:r>
         <w:t xml:space="preserve">O’Reilly Media: Sebastopol. </w:t>
@@ -3689,7 +4153,15 @@
         <w:t xml:space="preserve">Kaggle </w:t>
       </w:r>
       <w:r>
-        <w:t xml:space="preserve">user sjlesharc </w:t>
+        <w:t xml:space="preserve">user </w:t>
+      </w:r>
+      <w:proofErr w:type="spellStart"/>
+      <w:r>
+        <w:t>sjlesharc</w:t>
+      </w:r>
+      <w:proofErr w:type="spellEnd"/>
+      <w:r>
+        <w:t xml:space="preserve"> </w:t>
       </w:r>
       <w:r>
         <w:t xml:space="preserve">(2019). “Airlines Customer Satisfaction”, </w:t>
@@ -3700,7 +4172,7 @@
       <w:r>
         <w:t xml:space="preserve">Available at: </w:t>
       </w:r>
-      <w:hyperlink r:id="rId28" w:history="1">
+      <w:hyperlink r:id="rId31" w:history="1">
         <w:r>
           <w:rPr>
             <w:rStyle w:val="Hyperlink"/>
@@ -3762,9 +4234,11 @@
       <w:r>
         <w:t xml:space="preserve"> developers (2023) “</w:t>
       </w:r>
+      <w:proofErr w:type="spellStart"/>
       <w:r>
         <w:t>sklearn.svm.SVC</w:t>
       </w:r>
+      <w:proofErr w:type="spellEnd"/>
       <w:r>
         <w:t>”, Scikit Learn</w:t>
       </w:r>
@@ -3774,7 +4248,7 @@
       <w:r>
         <w:t xml:space="preserve"> </w:t>
       </w:r>
-      <w:hyperlink r:id="rId29" w:history="1">
+      <w:hyperlink r:id="rId32" w:history="1">
         <w:r>
           <w:rPr>
             <w:rStyle w:val="Hyperlink"/>
@@ -3797,8 +4271,13 @@
           <w:numId w:val="2"/>
         </w:numPr>
       </w:pPr>
-      <w:r>
-        <w:t xml:space="preserve">Spiegelhalter, D. (2019) </w:t>
+      <w:proofErr w:type="spellStart"/>
+      <w:r>
+        <w:t>Spiegelhalter</w:t>
+      </w:r>
+      <w:proofErr w:type="spellEnd"/>
+      <w:r>
+        <w:t xml:space="preserve">, D. (2019) </w:t>
       </w:r>
       <w:r>
         <w:t>“</w:t>
@@ -3836,7 +4315,7 @@
       <w:r>
         <w:t xml:space="preserve">Wikipedia contributors (2023) “CRISP-DM process diagram.” In: Wikipedia. Available at: </w:t>
       </w:r>
-      <w:hyperlink r:id="rId30" w:history="1">
+      <w:hyperlink r:id="rId33" w:history="1">
         <w:r>
           <w:rPr>
             <w:rStyle w:val="Hyperlink"/>
@@ -3849,7 +4328,7 @@
       </w:r>
     </w:p>
     <w:sectPr>
-      <w:footerReference w:type="default" r:id="rId31"/>
+      <w:footerReference w:type="default" r:id="rId34"/>
       <w:pgSz w:w="11906" w:h="16838"/>
       <w:pgMar w:top="1440" w:right="1440" w:bottom="1440" w:left="1440" w:header="708" w:footer="708" w:gutter="0"/>
       <w:cols w:space="708"/>
